--- a/report/OMGSubmissionForEditing_Feb14_PM.docx
+++ b/report/OMGSubmissionForEditing_Feb14_PM.docx
@@ -846,15 +846,15 @@
         <w:pStyle w:val="BodyText"/>
       </w:pPr>
       <w:r>
-        <w:t xml:space="preserve">Use, duplication or disclosure by the U.S. </w:t>
-      </w:r>
-      <w:proofErr w:type="gramStart"/>
-      <w:r>
-        <w:t>Government  is</w:t>
-      </w:r>
-      <w:proofErr w:type="gramEnd"/>
-      <w:r>
-        <w:t xml:space="preserve"> subject to the restrictions set forth in subparagraph (c) (1) (ii) of The Rights in Technical Data and Computer Software Clause at DFARS 252.227-7013 or in subparagraph (c)(1) and (2) of the Commercial Computer Software - Restricted Rights clauses at 48 C.F.R. 52.227-19 or as specified in 48 C.F.R. 227-7202-2 of the DoD F.A.R. Supplement and its successors, or as specified in 48 C.F.R. 12.212 of the Federal Acquisition Regulations and its successors, as applicable. The specification copyright owners are as indicated above and may be contacted through the Object Management Group, 140 Kendrick Street, Needham, MA 02494, U.S.A.</w:t>
+        <w:t xml:space="preserve">Use, duplication or disclosure by the U.S. Government </w:t>
+      </w:r>
+      <w:del w:id="0" w:author="Alpha Omega" w:date="2015-02-14T11:35:00Z">
+        <w:r>
+          <w:delText xml:space="preserve"> </w:delText>
+        </w:r>
+      </w:del>
+      <w:r>
+        <w:t>is subject to the restrictions set forth in subparagraph (c) (1) (ii) of The Rights in Technical Data and Computer Software Clause at DFARS 252.227-7013 or in subparagraph (c)(1) and (2) of the Commercial Computer Software - Restricted Rights clauses at 48 C.F.R. 52.227-19 or as specified in 48 C.F.R. 227-7202-2 of the DoD F.A.R. Supplement and its successors, or as specified in 48 C.F.R. 12.212 of the Federal Acquisition Regulations and its successors, as applicable. The specification copyright owners are as indicated above and may be contacted through the Object Management Group, 140 Kendrick Street, Needham, MA 02494, U.S.A.</w:t>
       </w:r>
     </w:p>
     <w:p>
@@ -16493,8 +16493,8 @@
           <w:szCs w:val="32"/>
         </w:rPr>
       </w:pPr>
-      <w:bookmarkStart w:id="0" w:name="_Toc264288139"/>
-      <w:bookmarkStart w:id="1" w:name="_Toc264287960"/>
+      <w:bookmarkStart w:id="1" w:name="_Toc264288139"/>
+      <w:bookmarkStart w:id="2" w:name="_Toc264287960"/>
       <w:r>
         <w:rPr>
           <w:rFonts w:ascii="Arial" w:hAnsi="Arial" w:cs="Arial"/>
@@ -16504,8 +16504,8 @@
         </w:rPr>
         <w:t>Preface</w:t>
       </w:r>
-      <w:bookmarkEnd w:id="0"/>
       <w:bookmarkEnd w:id="1"/>
+      <w:bookmarkEnd w:id="2"/>
     </w:p>
     <w:p>
       <w:pPr>
@@ -17615,13 +17615,13 @@
       <w:pPr>
         <w:pStyle w:val="Heading1"/>
       </w:pPr>
-      <w:bookmarkStart w:id="2" w:name="_Toc321988967"/>
-      <w:bookmarkStart w:id="3" w:name="_Toc285534676"/>
+      <w:bookmarkStart w:id="3" w:name="_Toc321988967"/>
+      <w:bookmarkStart w:id="4" w:name="_Toc285534676"/>
       <w:r>
         <w:t>Scope</w:t>
       </w:r>
-      <w:bookmarkEnd w:id="2"/>
       <w:bookmarkEnd w:id="3"/>
+      <w:bookmarkEnd w:id="4"/>
     </w:p>
     <w:p>
       <w:pPr>
@@ -17630,14 +17630,14 @@
           <w:szCs w:val="28"/>
         </w:rPr>
       </w:pPr>
-      <w:bookmarkStart w:id="4" w:name="_Toc285534677"/>
+      <w:bookmarkStart w:id="5" w:name="_Toc285534677"/>
       <w:r>
         <w:rPr>
           <w:szCs w:val="28"/>
         </w:rPr>
         <w:t>Archetype Modeling Language (AML) Background</w:t>
       </w:r>
-      <w:bookmarkEnd w:id="4"/>
+      <w:bookmarkEnd w:id="5"/>
     </w:p>
     <w:p>
       <w:pPr>
@@ -17828,11 +17828,11 @@
       <w:pPr>
         <w:pStyle w:val="Heading2"/>
       </w:pPr>
-      <w:bookmarkStart w:id="5" w:name="_Toc285534678"/>
+      <w:bookmarkStart w:id="6" w:name="_Toc285534678"/>
       <w:r>
         <w:t>AML Intended Users</w:t>
       </w:r>
-      <w:bookmarkEnd w:id="5"/>
+      <w:bookmarkEnd w:id="6"/>
     </w:p>
     <w:p>
       <w:pPr>
@@ -17927,11 +17927,11 @@
       <w:pPr>
         <w:pStyle w:val="Heading2"/>
       </w:pPr>
-      <w:bookmarkStart w:id="6" w:name="_Toc285534679"/>
+      <w:bookmarkStart w:id="7" w:name="_Toc285534679"/>
       <w:r>
         <w:t>AML Profiles</w:t>
       </w:r>
-      <w:bookmarkEnd w:id="6"/>
+      <w:bookmarkEnd w:id="7"/>
     </w:p>
     <w:p>
       <w:pPr>
@@ -18215,26 +18215,26 @@
       <w:pPr>
         <w:pStyle w:val="Heading1"/>
       </w:pPr>
-      <w:bookmarkStart w:id="7" w:name="_Toc321988968"/>
-      <w:bookmarkStart w:id="8" w:name="_Toc285534680"/>
+      <w:bookmarkStart w:id="8" w:name="_Toc321988968"/>
+      <w:bookmarkStart w:id="9" w:name="_Toc285534680"/>
       <w:r>
         <w:t>Conformance</w:t>
       </w:r>
-      <w:bookmarkEnd w:id="7"/>
       <w:bookmarkEnd w:id="8"/>
+      <w:bookmarkEnd w:id="9"/>
     </w:p>
     <w:p>
       <w:pPr>
         <w:pStyle w:val="Heading2"/>
       </w:pPr>
-      <w:bookmarkStart w:id="9" w:name="_Toc285534681"/>
+      <w:bookmarkStart w:id="10" w:name="_Toc285534681"/>
       <w:r>
         <w:t>Conforma</w:t>
       </w:r>
       <w:r>
         <w:t>nce Points</w:t>
       </w:r>
-      <w:bookmarkEnd w:id="9"/>
+      <w:bookmarkEnd w:id="10"/>
     </w:p>
     <w:p>
       <w:pPr>
@@ -18284,11 +18284,11 @@
       <w:pPr>
         <w:pStyle w:val="Heading2"/>
       </w:pPr>
-      <w:bookmarkStart w:id="10" w:name="_Toc285534682"/>
+      <w:bookmarkStart w:id="11" w:name="_Toc285534682"/>
       <w:r>
         <w:t>AML Reference Model Profile</w:t>
       </w:r>
-      <w:bookmarkEnd w:id="10"/>
+      <w:bookmarkEnd w:id="11"/>
     </w:p>
     <w:p>
       <w:pPr>
@@ -18302,11 +18302,11 @@
       <w:pPr>
         <w:pStyle w:val="Heading2"/>
       </w:pPr>
-      <w:bookmarkStart w:id="11" w:name="_Toc285534683"/>
+      <w:bookmarkStart w:id="12" w:name="_Toc285534683"/>
       <w:r>
         <w:t>AML Terminology Binding Profile</w:t>
       </w:r>
-      <w:bookmarkEnd w:id="11"/>
+      <w:bookmarkEnd w:id="12"/>
     </w:p>
     <w:p>
       <w:pPr>
@@ -18320,11 +18320,11 @@
       <w:pPr>
         <w:pStyle w:val="Heading2"/>
       </w:pPr>
-      <w:bookmarkStart w:id="12" w:name="_Toc285534684"/>
+      <w:bookmarkStart w:id="13" w:name="_Toc285534684"/>
       <w:r>
         <w:t>AML Constraint Model Profile</w:t>
       </w:r>
-      <w:bookmarkEnd w:id="12"/>
+      <w:bookmarkEnd w:id="13"/>
     </w:p>
     <w:p>
       <w:pPr>
@@ -18338,13 +18338,13 @@
       <w:pPr>
         <w:pStyle w:val="Heading1"/>
       </w:pPr>
-      <w:bookmarkStart w:id="13" w:name="_Toc321988969"/>
-      <w:bookmarkStart w:id="14" w:name="_Toc285534685"/>
+      <w:bookmarkStart w:id="14" w:name="_Toc321988969"/>
+      <w:bookmarkStart w:id="15" w:name="_Toc285534685"/>
       <w:r>
         <w:t>Normative References</w:t>
       </w:r>
-      <w:bookmarkEnd w:id="13"/>
       <w:bookmarkEnd w:id="14"/>
+      <w:bookmarkEnd w:id="15"/>
     </w:p>
     <w:p>
       <w:pPr>
@@ -18895,13 +18895,13 @@
       <w:pPr>
         <w:pStyle w:val="Heading1"/>
       </w:pPr>
-      <w:bookmarkStart w:id="15" w:name="_Toc321988970"/>
-      <w:bookmarkStart w:id="16" w:name="_Toc285534686"/>
+      <w:bookmarkStart w:id="16" w:name="_Toc321988970"/>
+      <w:bookmarkStart w:id="17" w:name="_Toc285534686"/>
       <w:r>
         <w:t>Terms and Definitions</w:t>
       </w:r>
-      <w:bookmarkEnd w:id="15"/>
       <w:bookmarkEnd w:id="16"/>
+      <w:bookmarkEnd w:id="17"/>
     </w:p>
     <w:p>
       <w:pPr>
@@ -20071,23 +20071,23 @@
       <w:pPr>
         <w:pStyle w:val="Heading1"/>
       </w:pPr>
-      <w:bookmarkStart w:id="17" w:name="_Toc321988971"/>
-      <w:bookmarkStart w:id="18" w:name="_Toc285534687"/>
+      <w:bookmarkStart w:id="18" w:name="_Toc321988971"/>
+      <w:bookmarkStart w:id="19" w:name="_Toc285534687"/>
       <w:r>
         <w:t>Symbols</w:t>
       </w:r>
-      <w:bookmarkEnd w:id="17"/>
       <w:bookmarkEnd w:id="18"/>
+      <w:bookmarkEnd w:id="19"/>
     </w:p>
     <w:p>
       <w:pPr>
         <w:pStyle w:val="Heading2"/>
       </w:pPr>
-      <w:bookmarkStart w:id="19" w:name="_Toc285534688"/>
+      <w:bookmarkStart w:id="20" w:name="_Toc285534688"/>
       <w:r>
         <w:t>Graphical Symbols</w:t>
       </w:r>
-      <w:bookmarkEnd w:id="19"/>
+      <w:bookmarkEnd w:id="20"/>
     </w:p>
     <w:p>
       <w:pPr>
@@ -20101,11 +20101,11 @@
       <w:pPr>
         <w:pStyle w:val="Heading2"/>
       </w:pPr>
-      <w:bookmarkStart w:id="20" w:name="_Toc285534689"/>
+      <w:bookmarkStart w:id="21" w:name="_Toc285534689"/>
       <w:r>
         <w:t>Abbreviations</w:t>
       </w:r>
-      <w:bookmarkEnd w:id="20"/>
+      <w:bookmarkEnd w:id="21"/>
     </w:p>
     <w:p>
       <w:pPr>
@@ -20548,13 +20548,13 @@
       <w:pPr>
         <w:pStyle w:val="Heading1"/>
       </w:pPr>
-      <w:bookmarkStart w:id="21" w:name="_Toc321988972"/>
-      <w:bookmarkStart w:id="22" w:name="_Toc285534690"/>
+      <w:bookmarkStart w:id="22" w:name="_Toc321988972"/>
+      <w:bookmarkStart w:id="23" w:name="_Toc285534690"/>
       <w:r>
         <w:t>Additional Information</w:t>
       </w:r>
-      <w:bookmarkEnd w:id="21"/>
       <w:bookmarkEnd w:id="22"/>
+      <w:bookmarkEnd w:id="23"/>
       <w:r>
         <w:t xml:space="preserve"> </w:t>
       </w:r>
@@ -20563,13 +20563,13 @@
       <w:pPr>
         <w:pStyle w:val="Heading2"/>
       </w:pPr>
-      <w:bookmarkStart w:id="23" w:name="_Toc321988973"/>
-      <w:bookmarkStart w:id="24" w:name="_Toc285534691"/>
+      <w:bookmarkStart w:id="24" w:name="_Toc321988973"/>
+      <w:bookmarkStart w:id="25" w:name="_Toc285534691"/>
       <w:r>
         <w:t>Changes to Adopted OMG Specifications</w:t>
       </w:r>
-      <w:bookmarkEnd w:id="23"/>
       <w:bookmarkEnd w:id="24"/>
+      <w:bookmarkEnd w:id="25"/>
     </w:p>
     <w:p>
       <w:pPr>
@@ -20583,13 +20583,13 @@
       <w:pPr>
         <w:pStyle w:val="Heading2"/>
       </w:pPr>
-      <w:bookmarkStart w:id="25" w:name="_Toc321988974"/>
-      <w:bookmarkStart w:id="26" w:name="_Toc285534692"/>
+      <w:bookmarkStart w:id="26" w:name="_Toc321988974"/>
+      <w:bookmarkStart w:id="27" w:name="_Toc285534692"/>
       <w:r>
         <w:t>Acknowledgements</w:t>
       </w:r>
-      <w:bookmarkEnd w:id="25"/>
       <w:bookmarkEnd w:id="26"/>
+      <w:bookmarkEnd w:id="27"/>
     </w:p>
     <w:p>
       <w:pPr>
@@ -21263,42 +21263,275 @@
       <w:pPr>
         <w:pStyle w:val="Heading1"/>
       </w:pPr>
-      <w:bookmarkStart w:id="27" w:name="_Toc285534693"/>
+      <w:bookmarkStart w:id="28" w:name="_Toc285534693"/>
       <w:r>
         <w:t>The AOM and the AML Metamodel</w:t>
       </w:r>
-      <w:bookmarkEnd w:id="27"/>
+      <w:bookmarkEnd w:id="28"/>
       <w:r>
         <w:t xml:space="preserve"> </w:t>
       </w:r>
     </w:p>
     <w:p>
       <w:r>
-        <w:t xml:space="preserve"> Section 6.5.1.5 of the AML RFP </w:t>
+        <w:t xml:space="preserve"> Section 6.5.1.5 of the AML RFP states </w:t>
+      </w:r>
+      <w:del w:id="29" w:author="Alpha Omega" w:date="2015-02-14T11:35:00Z">
+        <w:r>
+          <w:delText xml:space="preserve">that </w:delText>
+        </w:r>
+      </w:del>
+      <w:r>
+        <w:t xml:space="preserve">"Submissions shall provide functional coverage for the full set of capabilities or equivalent, as defined in AOM 1.5 [cite: AOM].   Section 6.1.1 further states </w:t>
+      </w:r>
+      <w:del w:id="30" w:author="Alpha Omega" w:date="2015-02-14T11:37:00Z">
+        <w:r>
+          <w:delText xml:space="preserve">that </w:delText>
+        </w:r>
+      </w:del>
+      <w:r>
+        <w:t>the "RFP seeks a solution that will: ... Support the specification of CIMI content models in UML, such that they can be translated into AOM 1.5." and later says "... a transformation form AML models to semantically equivalent Archetype Object Models (AOM) is strongly desired, but is optional.  If not provided, it must be demonstrated that this transformation is possible."</w:t>
+      </w:r>
+    </w:p>
+    <w:p>
+      <w:r>
+        <w:rPr>
+          <w:rFonts w:ascii="Cambria" w:hAnsi="Cambria" w:cs="Cambria"/>
+        </w:rPr>
+        <w:t xml:space="preserve"> </w:t>
+      </w:r>
+    </w:p>
+    <w:p>
+      <w:r>
+        <w:rPr>
+          <w:rFonts w:ascii="Cambria" w:hAnsi="Cambria" w:cs="Cambria"/>
+        </w:rPr>
+        <w:t>The Archetype Object Model [cite: AOM] version 1.5 was used as a reference for the creation of the corresponding AML Metamodel.  While the ideal situation would have been to have used the AOM directly, a number of considerations prevented this from happening, including:</w:t>
+      </w:r>
+    </w:p>
+    <w:p>
+      <w:r>
+        <w:rPr>
+          <w:rFonts w:ascii="Cambria" w:hAnsi="Cambria" w:cs="Cambria"/>
+        </w:rPr>
+        <w:t xml:space="preserve">·      The AOM doesn't currently exist as a </w:t>
+      </w:r>
+      <w:del w:id="31" w:author="Alpha Omega" w:date="2015-02-14T11:37:00Z">
+        <w:r>
+          <w:rPr>
+            <w:rFonts w:ascii="Cambria" w:hAnsi="Cambria" w:cs="Cambria"/>
+          </w:rPr>
+          <w:delText>machine readable</w:delText>
+        </w:r>
+      </w:del>
+      <w:ins w:id="32" w:author="Alpha Omega" w:date="2015-02-14T11:37:00Z">
+        <w:r>
+          <w:rPr>
+            <w:rFonts w:ascii="Cambria" w:hAnsi="Cambria" w:cs="Cambria"/>
+          </w:rPr>
+          <w:t>machine-readable</w:t>
+        </w:r>
+      </w:ins>
+      <w:r>
+        <w:rPr>
+          <w:rFonts w:ascii="Cambria" w:hAnsi="Cambria" w:cs="Cambria"/>
+        </w:rPr>
+        <w:t xml:space="preserve"> UML model.  It was originally created by reverse engineering the implementation data model of the AML parser and </w:t>
+      </w:r>
+      <w:ins w:id="33" w:author="Alpha Omega" w:date="2015-02-14T11:37:00Z">
+        <w:r>
+          <w:rPr>
+            <w:rFonts w:ascii="Cambria" w:hAnsi="Cambria" w:cs="Cambria"/>
+          </w:rPr>
+          <w:t xml:space="preserve">ADL </w:t>
+        </w:r>
+      </w:ins>
+      <w:r>
+        <w:rPr>
+          <w:rFonts w:ascii="Cambria" w:hAnsi="Cambria" w:cs="Cambria"/>
+        </w:rPr>
+        <w:t>workbench and was subsequently refined directly within FrameMaker</w:t>
+      </w:r>
+    </w:p>
+    <w:p>
+      <w:r>
+        <w:rPr>
+          <w:rFonts w:ascii="Cambria" w:hAnsi="Cambria" w:cs="Cambria"/>
+        </w:rPr>
+        <w:t>·      The AOM focused first on implementability, and only then</w:t>
+      </w:r>
+      <w:ins w:id="34" w:author="Alpha Omega" w:date="2015-02-14T11:45:00Z">
+        <w:r>
+          <w:rPr>
+            <w:rFonts w:ascii="Cambria" w:hAnsi="Cambria" w:cs="Cambria"/>
+          </w:rPr>
+          <w:t xml:space="preserve"> on</w:t>
+        </w:r>
+      </w:ins>
+      <w:r>
+        <w:rPr>
+          <w:rFonts w:ascii="Cambria" w:hAnsi="Cambria" w:cs="Cambria"/>
+        </w:rPr>
+        <w:t xml:space="preserve"> comprehensibility.  As an example, </w:t>
+      </w:r>
+      <w:del w:id="35" w:author="Alpha Omega" w:date="2015-02-14T11:41:00Z">
+        <w:r>
+          <w:rPr>
+            <w:rFonts w:ascii="Cambria" w:hAnsi="Cambria" w:cs="Cambria"/>
+          </w:rPr>
+          <w:delText xml:space="preserve"> </w:delText>
+        </w:r>
+      </w:del>
+      <w:r>
+        <w:rPr>
+          <w:rFonts w:ascii="Cambria" w:hAnsi="Cambria" w:cs="Cambria"/>
+        </w:rPr>
+        <w:t xml:space="preserve">the term_definitions attribute in the ARCHETYPE_TERMINOLOGY section is of type "&lt;Hash &lt;Hash &lt;ARCHETYPE_TERM, String&gt;, String&gt; [1]".  The accompanying text </w:t>
+      </w:r>
+      <w:del w:id="36" w:author="Alpha Omega" w:date="2015-02-14T11:41:00Z">
+        <w:r>
+          <w:rPr>
+            <w:rFonts w:ascii="Cambria" w:hAnsi="Cambria" w:cs="Cambria"/>
+          </w:rPr>
+          <w:delText xml:space="preserve"> </w:delText>
+        </w:r>
+      </w:del>
+      <w:r>
+        <w:rPr>
+          <w:rFonts w:ascii="Cambria" w:hAnsi="Cambria" w:cs="Cambria"/>
+        </w:rPr>
+        <w:t xml:space="preserve">states </w:t>
+      </w:r>
+      <w:del w:id="37" w:author="Alpha Omega" w:date="2015-02-14T11:41:00Z">
+        <w:r>
+          <w:rPr>
+            <w:rFonts w:ascii="Cambria" w:hAnsi="Cambria" w:cs="Cambria"/>
+          </w:rPr>
+          <w:delText xml:space="preserve">that </w:delText>
+        </w:r>
+      </w:del>
+      <w:r>
+        <w:rPr>
+          <w:rFonts w:ascii="Cambria" w:hAnsi="Cambria" w:cs="Cambria"/>
+        </w:rPr>
+        <w:t xml:space="preserve">this is "a mandatory structure consisting of lists of term definitions defined local to the archetype, one list for each language of translation, as well as the original language of definition.  The entries </w:t>
+      </w:r>
+      <w:del w:id="38" w:author="Alpha Omega" w:date="2015-02-14T11:51:00Z">
+        <w:r>
+          <w:rPr>
+            <w:rFonts w:ascii="Cambria" w:hAnsi="Cambria" w:cs="Cambria"/>
+          </w:rPr>
+          <w:delText xml:space="preserve">... </w:delText>
+        </w:r>
+      </w:del>
+      <w:r>
+        <w:rPr>
+          <w:rFonts w:ascii="Cambria" w:hAnsi="Cambria" w:cs="Cambria"/>
+        </w:rPr>
+        <w:t>include: "Some or all id codes...</w:t>
       </w:r>
       <w:proofErr w:type="gramStart"/>
       <w:r>
-        <w:t>states that</w:t>
+        <w:rPr>
+          <w:rFonts w:ascii="Cambria" w:hAnsi="Cambria" w:cs="Cambria"/>
+        </w:rPr>
+        <w:t>",</w:t>
       </w:r>
       <w:proofErr w:type="gramEnd"/>
       <w:r>
-        <w:t xml:space="preserve"> "Submissions shall provide functional coverage for the full set of capabilities or equivalent, as defined in AOM 1.5 [cite: AOM].   Section 6.1.1 further states that the "RFP seeks a solution that will: ... Support the specification of CIMI content models in UML, such that they can be translated into AOM 1.5." and later says "... a transformation form AML models to semantically equivalent Archetype Object Models (AOM) is strongly desired, but is optional.  If not provided, it must be demonstrated that this transformation is possible."</w:t>
-      </w:r>
-    </w:p>
-    <w:p>
-      <w:r>
         <w:rPr>
           <w:rFonts w:ascii="Cambria" w:hAnsi="Cambria" w:cs="Cambria"/>
         </w:rPr>
+        <w:t xml:space="preserve"> etc.  </w:t>
+      </w:r>
+    </w:p>
+    <w:p/>
+    <w:p>
+      <w:r>
+        <w:rPr>
+          <w:rFonts w:ascii="Cambria" w:hAnsi="Cambria" w:cs="Cambria"/>
+        </w:rPr>
+        <w:t xml:space="preserve">While </w:t>
+      </w:r>
+      <w:del w:id="39" w:author="Alpha Omega" w:date="2015-02-14T11:53:00Z">
+        <w:r>
+          <w:rPr>
+            <w:rFonts w:ascii="Cambria" w:hAnsi="Cambria" w:cs="Cambria"/>
+          </w:rPr>
+          <w:delText xml:space="preserve">these </w:delText>
+        </w:r>
+      </w:del>
+      <w:ins w:id="40" w:author="Alpha Omega" w:date="2015-02-14T11:53:00Z">
+        <w:r>
+          <w:rPr>
+            <w:rFonts w:ascii="Cambria" w:hAnsi="Cambria" w:cs="Cambria"/>
+          </w:rPr>
+          <w:t xml:space="preserve">this </w:t>
+        </w:r>
+      </w:ins>
+      <w:r>
+        <w:rPr>
+          <w:rFonts w:ascii="Cambria" w:hAnsi="Cambria" w:cs="Cambria"/>
+        </w:rPr>
+        <w:t xml:space="preserve">may be </w:t>
+      </w:r>
+      <w:del w:id="41" w:author="Alpha Omega" w:date="2015-02-14T11:52:00Z">
+        <w:r>
+          <w:rPr>
+            <w:rFonts w:ascii="Cambria" w:hAnsi="Cambria" w:cs="Cambria"/>
+          </w:rPr>
+          <w:delText xml:space="preserve">good </w:delText>
+        </w:r>
+      </w:del>
+      <w:ins w:id="42" w:author="Alpha Omega" w:date="2015-02-14T11:52:00Z">
+        <w:r>
+          <w:rPr>
+            <w:rFonts w:ascii="Cambria" w:hAnsi="Cambria" w:cs="Cambria"/>
+          </w:rPr>
+          <w:t xml:space="preserve">adequate </w:t>
+        </w:r>
+      </w:ins>
+      <w:r>
+        <w:rPr>
+          <w:rFonts w:ascii="Cambria" w:hAnsi="Cambria" w:cs="Cambria"/>
+        </w:rPr>
+        <w:t>instruction</w:t>
+      </w:r>
+      <w:del w:id="43" w:author="Alpha Omega" w:date="2015-02-14T11:52:00Z">
+        <w:r>
+          <w:rPr>
+            <w:rFonts w:ascii="Cambria" w:hAnsi="Cambria" w:cs="Cambria"/>
+          </w:rPr>
+          <w:delText>s</w:delText>
+        </w:r>
+      </w:del>
+      <w:r>
+        <w:rPr>
+          <w:rFonts w:ascii="Cambria" w:hAnsi="Cambria" w:cs="Cambria"/>
+        </w:rPr>
         <w:t xml:space="preserve"> </w:t>
       </w:r>
-    </w:p>
-    <w:p>
+      <w:ins w:id="44" w:author="Alpha Omega" w:date="2015-02-14T11:52:00Z">
+        <w:r>
+          <w:rPr>
+            <w:rFonts w:ascii="Cambria" w:hAnsi="Cambria" w:cs="Cambria"/>
+          </w:rPr>
+          <w:t>for</w:t>
+        </w:r>
+      </w:ins>
+      <w:del w:id="45" w:author="Alpha Omega" w:date="2015-02-14T11:52:00Z">
+        <w:r>
+          <w:rPr>
+            <w:rFonts w:ascii="Cambria" w:hAnsi="Cambria" w:cs="Cambria"/>
+          </w:rPr>
+          <w:delText>to</w:delText>
+        </w:r>
+      </w:del>
       <w:r>
         <w:rPr>
           <w:rFonts w:ascii="Cambria" w:hAnsi="Cambria" w:cs="Cambria"/>
         </w:rPr>
-        <w:t>The Archetype Object Model [cite: AOM] version 1.5 was used as a reference for the creation of the corresponding AML Metamodel.  While the ideal situation would have been to have used the AOM directly, a number of considerations prevented this from happening, including:</w:t>
+        <w:t xml:space="preserve"> an implementer, it doesn't describe the artifacts in terms of a UML model.</w:t>
       </w:r>
     </w:p>
     <w:p>
@@ -21306,119 +21539,96 @@
         <w:rPr>
           <w:rFonts w:ascii="Cambria" w:hAnsi="Cambria" w:cs="Cambria"/>
         </w:rPr>
-        <w:t xml:space="preserve">·      The AOM doesn't currently exist as a </w:t>
+        <w:t xml:space="preserve">·      </w:t>
       </w:r>
       <w:proofErr w:type="gramStart"/>
       <w:r>
         <w:rPr>
           <w:rFonts w:ascii="Cambria" w:hAnsi="Cambria" w:cs="Cambria"/>
         </w:rPr>
-        <w:t>machine readable</w:t>
+        <w:t>Some</w:t>
       </w:r>
       <w:proofErr w:type="gramEnd"/>
       <w:r>
         <w:rPr>
           <w:rFonts w:ascii="Cambria" w:hAnsi="Cambria" w:cs="Cambria"/>
         </w:rPr>
-        <w:t xml:space="preserve"> UML model.  It was originally created by reverse engineering the implementation data model of the AML parser and workbench and was subsequently refined directly within FrameMaker</w:t>
-      </w:r>
-    </w:p>
+        <w:t xml:space="preserve"> of the critical information about the AOM was encoded in text strings.  As an example, the ARCHETYPE_HRID structure on page 17 encodes a number of model artifacts including rm_package (the reference model package), rm_class (the reference model class being constrained), major_version (the identifier for the thing being versioned), minor_version, version_status, etc. (identifiers for specific versions of major_version), etc.  </w:t>
+      </w:r>
+    </w:p>
+    <w:p/>
     <w:p>
       <w:r>
         <w:rPr>
           <w:rFonts w:ascii="Cambria" w:hAnsi="Cambria" w:cs="Cambria"/>
         </w:rPr>
-        <w:t>·      The AOM focused first on implementability, and only then comprehensibility.  As an example</w:t>
-      </w:r>
-      <w:proofErr w:type="gramStart"/>
+        <w:t xml:space="preserve">These identifiers represent classes and relationships </w:t>
+      </w:r>
+      <w:del w:id="46" w:author="Alpha Omega" w:date="2015-02-14T11:47:00Z">
+        <w:r>
+          <w:rPr>
+            <w:rFonts w:ascii="Cambria" w:hAnsi="Cambria" w:cs="Cambria"/>
+          </w:rPr>
+          <w:delText>that need</w:delText>
+        </w:r>
+      </w:del>
+      <w:ins w:id="47" w:author="Alpha Omega" w:date="2015-02-14T11:47:00Z">
+        <w:r>
+          <w:rPr>
+            <w:rFonts w:ascii="Cambria" w:hAnsi="Cambria" w:cs="Cambria"/>
+          </w:rPr>
+          <w:t>needing</w:t>
+        </w:r>
+      </w:ins>
       <w:r>
         <w:rPr>
           <w:rFonts w:ascii="Cambria" w:hAnsi="Cambria" w:cs="Cambria"/>
         </w:rPr>
-        <w:t>,  the</w:t>
-      </w:r>
-      <w:proofErr w:type="gramEnd"/>
+        <w:t xml:space="preserve"> to be expressed as first class model elements if they are to be realized in a profile.</w:t>
+      </w:r>
+    </w:p>
+    <w:p>
       <w:r>
         <w:rPr>
           <w:rFonts w:ascii="Cambria" w:hAnsi="Cambria" w:cs="Cambria"/>
         </w:rPr>
-        <w:t xml:space="preserve"> term_definitions attribute in the ARCHETYPE_TERMINOLOGY section is of type "&lt;Hash &lt;Hash &lt;ARCHETYPE_TERM, String&gt;, String&gt; [1]".  The accompanying </w:t>
-      </w:r>
-      <w:proofErr w:type="gramStart"/>
+        <w:t>·      The AOM didn't formally describe the relationship between the AOM components and the reference model metamodel.  The document</w:t>
+      </w:r>
+      <w:ins w:id="48" w:author="Alpha Omega" w:date="2015-02-14T11:42:00Z">
+        <w:r>
+          <w:rPr>
+            <w:rFonts w:ascii="Cambria" w:hAnsi="Cambria" w:cs="Cambria"/>
+          </w:rPr>
+          <w:t>ation</w:t>
+        </w:r>
+      </w:ins>
+      <w:del w:id="49" w:author="Alpha Omega" w:date="2015-02-14T11:42:00Z">
+        <w:r>
+          <w:rPr>
+            <w:rFonts w:ascii="Cambria" w:hAnsi="Cambria" w:cs="Cambria"/>
+          </w:rPr>
+          <w:delText>ed</w:delText>
+        </w:r>
+      </w:del>
       <w:r>
         <w:rPr>
           <w:rFonts w:ascii="Cambria" w:hAnsi="Cambria" w:cs="Cambria"/>
         </w:rPr>
-        <w:t>text  states</w:t>
-      </w:r>
-      <w:proofErr w:type="gramEnd"/>
+        <w:t xml:space="preserve"> alluded to the fact that there were classes, properties</w:t>
+      </w:r>
+      <w:ins w:id="50" w:author="Alpha Omega" w:date="2015-02-14T11:43:00Z">
+        <w:r>
+          <w:rPr>
+            <w:rFonts w:ascii="Cambria" w:hAnsi="Cambria" w:cs="Cambria"/>
+          </w:rPr>
+          <w:t>,</w:t>
+        </w:r>
+      </w:ins>
       <w:r>
         <w:rPr>
           <w:rFonts w:ascii="Cambria" w:hAnsi="Cambria" w:cs="Cambria"/>
         </w:rPr>
-        <w:t xml:space="preserve"> that this is "a mandatory structure consisting of lists of term definitions defined local to the archetype, one list for each language of translation, as well as the original language of definition.  The entries ... include: "Some or all id codes...</w:t>
-      </w:r>
-      <w:proofErr w:type="gramStart"/>
-      <w:r>
-        <w:rPr>
-          <w:rFonts w:ascii="Cambria" w:hAnsi="Cambria" w:cs="Cambria"/>
-        </w:rPr>
-        <w:t>",</w:t>
-      </w:r>
-      <w:proofErr w:type="gramEnd"/>
-      <w:r>
-        <w:rPr>
-          <w:rFonts w:ascii="Cambria" w:hAnsi="Cambria" w:cs="Cambria"/>
-        </w:rPr>
-        <w:t xml:space="preserve"> etc.  </w:t>
-      </w:r>
-    </w:p>
-    <w:p/>
-    <w:p>
-      <w:r>
-        <w:rPr>
-          <w:rFonts w:ascii="Cambria" w:hAnsi="Cambria" w:cs="Cambria"/>
-        </w:rPr>
-        <w:t>While these may be good instructions to an implementer, it doesn't describe the artifacts in terms of a UML model.</w:t>
-      </w:r>
-    </w:p>
-    <w:p>
-      <w:r>
-        <w:rPr>
-          <w:rFonts w:ascii="Cambria" w:hAnsi="Cambria" w:cs="Cambria"/>
-        </w:rPr>
-        <w:t xml:space="preserve">·      </w:t>
-      </w:r>
-      <w:proofErr w:type="gramStart"/>
-      <w:r>
-        <w:rPr>
-          <w:rFonts w:ascii="Cambria" w:hAnsi="Cambria" w:cs="Cambria"/>
-        </w:rPr>
-        <w:t>Some</w:t>
-      </w:r>
-      <w:proofErr w:type="gramEnd"/>
-      <w:r>
-        <w:rPr>
-          <w:rFonts w:ascii="Cambria" w:hAnsi="Cambria" w:cs="Cambria"/>
-        </w:rPr>
-        <w:t xml:space="preserve"> of the critical information about the AOM was encoded in text strings.  As an example, the ARCHETYPE_HRID structure on page 17 encodes a number of model artifacts including rm_package (the reference model package), rm_class (the reference model class being constrained), major_version (the identifier for the thing being versioned), minor_version, version_status, etc. (identifiers for specific versions of major_version), etc.  </w:t>
-      </w:r>
-    </w:p>
-    <w:p/>
-    <w:p>
-      <w:r>
-        <w:rPr>
-          <w:rFonts w:ascii="Cambria" w:hAnsi="Cambria" w:cs="Cambria"/>
-        </w:rPr>
-        <w:t>These identifiers represent classes and relationships that need to be expressed as first class model elements if they are to be realized in a profile.</w:t>
-      </w:r>
-    </w:p>
-    <w:p>
-      <w:r>
-        <w:rPr>
-          <w:rFonts w:ascii="Cambria" w:hAnsi="Cambria" w:cs="Cambria"/>
-        </w:rPr>
-        <w:t>·      The AOM didn't formally describe the relationship between the AOM components and the reference model metamodel.  The documented alluded to the fact that there were classes, properties and types that were being constrained, but this was not made explicit.  AML needed an explicit and formal description of the relationship between the AML model components and the corresponding UML metamodel artifacts being constrained.</w:t>
+        <w:t xml:space="preserve"> and types that were being constrained, but this was not made explicit.  AML needed an explicit and formal description of the relationship between the AML model components and the corresponding UML metamodel artifacts being constrained.</w:t>
       </w:r>
     </w:p>
     <w:p>
@@ -21447,14 +21657,36 @@
         <w:rPr>
           <w:rFonts w:ascii="Cambria" w:hAnsi="Cambria" w:cs="Cambria"/>
         </w:rPr>
-        <w:t xml:space="preserve"> archetype identifier is recorded in the ARCHETYPE_HRID class.  While this accurately reflects ADL specific identifiers, there is nothing inherent in the model that requires that exactly this identifier structure be used.   The RFP specifically seeks a solution that is "... capable of being used in other domain areas, with other reference models", and, with this in mind, we chose to relax some relationships and structures that, while necessary for ADL, were not required for archetype modeling in general.</w:t>
-      </w:r>
-    </w:p>
-    <w:p>
+        <w:t xml:space="preserve"> archetype identifier is recorded in the ARCHETYPE_HRID class.  While this accurately reflects ADL specific identifiers, there is nothing inherent in the model </w:t>
+      </w:r>
+      <w:del w:id="51" w:author="Alpha Omega" w:date="2015-02-14T11:44:00Z">
+        <w:r>
+          <w:rPr>
+            <w:rFonts w:ascii="Cambria" w:hAnsi="Cambria" w:cs="Cambria"/>
+          </w:rPr>
+          <w:delText>that requires that</w:delText>
+        </w:r>
+      </w:del>
+      <w:ins w:id="52" w:author="Alpha Omega" w:date="2015-02-14T11:44:00Z">
+        <w:r>
+          <w:rPr>
+            <w:rFonts w:ascii="Cambria" w:hAnsi="Cambria" w:cs="Cambria"/>
+          </w:rPr>
+          <w:t>requiring</w:t>
+        </w:r>
+      </w:ins>
       <w:r>
         <w:rPr>
           <w:rFonts w:ascii="Cambria" w:hAnsi="Cambria" w:cs="Cambria"/>
         </w:rPr>
+        <w:t xml:space="preserve"> exactly this identifier structure be used.   The RFP specifically seeks a solution that is "... capable of being used in other domain areas, with other reference models", and, with this in mind, we chose to relax some relationships and structures that, while necessary for ADL, were not required for archetype modeling in general.</w:t>
+      </w:r>
+    </w:p>
+    <w:p>
+      <w:r>
+        <w:rPr>
+          <w:rFonts w:ascii="Cambria" w:hAnsi="Cambria" w:cs="Cambria"/>
+        </w:rPr>
         <w:t xml:space="preserve"> </w:t>
       </w:r>
     </w:p>
@@ -21463,7 +21695,21 @@
         <w:rPr>
           <w:rFonts w:ascii="Cambria" w:hAnsi="Cambria" w:cs="Cambria"/>
         </w:rPr>
-        <w:t xml:space="preserve">Given the considerations above, we determined that a necessary first step was to produce a </w:t>
+        <w:t xml:space="preserve">Given the considerations above, we determined </w:t>
+      </w:r>
+      <w:del w:id="53" w:author="Alpha Omega" w:date="2015-02-14T11:49:00Z">
+        <w:r>
+          <w:rPr>
+            <w:rFonts w:ascii="Cambria" w:hAnsi="Cambria" w:cs="Cambria"/>
+          </w:rPr>
+          <w:delText xml:space="preserve">that </w:delText>
+        </w:r>
+      </w:del>
+      <w:r>
+        <w:rPr>
+          <w:rFonts w:ascii="Cambria" w:hAnsi="Cambria" w:cs="Cambria"/>
+        </w:rPr>
+        <w:t xml:space="preserve">a necessary first step was to produce a </w:t>
       </w:r>
       <w:r>
         <w:rPr>
@@ -21477,9 +21723,67 @@
         <w:rPr>
           <w:rFonts w:ascii="Cambria" w:hAnsi="Cambria" w:cs="Cambria"/>
         </w:rPr>
-        <w:t xml:space="preserve"> model that faithfully preserved the semantics of the AOM but addressed the various issues described above.  The result of this process can be found in Appendix A</w:t>
-      </w:r>
-      <w:hyperlink r:id="rId24" w:history="1">
+        <w:t xml:space="preserve"> model </w:t>
+      </w:r>
+      <w:del w:id="54" w:author="Alpha Omega" w:date="2015-02-14T11:49:00Z">
+        <w:r>
+          <w:rPr>
+            <w:rFonts w:ascii="Cambria" w:hAnsi="Cambria" w:cs="Cambria"/>
+          </w:rPr>
+          <w:delText xml:space="preserve">that </w:delText>
+        </w:r>
+      </w:del>
+      <w:r>
+        <w:rPr>
+          <w:rFonts w:ascii="Cambria" w:hAnsi="Cambria" w:cs="Cambria"/>
+        </w:rPr>
+        <w:t>faithfully preserv</w:t>
+      </w:r>
+      <w:ins w:id="55" w:author="Alpha Omega" w:date="2015-02-14T11:49:00Z">
+        <w:r>
+          <w:rPr>
+            <w:rFonts w:ascii="Cambria" w:hAnsi="Cambria" w:cs="Cambria"/>
+          </w:rPr>
+          <w:t>ing</w:t>
+        </w:r>
+      </w:ins>
+      <w:del w:id="56" w:author="Alpha Omega" w:date="2015-02-14T11:49:00Z">
+        <w:r>
+          <w:rPr>
+            <w:rFonts w:ascii="Cambria" w:hAnsi="Cambria" w:cs="Cambria"/>
+          </w:rPr>
+          <w:delText>ed</w:delText>
+        </w:r>
+      </w:del>
+      <w:r>
+        <w:rPr>
+          <w:rFonts w:ascii="Cambria" w:hAnsi="Cambria" w:cs="Cambria"/>
+        </w:rPr>
+        <w:t xml:space="preserve"> the semantics of the AOM but address</w:t>
+      </w:r>
+      <w:ins w:id="57" w:author="Alpha Omega" w:date="2015-02-14T11:50:00Z">
+        <w:r>
+          <w:rPr>
+            <w:rFonts w:ascii="Cambria" w:hAnsi="Cambria" w:cs="Cambria"/>
+          </w:rPr>
+          <w:t>ing</w:t>
+        </w:r>
+      </w:ins>
+      <w:del w:id="58" w:author="Alpha Omega" w:date="2015-02-14T11:50:00Z">
+        <w:r>
+          <w:rPr>
+            <w:rFonts w:ascii="Cambria" w:hAnsi="Cambria" w:cs="Cambria"/>
+          </w:rPr>
+          <w:delText>ed</w:delText>
+        </w:r>
+      </w:del>
+      <w:r>
+        <w:rPr>
+          <w:rFonts w:ascii="Cambria" w:hAnsi="Cambria" w:cs="Cambria"/>
+        </w:rPr>
+        <w:t xml:space="preserve"> the various issues described above.  The result of this process can be found in Appendix A</w:t>
+      </w:r>
+      <w:hyperlink w:anchor="_ftn1" w:history="1">
         <w:r>
           <w:rPr>
             <w:rFonts w:ascii="Cambria" w:hAnsi="Cambria" w:cs="Cambria"/>
@@ -21517,7 +21821,7 @@
     <w:p/>
     <w:p/>
     <w:p>
-      <w:hyperlink r:id="rId25" w:history="1">
+      <w:hyperlink w:anchor="_ftnref1" w:history="1">
         <w:r>
           <w:rPr>
             <w:rFonts w:ascii="Cambria" w:hAnsi="Cambria" w:cs="Cambria"/>
@@ -21583,28 +21887,68 @@
       <w:pPr>
         <w:pStyle w:val="Heading1"/>
       </w:pPr>
-      <w:bookmarkStart w:id="28" w:name="_Toc285534694"/>
+      <w:bookmarkStart w:id="59" w:name="_Toc285534694"/>
       <w:r>
         <w:t>Profiles</w:t>
       </w:r>
-      <w:bookmarkEnd w:id="28"/>
+      <w:bookmarkEnd w:id="59"/>
       <w:r>
         <w:t xml:space="preserve"> </w:t>
       </w:r>
     </w:p>
     <w:p>
       <w:r>
-        <w:t>The accurate and timely communication within and across health information systems of hospitals presents an important challenge and opportunity to improving the quality of health care and patient safety. Health information by its very nature is distributed across independent and disparate solutions that are often syntactically or semantically inconsistent. This impedes users from accessing information in a normalized and meaningful manner. The objective of this submission is to provide a standard for modeling Archetype Models (AMs) using UML, to support the representation of Clinical Information Modeling Initiative (CIMI) artifacts in UML.</w:t>
-      </w:r>
-    </w:p>
-    <w:p>
+        <w:t xml:space="preserve">The accurate and timely communication within and across health information systems </w:t>
+      </w:r>
+      <w:del w:id="60" w:author="Alpha Omega" w:date="2015-02-14T11:54:00Z">
+        <w:r>
+          <w:delText xml:space="preserve">of hospitals </w:delText>
+        </w:r>
+      </w:del>
+      <w:r>
+        <w:t xml:space="preserve">presents </w:t>
+      </w:r>
+      <w:del w:id="61" w:author="Alpha Omega" w:date="2015-02-14T11:54:00Z">
+        <w:r>
+          <w:delText xml:space="preserve">an </w:delText>
+        </w:r>
+      </w:del>
+      <w:r>
+        <w:t>important challenge</w:t>
+      </w:r>
+      <w:ins w:id="62" w:author="Alpha Omega" w:date="2015-02-14T11:54:00Z">
+        <w:r>
+          <w:t>s</w:t>
+        </w:r>
+      </w:ins>
+      <w:r>
+        <w:t xml:space="preserve"> and opportunit</w:t>
+      </w:r>
+      <w:ins w:id="63" w:author="Alpha Omega" w:date="2015-02-14T11:54:00Z">
+        <w:r>
+          <w:t>ies</w:t>
+        </w:r>
+      </w:ins>
+      <w:del w:id="64" w:author="Alpha Omega" w:date="2015-02-14T11:54:00Z">
+        <w:r>
+          <w:delText>y</w:delText>
+        </w:r>
+      </w:del>
       <w:r>
         <w:t xml:space="preserve"> </w:t>
       </w:r>
-    </w:p>
-    <w:p>
-      <w:r>
-        <w:t>Archetypes are Platform Independent Models (PIMs), which are developed as a set of constraints on a specific Reference Model (RM). These archetypes are detailed and domain-specific definitions of concepts defined in terms of structured and constrained combinations of model elements within a reference model or parent archetype. These models refer to and represent clinical concepts such as heart rate, blood pressure, examination, etc. The ISO EN 13606 and OpenEHR communities define Archetypes utilizing the Archetype Definition Language (ADL).</w:t>
+      <w:del w:id="65" w:author="Alpha Omega" w:date="2015-02-14T11:54:00Z">
+        <w:r>
+          <w:delText xml:space="preserve">to </w:delText>
+        </w:r>
+      </w:del>
+      <w:ins w:id="66" w:author="Alpha Omega" w:date="2015-02-14T11:54:00Z">
+        <w:r>
+          <w:t xml:space="preserve">for </w:t>
+        </w:r>
+      </w:ins>
+      <w:r>
+        <w:t>improving the quality of health care and patient safety. Health information by its very nature is distributed across independent and disparate solutions that are often syntactically or semantically inconsistent. This impedes users from accessing information in a normalized and meaningful manner. The objective of this submission is to provide a standard for modeling Archetype Models (AMs) using UML, to support the representation of Clinical Information Modeling Initiative (CIMI) artifacts in UML.</w:t>
       </w:r>
     </w:p>
     <w:p>
@@ -21614,15 +21958,25 @@
     </w:p>
     <w:p>
       <w:r>
-        <w:t xml:space="preserve">The following models define the UML Profile “Archetype Modeling Language” (AML). The AML Profile was developed as an aggregation of three sub-profiles, which together meet the requirements of archetype modeling. The </w:t>
-      </w:r>
-      <w:proofErr w:type="gramStart"/>
-      <w:r>
-        <w:t>three</w:t>
-      </w:r>
-      <w:proofErr w:type="gramEnd"/>
-      <w:r>
-        <w:t xml:space="preserve"> sub-profiles of the AML Profile will include:</w:t>
+        <w:t>Archetypes are Platform Independent Models (PIMs)</w:t>
+      </w:r>
+      <w:del w:id="67" w:author="Alpha Omega" w:date="2015-02-14T11:58:00Z">
+        <w:r>
+          <w:delText>, which are</w:delText>
+        </w:r>
+      </w:del>
+      <w:r>
+        <w:t xml:space="preserve"> developed as a set of constraints on a specific Reference Model (RM). These archetypes are detailed and domain-specific definitions of concepts defined in terms of structured and constrained combinations of model elements within a reference model or parent archetype. These models refer to and represent clinical concepts such as heart rate, blood pressure, examination, etc. The ISO EN 13606 and OpenEHR communities define Archetypes utilizing the Archetype Definition Language (ADL).</w:t>
+      </w:r>
+    </w:p>
+    <w:p>
+      <w:r>
+        <w:t xml:space="preserve"> </w:t>
+      </w:r>
+    </w:p>
+    <w:p>
+      <w:r>
+        <w:t>The following models define the UML Profile “Archetype Modeling Language” (AML). The AML Profile was developed as an aggregation of three sub-profiles, which together meet the requirements of archetype modeling. The three sub-profiles of the AML Profile will include:</w:t>
       </w:r>
     </w:p>
     <w:p>
@@ -21651,7 +22005,15 @@
         </w:numPr>
       </w:pPr>
       <w:r>
-        <w:t>Constraint Model Profile (CMP): Support the specification of constraints on a given reference model, to enable the development of archetypes, including Clinical Information Models (CIMs).</w:t>
+        <w:t>Constraint Model Profile (CMP): Support the specification of constraints on a given reference model, to enable the development of archetypes</w:t>
+      </w:r>
+      <w:del w:id="68" w:author="Alpha Omega" w:date="2015-02-14T12:27:00Z">
+        <w:r>
+          <w:delText>,</w:delText>
+        </w:r>
+      </w:del>
+      <w:r>
+        <w:t xml:space="preserve"> including Clinical Information Models (CIMs).</w:t>
       </w:r>
     </w:p>
     <w:p>
@@ -21663,7 +22025,23 @@
         </w:numPr>
       </w:pPr>
       <w:r>
-        <w:t>A Terminology Binding Profile (TBP): Provides support the binding of information models to terminology, with optional support for binding to CTS2. Terminology bindings will include:</w:t>
+        <w:t xml:space="preserve">A Terminology Binding Profile (TBP): Provides support </w:t>
+      </w:r>
+      <w:ins w:id="69" w:author="Alpha Omega" w:date="2015-02-14T12:28:00Z">
+        <w:r>
+          <w:t xml:space="preserve">for </w:t>
+        </w:r>
+      </w:ins>
+      <w:r>
+        <w:t>the binding of information models to terminology</w:t>
+      </w:r>
+      <w:del w:id="70" w:author="Alpha Omega" w:date="2015-02-14T12:28:00Z">
+        <w:r>
+          <w:delText>,</w:delText>
+        </w:r>
+      </w:del>
+      <w:r>
+        <w:t xml:space="preserve"> with optional support for binding to CTS2. Terminology bindings will include:</w:t>
       </w:r>
     </w:p>
     <w:p>
@@ -21675,7 +22053,15 @@
         </w:numPr>
       </w:pPr>
       <w:r>
-        <w:t>Value Bindings: Linkage of the data model to value domains, which restrict the valid value of an attribute to a set of values that corresponds to a set of meanings recorded in an external terminology;</w:t>
+        <w:t>Value Bindings: Linkage of the data model to value domains, which restrict the valid value of an attribute to a set of values that correspond</w:t>
+      </w:r>
+      <w:del w:id="71" w:author="Alpha Omega" w:date="2015-02-14T12:28:00Z">
+        <w:r>
+          <w:delText>s</w:delText>
+        </w:r>
+      </w:del>
+      <w:r>
+        <w:t xml:space="preserve"> to a set of meanings recorded in an external terminology;</w:t>
       </w:r>
     </w:p>
     <w:p>
@@ -21687,7 +22073,15 @@
         </w:numPr>
       </w:pPr>
       <w:r>
-        <w:t>Semantic Bindings: Defining the meaning of model elements, using concepts in an external terminology; and</w:t>
+        <w:t>Semantic Bindings: Defining the meaning of model elements</w:t>
+      </w:r>
+      <w:del w:id="72" w:author="Alpha Omega" w:date="2015-02-14T12:29:00Z">
+        <w:r>
+          <w:delText>,</w:delText>
+        </w:r>
+      </w:del>
+      <w:r>
+        <w:t xml:space="preserve"> using concepts in an external terminology; and</w:t>
       </w:r>
     </w:p>
     <w:p>
@@ -21699,18 +22093,26 @@
         </w:numPr>
       </w:pPr>
       <w:r>
-        <w:t>Constraint Bindings: Specifying constraints on the information model, using concepts and relationships defined in an external terminology.</w:t>
+        <w:t>Constraint Bindings: Specifying constraints on the information model</w:t>
+      </w:r>
+      <w:del w:id="73" w:author="Alpha Omega" w:date="2015-02-14T12:29:00Z">
+        <w:r>
+          <w:delText>,</w:delText>
+        </w:r>
+      </w:del>
+      <w:r>
+        <w:t xml:space="preserve"> using concepts and relationships defined in an external terminology.</w:t>
       </w:r>
     </w:p>
     <w:p>
       <w:pPr>
         <w:pStyle w:val="Heading2"/>
       </w:pPr>
-      <w:bookmarkStart w:id="29" w:name="_Toc285534695"/>
+      <w:bookmarkStart w:id="74" w:name="_Toc285534695"/>
       <w:r>
         <w:t>Dependencies</w:t>
       </w:r>
-      <w:bookmarkEnd w:id="29"/>
+      <w:bookmarkEnd w:id="74"/>
       <w:r>
         <w:t xml:space="preserve"> </w:t>
       </w:r>
@@ -21739,7 +22141,7 @@
                     <pic:cNvPicPr/>
                   </pic:nvPicPr>
                   <pic:blipFill>
-                    <a:blip r:embed="rId26" cstate="print"/>
+                    <a:blip r:embed="rId24" cstate="print"/>
                     <a:stretch>
                       <a:fillRect/>
                     </a:stretch>
@@ -21778,7 +22180,7 @@
           <w:szCs w:val="24"/>
         </w:rPr>
       </w:pPr>
-      <w:bookmarkStart w:id="30" w:name="_d3f1a583143f39145b81b4a61ccf1a32"/>
+      <w:bookmarkStart w:id="75" w:name="_d3f1a583143f39145b81b4a61ccf1a32"/>
       <w:r>
         <w:rPr>
           <w:b/>
@@ -21787,24 +22189,40 @@
         </w:rPr>
         <w:t>Dependencies</w:t>
       </w:r>
-      <w:bookmarkEnd w:id="30"/>
+      <w:bookmarkEnd w:id="75"/>
     </w:p>
     <w:p>
       <w:pPr>
         <w:pStyle w:val="Heading2"/>
       </w:pPr>
-      <w:bookmarkStart w:id="31" w:name="_Toc285534696"/>
+      <w:bookmarkStart w:id="76" w:name="_Toc285534696"/>
       <w:r>
         <w:t>Reference Model Profile</w:t>
       </w:r>
-      <w:bookmarkEnd w:id="31"/>
+      <w:bookmarkEnd w:id="76"/>
       <w:r>
         <w:t xml:space="preserve"> </w:t>
       </w:r>
     </w:p>
     <w:p>
       <w:r>
-        <w:t>The CIMI modeling methodology utilizes a two level modeling approach.  The first level, the reference model, defines the "language" of clinical modeling.  A reference model is a UML model that extended using the Reference Model Profile (RMP) as defined in the following sections.  A reference model defines the "maximal" set of possible data instances of and models the highest level of abstraction over which information can be usefully exchanged.</w:t>
+        <w:t xml:space="preserve">The CIMI modeling methodology utilizes a two level modeling approach.  The first level, the reference model, defines the "language" of clinical modeling.  A reference model is a UML model that </w:t>
+      </w:r>
+      <w:ins w:id="77" w:author="Alpha Omega" w:date="2015-02-14T12:29:00Z">
+        <w:r>
+          <w:t xml:space="preserve">is </w:t>
+        </w:r>
+      </w:ins>
+      <w:r>
+        <w:t>extended using the Reference Model Profile (RMP) as defined in the following sections.  A reference model defines the "maximal" set of possible data instances</w:t>
+      </w:r>
+      <w:del w:id="78" w:author="Alpha Omega" w:date="2015-02-14T12:30:00Z">
+        <w:r>
+          <w:delText xml:space="preserve"> of</w:delText>
+        </w:r>
+      </w:del>
+      <w:r>
+        <w:t xml:space="preserve"> and models the highest level of abstraction over which information can be usefully exchanged.</w:t>
       </w:r>
     </w:p>
     <w:p>
@@ -21814,7 +22232,15 @@
     </w:p>
     <w:p>
       <w:r>
-        <w:t>An archetype, which is expressed using the Constraint Modeling Profile (CMP) restricts or "constrains" the set of possible reference model data instances.</w:t>
+        <w:t>An archetype</w:t>
+      </w:r>
+      <w:del w:id="79" w:author="Alpha Omega" w:date="2015-02-14T12:36:00Z">
+        <w:r>
+          <w:delText>, which is</w:delText>
+        </w:r>
+      </w:del>
+      <w:r>
+        <w:t xml:space="preserve"> expressed using the Constraint Modeling Profile (CMP) restricts or "constrains" the set of possible reference model data instances.</w:t>
       </w:r>
     </w:p>
     <w:p>
@@ -21826,6 +22252,11 @@
       <w:r>
         <w:t>The Reference Model Profile defines stereotypes that</w:t>
       </w:r>
+      <w:ins w:id="80" w:author="Alpha Omega" w:date="2015-02-14T12:36:00Z">
+        <w:r>
+          <w:t>:</w:t>
+        </w:r>
+      </w:ins>
     </w:p>
     <w:p>
       <w:r>
@@ -21839,22 +22270,86 @@
     </w:p>
     <w:p>
       <w:r>
-        <w:t>·       Identify the model elements that represent AML data types and, if necessary, identify points where a transformation process is needed.</w:t>
+        <w:t xml:space="preserve">·       </w:t>
+      </w:r>
+      <w:proofErr w:type="gramStart"/>
+      <w:r>
+        <w:t>Identify</w:t>
+      </w:r>
+      <w:proofErr w:type="gramEnd"/>
+      <w:r>
+        <w:t xml:space="preserve"> the model elements </w:t>
+      </w:r>
+      <w:del w:id="81" w:author="Alpha Omega" w:date="2015-02-14T12:36:00Z">
+        <w:r>
+          <w:delText xml:space="preserve">that </w:delText>
+        </w:r>
+      </w:del>
+      <w:r>
+        <w:t>represent</w:t>
+      </w:r>
+      <w:ins w:id="82" w:author="Alpha Omega" w:date="2015-02-14T12:36:00Z">
+        <w:r>
+          <w:t>ing</w:t>
+        </w:r>
+      </w:ins>
+      <w:r>
+        <w:t xml:space="preserve"> AML data types and, if necessary, identify points where a transformation process is needed.</w:t>
       </w:r>
     </w:p>
     <w:p>
       <w:pPr>
         <w:pStyle w:val="Heading3"/>
       </w:pPr>
-      <w:bookmarkStart w:id="32" w:name="_Toc285534697"/>
+      <w:bookmarkStart w:id="83" w:name="_Toc285534697"/>
       <w:r>
         <w:t>Reference Model Stereotypes</w:t>
       </w:r>
-      <w:bookmarkEnd w:id="32"/>
-    </w:p>
-    <w:p>
-      <w:r>
-        <w:t xml:space="preserve">The AML Reference Model Profile defines the stereotypes that are used to identify the root package of the target reference model, identify the target reference model properties in the target that are not constrainable and to identify the reference model classifiers that represent built-in AML data types.  </w:t>
+      <w:bookmarkEnd w:id="83"/>
+    </w:p>
+    <w:p>
+      <w:r>
+        <w:t xml:space="preserve">The AML Reference Model Profile defines the stereotypes </w:t>
+      </w:r>
+      <w:del w:id="84" w:author="Alpha Omega" w:date="2015-02-14T12:39:00Z">
+        <w:r>
+          <w:delText xml:space="preserve">that are </w:delText>
+        </w:r>
+      </w:del>
+      <w:r>
+        <w:t>used to identify the root package of the target reference model, identify the target reference model properties in the target that are not constrainable</w:t>
+      </w:r>
+      <w:ins w:id="85" w:author="Alpha Omega" w:date="2015-02-14T12:39:00Z">
+        <w:r>
+          <w:t>,</w:t>
+        </w:r>
+      </w:ins>
+      <w:r>
+        <w:t xml:space="preserve"> and </w:t>
+      </w:r>
+      <w:del w:id="86" w:author="Alpha Omega" w:date="2015-02-14T12:40:00Z">
+        <w:r>
+          <w:delText xml:space="preserve">to </w:delText>
+        </w:r>
+      </w:del>
+      <w:r>
+        <w:t xml:space="preserve">identify the reference model classifiers </w:t>
+      </w:r>
+      <w:del w:id="87" w:author="Alpha Omega" w:date="2015-02-14T12:40:00Z">
+        <w:r>
+          <w:delText xml:space="preserve">that </w:delText>
+        </w:r>
+      </w:del>
+      <w:r>
+        <w:t>represent</w:t>
+      </w:r>
+      <w:ins w:id="88" w:author="Alpha Omega" w:date="2015-02-14T12:40:00Z">
+        <w:r>
+          <w:t>ing</w:t>
+        </w:r>
+      </w:ins>
+      <w:r>
+        <w:t xml:space="preserve"> built-in AML data types.  </w:t>
       </w:r>
     </w:p>
     <w:p>
@@ -21881,7 +22376,7 @@
                     <pic:cNvPicPr/>
                   </pic:nvPicPr>
                   <pic:blipFill>
-                    <a:blip r:embed="rId27" cstate="print"/>
+                    <a:blip r:embed="rId25" cstate="print"/>
                     <a:stretch>
                       <a:fillRect/>
                     </a:stretch>
@@ -21920,7 +22415,7 @@
           <w:szCs w:val="24"/>
         </w:rPr>
       </w:pPr>
-      <w:bookmarkStart w:id="33" w:name="_549d0bc2f9c4ac0312fc619b71bf4d08"/>
+      <w:bookmarkStart w:id="89" w:name="_549d0bc2f9c4ac0312fc619b71bf4d08"/>
       <w:r>
         <w:rPr>
           <w:b/>
@@ -21929,52 +22424,205 @@
         </w:rPr>
         <w:t>Reference Model Stereotypes</w:t>
       </w:r>
-      <w:bookmarkEnd w:id="33"/>
-    </w:p>
-    <w:p>
-      <w:r>
-        <w:t xml:space="preserve"> An AML Archetype Library [ref: AML Archetype Library] defines a set of constraints on a target reference model.  The &lt;&lt;ReferenceModel&gt;&gt; stereotype is used to identify the "root" package in the target reference model to which the library constraints apply.   The &lt;&lt;Infrastructure&gt;&gt; and &lt;&lt;Runtime&gt;&gt; stereotypes identify properties in the target </w:t>
-      </w:r>
-      <w:proofErr w:type="gramStart"/>
-      <w:r>
-        <w:t>reference</w:t>
-      </w:r>
-      <w:proofErr w:type="gramEnd"/>
-      <w:r>
-        <w:t xml:space="preserve"> model that cannot be constrained because they represent model specific infrastructure such as archetype identifiers or secondary keys or because they carry information such as provenance and timestamps that is established at runtime.  &lt;&lt;MappedDataType&gt;&gt; identifies a target reference model classifier that corresponds </w:t>
-      </w:r>
-      <w:proofErr w:type="gramStart"/>
-      <w:r>
-        <w:t>to  a</w:t>
-      </w:r>
-      <w:proofErr w:type="gramEnd"/>
-      <w:r>
-        <w:t xml:space="preserve"> built-in AML Data Type and &lt;&lt;DataBinding&gt;&gt; represents a "transformation" class -- a class that specializes both an AML Data Type and its corresponding classifier in the target reference model. </w:t>
+      <w:bookmarkEnd w:id="89"/>
+    </w:p>
+    <w:p>
+      <w:r>
+        <w:t xml:space="preserve"> An AML Archetype Library [ref: AML Archetype Library] defines a set of constraints on a target reference model.  The &lt;&lt;ReferenceModel&gt;&gt; stereotype is used to identify the "root" package in the target reference model to which the library constraints apply.   The &lt;&lt;Infrastructure&gt;&gt; and &lt;&lt;Runtime&gt;&gt; stereotypes identify properties in the target reference model that cannot be constrained because they represent model specific infrastructure such as archetype identifiers or secondary keys or because they carry information such as provenance and timestamps</w:t>
+      </w:r>
+      <w:del w:id="90" w:author="Alpha Omega" w:date="2015-02-14T12:40:00Z">
+        <w:r>
+          <w:delText xml:space="preserve"> that is</w:delText>
+        </w:r>
+      </w:del>
+      <w:r>
+        <w:t xml:space="preserve"> established at runtime.  &lt;&lt;MappedDataType&gt;&gt; identifies a target reference model classifier </w:t>
+      </w:r>
+      <w:del w:id="91" w:author="Alpha Omega" w:date="2015-02-14T12:40:00Z">
+        <w:r>
+          <w:delText xml:space="preserve">that </w:delText>
+        </w:r>
+      </w:del>
+      <w:r>
+        <w:t>correspond</w:t>
+      </w:r>
+      <w:ins w:id="92" w:author="Alpha Omega" w:date="2015-02-14T12:40:00Z">
+        <w:r>
+          <w:t>ing</w:t>
+        </w:r>
+      </w:ins>
+      <w:del w:id="93" w:author="Alpha Omega" w:date="2015-02-14T12:40:00Z">
+        <w:r>
+          <w:delText>s</w:delText>
+        </w:r>
+      </w:del>
+      <w:r>
+        <w:t xml:space="preserve"> to</w:t>
+      </w:r>
+      <w:del w:id="94" w:author="Alpha Omega" w:date="2015-02-14T12:40:00Z">
+        <w:r>
+          <w:delText xml:space="preserve"> </w:delText>
+        </w:r>
+      </w:del>
+      <w:r>
+        <w:t xml:space="preserve"> a built-in AML Data Type and &lt;&lt;DataBinding&gt;&gt; represents a "transformation" class -- a class </w:t>
+      </w:r>
+      <w:del w:id="95" w:author="Alpha Omega" w:date="2015-02-14T12:41:00Z">
+        <w:r>
+          <w:delText xml:space="preserve">that </w:delText>
+        </w:r>
+      </w:del>
+      <w:r>
+        <w:t>specializ</w:t>
+      </w:r>
+      <w:ins w:id="96" w:author="Alpha Omega" w:date="2015-02-14T12:41:00Z">
+        <w:r>
+          <w:t>ing</w:t>
+        </w:r>
+      </w:ins>
+      <w:del w:id="97" w:author="Alpha Omega" w:date="2015-02-14T12:41:00Z">
+        <w:r>
+          <w:delText>es</w:delText>
+        </w:r>
+      </w:del>
+      <w:r>
+        <w:t xml:space="preserve"> both an AML Data Type and its corresponding classifier in the target reference model. </w:t>
       </w:r>
     </w:p>
     <w:p>
       <w:pPr>
         <w:pStyle w:val="Heading3"/>
       </w:pPr>
-      <w:bookmarkStart w:id="34" w:name="_Toc285534698"/>
+      <w:bookmarkStart w:id="98" w:name="_Toc285534698"/>
       <w:r>
         <w:t>AML Data Types</w:t>
       </w:r>
-      <w:bookmarkEnd w:id="34"/>
-    </w:p>
-    <w:p>
-      <w:r>
-        <w:t xml:space="preserve">This section specifies the set of data types whose values can be constrained in an AML profile.  The Constraint Model Profile defines mechanisms to specify constraints on the sizes, ranges and possible values and other characteristics of these data types.   </w:t>
-      </w:r>
-    </w:p>
-    <w:p>
+      <w:bookmarkEnd w:id="98"/>
+    </w:p>
+    <w:p>
+      <w:r>
+        <w:t>This section specifies the set of data types whose values can be constrained in an AML profile.  The Constraint Model Profile defines mechanisms to specify constraints on the sizes, ranges</w:t>
+      </w:r>
+      <w:ins w:id="99" w:author="Alpha Omega" w:date="2015-02-14T12:41:00Z">
+        <w:r>
+          <w:t>,</w:t>
+        </w:r>
+      </w:ins>
       <w:r>
         <w:t xml:space="preserve"> </w:t>
       </w:r>
-    </w:p>
-    <w:p>
-      <w:r>
-        <w:t xml:space="preserve">The AML Constraint Model Profile (CMP) defines mechanisms that restricting the possible values that are allowed in a small set of built-in types, which include Boolean, Integer, String, Real, Date, Time, DateTime, Duration and coded values. In order to have a meaningful interpretation with respect to a target Reference Model, a mapping must be provided from the built-in AML Data Types to the corresponding elements in the Reference Model.  If the target reference model is already based on the UML String, Integer, Real and Boolean primitive types, no further mapping is required.  If, however, the target reference model represents some or all of these types in some other way, it is necessary to be able to (a) identify the reference model elements whose values are directly constrainable in AML and (b) create an intermediate classifier that represents the native AML Data Type </w:t>
+      <w:del w:id="100" w:author="Alpha Omega" w:date="2015-02-14T12:41:00Z">
+        <w:r>
+          <w:delText xml:space="preserve">and </w:delText>
+        </w:r>
+      </w:del>
+      <w:r>
+        <w:t>possible values</w:t>
+      </w:r>
+      <w:ins w:id="101" w:author="Alpha Omega" w:date="2015-02-14T12:41:00Z">
+        <w:r>
+          <w:t>,</w:t>
+        </w:r>
+      </w:ins>
+      <w:r>
+        <w:t xml:space="preserve"> and other characteristics of these data types.   </w:t>
+      </w:r>
+    </w:p>
+    <w:p>
+      <w:r>
+        <w:t xml:space="preserve"> </w:t>
+      </w:r>
+    </w:p>
+    <w:p>
+      <w:r>
+        <w:t xml:space="preserve">The AML Constraint Model Profile (CMP) defines mechanisms </w:t>
+      </w:r>
+      <w:del w:id="102" w:author="Alpha Omega" w:date="2015-02-14T12:41:00Z">
+        <w:r>
+          <w:delText xml:space="preserve">that </w:delText>
+        </w:r>
+      </w:del>
+      <w:r>
+        <w:t xml:space="preserve">restricting the possible values </w:t>
+      </w:r>
+      <w:del w:id="103" w:author="Alpha Omega" w:date="2015-02-14T12:41:00Z">
+        <w:r>
+          <w:delText xml:space="preserve">that are </w:delText>
+        </w:r>
+      </w:del>
+      <w:r>
+        <w:t>allowed in a small set of built-in types</w:t>
+      </w:r>
+      <w:del w:id="104" w:author="Alpha Omega" w:date="2015-02-14T12:42:00Z">
+        <w:r>
+          <w:delText xml:space="preserve">, which </w:delText>
+        </w:r>
+      </w:del>
+      <w:ins w:id="105" w:author="Alpha Omega" w:date="2015-02-14T12:42:00Z">
+        <w:r>
+          <w:t xml:space="preserve"> </w:t>
+        </w:r>
+      </w:ins>
+      <w:r>
+        <w:t>includ</w:t>
+      </w:r>
+      <w:ins w:id="106" w:author="Alpha Omega" w:date="2015-02-14T12:42:00Z">
+        <w:r>
+          <w:t>ing</w:t>
+        </w:r>
+      </w:ins>
+      <w:del w:id="107" w:author="Alpha Omega" w:date="2015-02-14T12:42:00Z">
+        <w:r>
+          <w:delText>e</w:delText>
+        </w:r>
+      </w:del>
+      <w:r>
+        <w:t xml:space="preserve"> Boolean, Integer, String, Real, Date, Time, DateTime, Duration</w:t>
+      </w:r>
+      <w:ins w:id="108" w:author="Alpha Omega" w:date="2015-02-14T12:42:00Z">
+        <w:r>
+          <w:t>,</w:t>
+        </w:r>
+      </w:ins>
+      <w:r>
+        <w:t xml:space="preserve"> and coded values. In order to have a meaningful interpretation with respect to a target Reference Model, a mapping must be provided from the built-in AML Data Types to the corresponding elements in the Reference Model.  If the target reference model is already based on the UML String, Integer, Real</w:t>
+      </w:r>
+      <w:ins w:id="109" w:author="Alpha Omega" w:date="2015-02-14T12:42:00Z">
+        <w:r>
+          <w:t>,</w:t>
+        </w:r>
+      </w:ins>
+      <w:r>
+        <w:t xml:space="preserve"> and Boolean primitive types, no further mapping is required.  If, however, the target reference model represents some or all of these types in some other way</w:t>
+      </w:r>
+      <w:del w:id="110" w:author="Alpha Omega" w:date="2015-02-14T12:42:00Z">
+        <w:r>
+          <w:delText>,</w:delText>
+        </w:r>
+      </w:del>
+      <w:r>
+        <w:t xml:space="preserve"> it is necessary to be able to (a) identify the reference model elements whose values are directly constrainable in AML and (b) create an intermediate classifier </w:t>
+      </w:r>
+      <w:del w:id="111" w:author="Alpha Omega" w:date="2015-02-14T12:46:00Z">
+        <w:r>
+          <w:delText xml:space="preserve">that </w:delText>
+        </w:r>
+      </w:del>
+      <w:r>
+        <w:t>represent</w:t>
+      </w:r>
+      <w:ins w:id="112" w:author="Alpha Omega" w:date="2015-02-14T12:46:00Z">
+        <w:r>
+          <w:t>ing</w:t>
+        </w:r>
+      </w:ins>
+      <w:del w:id="113" w:author="Alpha Omega" w:date="2015-02-14T12:46:00Z">
+        <w:r>
+          <w:delText>s</w:delText>
+        </w:r>
+      </w:del>
+      <w:r>
+        <w:t xml:space="preserve"> the native AML Data Type </w:t>
       </w:r>
       <w:r>
         <w:rPr>
@@ -21994,15 +22642,23 @@
     </w:p>
     <w:p>
       <w:r>
-        <w:t xml:space="preserve">The CMP also provides mechanisms for defining constraints on Date, Time, DateTime and </w:t>
+        <w:t xml:space="preserve">The CMP also provides mechanisms for defining constraints on Date, Time, DateTime and Duration </w:t>
+      </w:r>
+      <w:del w:id="114" w:author="Alpha Omega" w:date="2015-02-14T12:47:00Z">
+        <w:r>
+          <w:delText xml:space="preserve"> </w:delText>
+        </w:r>
+      </w:del>
+      <w:r>
+        <w:t xml:space="preserve">types, which </w:t>
       </w:r>
       <w:proofErr w:type="gramStart"/>
       <w:r>
-        <w:t>Duration  types</w:t>
+        <w:t>we  refer</w:t>
       </w:r>
       <w:proofErr w:type="gramEnd"/>
       <w:r>
-        <w:t>, which we  refer to collectively as "temporal types".  While several models are already available for representing these types [cite: XSDUML, OMG DT</w:t>
+        <w:t xml:space="preserve"> to collectively as "temporal types".  While several models are already available for representing these types [cite: XSDUML, OMG DT</w:t>
       </w:r>
       <w:proofErr w:type="gramStart"/>
       <w:r>
@@ -22010,7 +22666,23 @@
       </w:r>
       <w:proofErr w:type="gramEnd"/>
       <w:r>
-        <w:t xml:space="preserve">],  the majority of the reference models that exist today either define their own temporal types or reference the HL7 Version 3 Data Types[cite: HL7V3dt] or the ISO 21090 Healthcare Data types [cite: ISO21090].  The AML Constraint Model Profile uses the XML Schema Primitive Types [cite: XSD Schema 1.1] as defined </w:t>
+        <w:t xml:space="preserve">],  the majority of the reference models </w:t>
+      </w:r>
+      <w:del w:id="115" w:author="Alpha Omega" w:date="2015-02-14T12:50:00Z">
+        <w:r>
+          <w:delText xml:space="preserve">that </w:delText>
+        </w:r>
+      </w:del>
+      <w:r>
+        <w:t>exist</w:t>
+      </w:r>
+      <w:ins w:id="116" w:author="Alpha Omega" w:date="2015-02-14T12:50:00Z">
+        <w:r>
+          <w:t>ing</w:t>
+        </w:r>
+      </w:ins>
+      <w:r>
+        <w:t xml:space="preserve"> today either define their own temporal types or reference the HL7 Version 3 Data Types[cite: HL7V3dt] or the ISO 21090 Healthcare Data types [cite: ISO21090].  The AML Constraint Model Profile uses the XML Schema Primitive Types [cite: XSD Schema 1.1] as defined </w:t>
       </w:r>
       <w:proofErr w:type="gramStart"/>
       <w:r>
@@ -22034,7 +22706,15 @@
       </w:r>
       <w:proofErr w:type="gramEnd"/>
       <w:r>
-        <w:t xml:space="preserve"> the "native" temporal types.   It has, however, packaged these as values in classes to allow constraints to be expressed as restrictions on classes rather than data types.</w:t>
+        <w:t xml:space="preserve"> the "native" temporal types.  </w:t>
+      </w:r>
+      <w:del w:id="117" w:author="Alpha Omega" w:date="2015-02-14T12:50:00Z">
+        <w:r>
+          <w:delText xml:space="preserve"> </w:delText>
+        </w:r>
+      </w:del>
+      <w:r>
+        <w:t>It has, however, packaged these as values in classes to allow constraints to be expressed as restrictions on classes rather than data types.</w:t>
       </w:r>
     </w:p>
     <w:p>
@@ -22044,7 +22724,44 @@
     </w:p>
     <w:p>
       <w:r>
-        <w:t>The Constraint Model Profile also allows constraints on the Duration, Date, Time and DateTime data types as well as on  "value sets" -- the allowable terminology codes that can be referenced by an enumeration or a coded field.   If there are corresponding instances of any of these types in the reference model, it will be necessary to identify them and associate them with the corresponding primitive type in the Constraint Model Profile.</w:t>
+        <w:t>The Constraint Model Profile also allows constraints on the Duration, Date, Time</w:t>
+      </w:r>
+      <w:ins w:id="118" w:author="Alpha Omega" w:date="2015-02-14T12:50:00Z">
+        <w:r>
+          <w:t>,</w:t>
+        </w:r>
+      </w:ins>
+      <w:r>
+        <w:t xml:space="preserve"> and DateTime data types as well as on  "value sets" -- the allowable terminology codes </w:t>
+      </w:r>
+      <w:del w:id="119" w:author="Alpha Omega" w:date="2015-02-14T12:51:00Z">
+        <w:r>
+          <w:delText xml:space="preserve">that can be </w:delText>
+        </w:r>
+      </w:del>
+      <w:r>
+        <w:t>referenc</w:t>
+      </w:r>
+      <w:ins w:id="120" w:author="Alpha Omega" w:date="2015-02-14T12:51:00Z">
+        <w:r>
+          <w:t>able</w:t>
+        </w:r>
+      </w:ins>
+      <w:del w:id="121" w:author="Alpha Omega" w:date="2015-02-14T12:51:00Z">
+        <w:r>
+          <w:delText>ed</w:delText>
+        </w:r>
+      </w:del>
+      <w:r>
+        <w:t xml:space="preserve"> by an enumeration or a coded field.   If there are corresponding instances of any of these types in the reference model</w:t>
+      </w:r>
+      <w:del w:id="122" w:author="Alpha Omega" w:date="2015-02-14T12:51:00Z">
+        <w:r>
+          <w:delText>,</w:delText>
+        </w:r>
+      </w:del>
+      <w:r>
+        <w:t xml:space="preserve"> it will be necessary to identify them and associate them with the corresponding primitive type in the Constraint Model Profile.</w:t>
       </w:r>
     </w:p>
     <w:p>
@@ -22076,7 +22793,7 @@
                     <pic:cNvPicPr/>
                   </pic:nvPicPr>
                   <pic:blipFill>
-                    <a:blip r:embed="rId28" cstate="print"/>
+                    <a:blip r:embed="rId26" cstate="print"/>
                     <a:stretch>
                       <a:fillRect/>
                     </a:stretch>
@@ -22115,7 +22832,7 @@
           <w:szCs w:val="24"/>
         </w:rPr>
       </w:pPr>
-      <w:bookmarkStart w:id="35" w:name="_c6849d5d118a9832b3df7e75a9d1a83d"/>
+      <w:bookmarkStart w:id="123" w:name="_c6849d5d118a9832b3df7e75a9d1a83d"/>
       <w:r>
         <w:rPr>
           <w:b/>
@@ -22124,34 +22841,58 @@
         </w:rPr>
         <w:t>AML Data Types</w:t>
       </w:r>
-      <w:bookmarkEnd w:id="35"/>
-    </w:p>
-    <w:p>
-      <w:r>
-        <w:t xml:space="preserve">The above diagram contains the list of classifiers whose values can be constrained using the AML profile.  These types include the basic Boolean, Integer, String and Real types as well as Duration, Date, Time and DateTime.  The AML Terminology Model Profile provides the ability to describe the set of possible value codes that are allowed for certain reference model attributes.  </w:t>
+      <w:bookmarkEnd w:id="123"/>
+    </w:p>
+    <w:p>
+      <w:r>
+        <w:t>The above diagram contains the list of classifiers whose values can be constrained using the AML profile.  These types include the basic Boolean, Integer, String</w:t>
+      </w:r>
+      <w:ins w:id="124" w:author="Alpha Omega" w:date="2015-02-14T12:54:00Z">
+        <w:r>
+          <w:t>,</w:t>
+        </w:r>
+      </w:ins>
+      <w:r>
+        <w:t xml:space="preserve"> and Real types as well as Duration, Date, Time</w:t>
+      </w:r>
+      <w:ins w:id="125" w:author="Alpha Omega" w:date="2015-02-14T12:54:00Z">
+        <w:r>
+          <w:t>,</w:t>
+        </w:r>
+      </w:ins>
+      <w:r>
+        <w:t xml:space="preserve"> and DateTime.  The AML Terminology Model Profile provides the ability to describe the set of possible value codes </w:t>
+      </w:r>
+      <w:del w:id="126" w:author="Alpha Omega" w:date="2015-02-14T12:55:00Z">
+        <w:r>
+          <w:delText xml:space="preserve">that are </w:delText>
+        </w:r>
+      </w:del>
+      <w:r>
+        <w:t xml:space="preserve">allowed for certain reference model attributes.  </w:t>
       </w:r>
     </w:p>
     <w:p>
       <w:pPr>
         <w:pStyle w:val="Heading3"/>
       </w:pPr>
-      <w:bookmarkStart w:id="36" w:name="_Toc285534699"/>
+      <w:bookmarkStart w:id="127" w:name="_Toc285534699"/>
       <w:r>
         <w:t>Profile Elements</w:t>
       </w:r>
-      <w:bookmarkEnd w:id="36"/>
+      <w:bookmarkEnd w:id="127"/>
     </w:p>
     <w:p>
       <w:pPr>
         <w:pStyle w:val="Heading4"/>
       </w:pPr>
-      <w:bookmarkStart w:id="37" w:name="_78ee642abf9938398776ce11b2ae5595"/>
-      <w:bookmarkStart w:id="38" w:name="_Toc285534700"/>
+      <w:bookmarkStart w:id="128" w:name="_78ee642abf9938398776ce11b2ae5595"/>
+      <w:bookmarkStart w:id="129" w:name="_Toc285534700"/>
       <w:r>
         <w:t>&lt;Class&gt; DV_Date</w:t>
       </w:r>
-      <w:bookmarkEnd w:id="37"/>
-      <w:bookmarkEnd w:id="38"/>
+      <w:bookmarkEnd w:id="128"/>
+      <w:bookmarkEnd w:id="129"/>
     </w:p>
     <w:p/>
     <w:p>
@@ -22167,7 +22908,23 @@
     </w:p>
     <w:p>
       <w:r>
-        <w:t>Represents an absolute point in time, as measured on the Gregorian calendar, and specified only to the day.  [</w:t>
+        <w:t>Represents an absolute point in time</w:t>
+      </w:r>
+      <w:del w:id="130" w:author="Alpha Omega" w:date="2015-02-14T12:55:00Z">
+        <w:r>
+          <w:delText>,</w:delText>
+        </w:r>
+      </w:del>
+      <w:r>
+        <w:t xml:space="preserve"> as measured on the Gregorian calendar</w:t>
+      </w:r>
+      <w:del w:id="131" w:author="Alpha Omega" w:date="2015-02-14T12:55:00Z">
+        <w:r>
+          <w:delText>,</w:delText>
+        </w:r>
+      </w:del>
+      <w:r>
+        <w:t xml:space="preserve"> and specified only to the day.  [</w:t>
       </w:r>
       <w:proofErr w:type="gramStart"/>
       <w:r>
@@ -22358,13 +23115,13 @@
       <w:pPr>
         <w:pStyle w:val="Heading4"/>
       </w:pPr>
-      <w:bookmarkStart w:id="39" w:name="_7ba7e85df09d292033e869c3e8664062"/>
-      <w:bookmarkStart w:id="40" w:name="_Toc285534701"/>
+      <w:bookmarkStart w:id="132" w:name="_7ba7e85df09d292033e869c3e8664062"/>
+      <w:bookmarkStart w:id="133" w:name="_Toc285534701"/>
       <w:r>
         <w:t>&lt;Class&gt; DV_DateTime</w:t>
       </w:r>
-      <w:bookmarkEnd w:id="39"/>
-      <w:bookmarkEnd w:id="40"/>
+      <w:bookmarkEnd w:id="132"/>
+      <w:bookmarkEnd w:id="133"/>
     </w:p>
     <w:p/>
     <w:p>
@@ -22536,7 +23293,23 @@
     </w:p>
     <w:p>
       <w:r>
-        <w:t>Note that this class includes 2 deviations from ISO 8601:2004:</w:t>
+        <w:t>Note</w:t>
+      </w:r>
+      <w:ins w:id="134" w:author="Alpha Omega" w:date="2015-02-14T12:56:00Z">
+        <w:r>
+          <w:t>,</w:t>
+        </w:r>
+      </w:ins>
+      <w:r>
+        <w:t xml:space="preserve"> </w:t>
+      </w:r>
+      <w:del w:id="135" w:author="Alpha Omega" w:date="2015-02-14T12:56:00Z">
+        <w:r>
+          <w:delText xml:space="preserve">that </w:delText>
+        </w:r>
+      </w:del>
+      <w:r>
+        <w:t>this class includes 2 deviations from ISO 8601:2004:</w:t>
       </w:r>
     </w:p>
     <w:p>
@@ -22562,20 +23335,28 @@
       </w:r>
       <w:proofErr w:type="gramEnd"/>
       <w:r>
-        <w:t xml:space="preserve"> time 24:00:00 is not allowed, since it would mean the date was really on the next day. </w:t>
+        <w:t xml:space="preserve"> time 24:00:00 is not allowed,</w:t>
+      </w:r>
+      <w:del w:id="136" w:author="Alpha Omega" w:date="2015-02-14T12:57:00Z">
+        <w:r>
+          <w:delText xml:space="preserve"> </w:delText>
+        </w:r>
+      </w:del>
+      <w:r>
+        <w:t xml:space="preserve">since it would mean the date was really on the next day. </w:t>
       </w:r>
     </w:p>
     <w:p>
       <w:pPr>
         <w:pStyle w:val="Heading4"/>
       </w:pPr>
-      <w:bookmarkStart w:id="41" w:name="_6f1e8a2b40ce6a6203e07d9c5daded71"/>
-      <w:bookmarkStart w:id="42" w:name="_Toc285534702"/>
+      <w:bookmarkStart w:id="137" w:name="_6f1e8a2b40ce6a6203e07d9c5daded71"/>
+      <w:bookmarkStart w:id="138" w:name="_Toc285534702"/>
       <w:r>
         <w:t>&lt;Class&gt; DV_Duration</w:t>
       </w:r>
-      <w:bookmarkEnd w:id="41"/>
-      <w:bookmarkEnd w:id="42"/>
+      <w:bookmarkEnd w:id="137"/>
+      <w:bookmarkEnd w:id="138"/>
     </w:p>
     <w:p/>
     <w:p>
@@ -22759,13 +23540,13 @@
       <w:pPr>
         <w:pStyle w:val="Heading4"/>
       </w:pPr>
-      <w:bookmarkStart w:id="43" w:name="_cba83b2c77167c96697f3caaa1886f5c"/>
-      <w:bookmarkStart w:id="44" w:name="_Toc285534703"/>
+      <w:bookmarkStart w:id="139" w:name="_cba83b2c77167c96697f3caaa1886f5c"/>
+      <w:bookmarkStart w:id="140" w:name="_Toc285534703"/>
       <w:r>
         <w:t>&lt;Class&gt; DV_Time</w:t>
       </w:r>
-      <w:bookmarkEnd w:id="43"/>
-      <w:bookmarkEnd w:id="44"/>
+      <w:bookmarkEnd w:id="139"/>
+      <w:bookmarkEnd w:id="140"/>
     </w:p>
     <w:p/>
     <w:p>
@@ -23011,13 +23792,13 @@
       <w:pPr>
         <w:pStyle w:val="Heading4"/>
       </w:pPr>
-      <w:bookmarkStart w:id="45" w:name="_919dd29f1657eb59a5b5017477c08d6b"/>
-      <w:bookmarkStart w:id="46" w:name="_Toc285534704"/>
+      <w:bookmarkStart w:id="141" w:name="_919dd29f1657eb59a5b5017477c08d6b"/>
+      <w:bookmarkStart w:id="142" w:name="_Toc285534704"/>
       <w:r>
         <w:t>&lt;Class&gt; TerminologyCode</w:t>
       </w:r>
-      <w:bookmarkEnd w:id="45"/>
-      <w:bookmarkEnd w:id="46"/>
+      <w:bookmarkEnd w:id="141"/>
+      <w:bookmarkEnd w:id="142"/>
     </w:p>
     <w:p/>
     <w:p>
@@ -23081,7 +23862,28 @@
       </w:r>
       <w:proofErr w:type="gramEnd"/>
       <w:r>
-        <w:t xml:space="preserve"> -- a URI that embodies both the namespace and the code</w:t>
+        <w:t xml:space="preserve"> -- a URI </w:t>
+      </w:r>
+      <w:del w:id="143" w:author="Alpha Omega" w:date="2015-02-14T13:11:00Z">
+        <w:r>
+          <w:delText xml:space="preserve">that </w:delText>
+        </w:r>
+      </w:del>
+      <w:r>
+        <w:t>embod</w:t>
+      </w:r>
+      <w:ins w:id="144" w:author="Alpha Omega" w:date="2015-02-14T13:11:00Z">
+        <w:r>
+          <w:t>ying</w:t>
+        </w:r>
+      </w:ins>
+      <w:del w:id="145" w:author="Alpha Omega" w:date="2015-02-14T13:11:00Z">
+        <w:r>
+          <w:delText>ies</w:delText>
+        </w:r>
+      </w:del>
+      <w:r>
+        <w:t xml:space="preserve"> both the namespace and the code</w:t>
       </w:r>
     </w:p>
     <w:p>
@@ -23098,7 +23900,28 @@
       </w:r>
       <w:proofErr w:type="gramEnd"/>
       <w:r>
-        <w:t xml:space="preserve"> -- the URI of a terminology (code system, ontology) that contains a description of what the code represents.</w:t>
+        <w:t xml:space="preserve"> -- the URI of a terminology (code system, ontology) </w:t>
+      </w:r>
+      <w:del w:id="146" w:author="Alpha Omega" w:date="2015-02-14T13:11:00Z">
+        <w:r>
+          <w:delText xml:space="preserve">that </w:delText>
+        </w:r>
+      </w:del>
+      <w:r>
+        <w:t>contain</w:t>
+      </w:r>
+      <w:ins w:id="147" w:author="Alpha Omega" w:date="2015-02-14T13:11:00Z">
+        <w:r>
+          <w:t>ing</w:t>
+        </w:r>
+      </w:ins>
+      <w:del w:id="148" w:author="Alpha Omega" w:date="2015-02-14T13:11:00Z">
+        <w:r>
+          <w:delText>s</w:delText>
+        </w:r>
+      </w:del>
+      <w:r>
+        <w:t xml:space="preserve"> a description of what the code represents.</w:t>
       </w:r>
     </w:p>
     <w:p>
@@ -23115,7 +23938,28 @@
       </w:r>
       <w:proofErr w:type="gramEnd"/>
       <w:r>
-        <w:t xml:space="preserve"> -- a language specific string that provides a hint at the intended meaning of the code</w:t>
+        <w:t xml:space="preserve"> -- a language specific string </w:t>
+      </w:r>
+      <w:del w:id="149" w:author="Alpha Omega" w:date="2015-02-14T13:11:00Z">
+        <w:r>
+          <w:delText xml:space="preserve">that </w:delText>
+        </w:r>
+      </w:del>
+      <w:r>
+        <w:t>provid</w:t>
+      </w:r>
+      <w:ins w:id="150" w:author="Alpha Omega" w:date="2015-02-14T13:11:00Z">
+        <w:r>
+          <w:t>ing</w:t>
+        </w:r>
+      </w:ins>
+      <w:del w:id="151" w:author="Alpha Omega" w:date="2015-02-14T13:11:00Z">
+        <w:r>
+          <w:delText>es</w:delText>
+        </w:r>
+      </w:del>
+      <w:r>
+        <w:t xml:space="preserve"> a hint at the intended meaning of the code</w:t>
       </w:r>
     </w:p>
     <w:p>
@@ -23125,7 +23969,23 @@
     </w:p>
     <w:p>
       <w:r>
-        <w:t>Note that "terminologyId" and "terminologyVersion" represent very different constructs.  "</w:t>
+        <w:t>Note</w:t>
+      </w:r>
+      <w:ins w:id="152" w:author="Alpha Omega" w:date="2015-02-14T13:12:00Z">
+        <w:r>
+          <w:t>,</w:t>
+        </w:r>
+      </w:ins>
+      <w:r>
+        <w:t xml:space="preserve"> </w:t>
+      </w:r>
+      <w:del w:id="153" w:author="Alpha Omega" w:date="2015-02-14T13:11:00Z">
+        <w:r>
+          <w:delText xml:space="preserve">that </w:delText>
+        </w:r>
+      </w:del>
+      <w:r>
+        <w:t>"terminologyId" and "terminologyVersion" represent very different constructs.  "</w:t>
       </w:r>
       <w:proofErr w:type="gramStart"/>
       <w:r>
@@ -23141,7 +24001,15 @@
       </w:r>
       <w:proofErr w:type="gramEnd"/>
       <w:r>
-        <w:t>" references an collection of code descriptions.</w:t>
+        <w:t>" references a</w:t>
+      </w:r>
+      <w:del w:id="154" w:author="Alpha Omega" w:date="2015-02-14T13:12:00Z">
+        <w:r>
+          <w:delText>n</w:delText>
+        </w:r>
+      </w:del>
+      <w:r>
+        <w:t xml:space="preserve"> collection of code descriptions.</w:t>
       </w:r>
     </w:p>
     <w:p>
@@ -23188,7 +24056,23 @@
         <w:t xml:space="preserve"> Terminology_Code</w:t>
       </w:r>
       <w:r>
-        <w:t>, and its function is to gather sufficient information that, in combination with the KnownNamespace Enumeration extension, it will be possible to populate a variety of target coded types, including the ISO 21090 CD type, the openEHR DV_CODED_TEXT, the CIMI CODED_TEXT, etc.</w:t>
+        <w:t xml:space="preserve">, and its function is to gather sufficient information that, in combination with the KnownNamespace Enumeration extension, </w:t>
+      </w:r>
+      <w:ins w:id="155" w:author="Alpha Omega" w:date="2015-02-14T13:13:00Z">
+        <w:r>
+          <w:t xml:space="preserve">make </w:t>
+        </w:r>
+      </w:ins>
+      <w:r>
+        <w:t>it</w:t>
+      </w:r>
+      <w:del w:id="156" w:author="Alpha Omega" w:date="2015-02-14T13:13:00Z">
+        <w:r>
+          <w:delText xml:space="preserve"> will be</w:delText>
+        </w:r>
+      </w:del>
+      <w:r>
+        <w:t xml:space="preserve"> possible to populate a variety of target coded types, including the ISO 21090 CD type, the openEHR DV_CODED_TEXT, the CIMI CODED_TEXT, etc.</w:t>
       </w:r>
     </w:p>
     <w:p>
@@ -23744,16 +24628,34 @@
         </w:rPr>
         <w:t>uri</w:t>
       </w:r>
-      <w:r>
-        <w:t xml:space="preserve">, they are considered to be identical. If </w:t>
-      </w:r>
-      <w:proofErr w:type="gramStart"/>
-      <w:r>
-        <w:t>a</w:t>
-      </w:r>
-      <w:proofErr w:type="gramEnd"/>
-      <w:r>
-        <w:t xml:space="preserve"> uri is absent in one or both TerminologyCodes, they are considered to be identical only if the </w:t>
+      <w:del w:id="157" w:author="Alpha Omega" w:date="2015-02-14T13:14:00Z">
+        <w:r>
+          <w:delText>,</w:delText>
+        </w:r>
+      </w:del>
+      <w:r>
+        <w:t xml:space="preserve"> they are considered to be identical. If a </w:t>
+      </w:r>
+      <w:del w:id="158" w:author="Alpha Omega" w:date="2015-02-14T13:15:00Z">
+        <w:r>
+          <w:delText xml:space="preserve">uri </w:delText>
+        </w:r>
+      </w:del>
+      <w:ins w:id="159" w:author="Alpha Omega" w:date="2015-02-14T13:15:00Z">
+        <w:r>
+          <w:t xml:space="preserve">URI </w:t>
+        </w:r>
+      </w:ins>
+      <w:r>
+        <w:t>is absent in one or both TerminologyCodes</w:t>
+      </w:r>
+      <w:del w:id="160" w:author="Alpha Omega" w:date="2015-02-14T13:15:00Z">
+        <w:r>
+          <w:delText>,</w:delText>
+        </w:r>
+      </w:del>
+      <w:r>
+        <w:t xml:space="preserve"> they are considered to be identical only if the </w:t>
       </w:r>
       <w:r>
         <w:rPr>
@@ -24036,7 +24938,23 @@
       </w:r>
       <w:proofErr w:type="gramEnd"/>
       <w:r>
-        <w:t xml:space="preserve">  This is strictly informative and is not part of the part of the identity of a </w:t>
+        <w:t xml:space="preserve">  This is strictly informative and </w:t>
+      </w:r>
+      <w:del w:id="161" w:author="Alpha Omega" w:date="2015-02-14T13:15:00Z">
+        <w:r>
+          <w:delText xml:space="preserve">is </w:delText>
+        </w:r>
+      </w:del>
+      <w:r>
+        <w:t xml:space="preserve">not part of the </w:t>
+      </w:r>
+      <w:del w:id="162" w:author="Alpha Omega" w:date="2015-02-14T13:16:00Z">
+        <w:r>
+          <w:delText xml:space="preserve">part of the </w:delText>
+        </w:r>
+      </w:del>
+      <w:r>
+        <w:t xml:space="preserve">identity of a </w:t>
       </w:r>
       <w:r>
         <w:rPr>
@@ -24053,13 +24971,13 @@
       <w:pPr>
         <w:pStyle w:val="Heading4"/>
       </w:pPr>
-      <w:bookmarkStart w:id="47" w:name="_3664d839b5cf7107b63f1e5e501e1c37"/>
-      <w:bookmarkStart w:id="48" w:name="_Toc285534705"/>
+      <w:bookmarkStart w:id="163" w:name="_3664d839b5cf7107b63f1e5e501e1c37"/>
+      <w:bookmarkStart w:id="164" w:name="_Toc285534705"/>
       <w:r>
         <w:t>&lt;Stereotype&gt; DataBinding</w:t>
       </w:r>
-      <w:bookmarkEnd w:id="47"/>
-      <w:bookmarkEnd w:id="48"/>
+      <w:bookmarkEnd w:id="163"/>
+      <w:bookmarkEnd w:id="164"/>
     </w:p>
     <w:p/>
     <w:p>
@@ -24135,7 +25053,15 @@
     </w:p>
     <w:p>
       <w:r>
-        <w:t>The Class or DataType extended by a DataBinding functions as the base point for AML constraints.</w:t>
+        <w:t>The Class or DataType extended by a DataBinding function</w:t>
+      </w:r>
+      <w:del w:id="165" w:author="Alpha Omega" w:date="2015-02-14T13:16:00Z">
+        <w:r>
+          <w:delText>s</w:delText>
+        </w:r>
+      </w:del>
+      <w:r>
+        <w:t xml:space="preserve"> as the base point for AML constraints.</w:t>
       </w:r>
     </w:p>
     <w:p>
@@ -24217,7 +25143,15 @@
     </w:p>
     <w:p>
       <w:r>
-        <w:t>This Class must specialized an &lt;&lt;AMLDataType&gt;&gt;</w:t>
+        <w:t>This Class must specialize</w:t>
+      </w:r>
+      <w:del w:id="166" w:author="Alpha Omega" w:date="2015-02-14T13:16:00Z">
+        <w:r>
+          <w:delText>d</w:delText>
+        </w:r>
+      </w:del>
+      <w:r>
+        <w:t xml:space="preserve"> an &lt;&lt;AMLDataType&gt;&gt;</w:t>
       </w:r>
     </w:p>
     <w:p>
@@ -24474,34 +25408,70 @@
         <w:rPr>
           <w:rFonts w:ascii="Courier" w:hAnsi="Courier"/>
         </w:rPr>
-        <w:t xml:space="preserve">A data binding should specialize exactly two classifiers, one that is stereotyped by MappedDataType and a second that must be a descendant of UML Boolean, UML Integer, UML String, UML Real, Date, Time, DateTime, Duration or TerminologyCode.  Furthermore, the amlType of </w:t>
-      </w:r>
-      <w:proofErr w:type="gramStart"/>
+        <w:t>A data binding should specialize exactly two classifiers</w:t>
+      </w:r>
+      <w:ins w:id="167" w:author="Alpha Omega" w:date="2015-02-14T13:17:00Z">
+        <w:r>
+          <w:rPr>
+            <w:rFonts w:ascii="Courier" w:hAnsi="Courier"/>
+          </w:rPr>
+          <w:t>;</w:t>
+        </w:r>
+      </w:ins>
+      <w:del w:id="168" w:author="Alpha Omega" w:date="2015-02-14T13:17:00Z">
+        <w:r>
+          <w:rPr>
+            <w:rFonts w:ascii="Courier" w:hAnsi="Courier"/>
+          </w:rPr>
+          <w:delText>,</w:delText>
+        </w:r>
+      </w:del>
       <w:r>
         <w:rPr>
           <w:rFonts w:ascii="Courier" w:hAnsi="Courier"/>
         </w:rPr>
-        <w:t>the  classifier</w:t>
-      </w:r>
-      <w:proofErr w:type="gramEnd"/>
+        <w:t xml:space="preserve"> one that is stereotyped by MappedDataType and a second that must be a descendant of UML Boolean, UML Integer, UML String, UML Real, Date, Time, DateTime, Duration</w:t>
+      </w:r>
+      <w:ins w:id="169" w:author="Alpha Omega" w:date="2015-02-14T13:17:00Z">
+        <w:r>
+          <w:rPr>
+            <w:rFonts w:ascii="Courier" w:hAnsi="Courier"/>
+          </w:rPr>
+          <w:t>,</w:t>
+        </w:r>
+      </w:ins>
       <w:r>
         <w:rPr>
           <w:rFonts w:ascii="Courier" w:hAnsi="Courier"/>
         </w:rPr>
-        <w:t xml:space="preserve"> stereotyped by MappedDataType must reference the corresponding classifier of the other generalization.</w:t>
+        <w:t xml:space="preserve"> or TerminologyCode.  Furthermore, the amlType of the </w:t>
+      </w:r>
+      <w:del w:id="170" w:author="Alpha Omega" w:date="2015-02-14T13:17:00Z">
+        <w:r>
+          <w:rPr>
+            <w:rFonts w:ascii="Courier" w:hAnsi="Courier"/>
+          </w:rPr>
+          <w:delText xml:space="preserve"> </w:delText>
+        </w:r>
+      </w:del>
+      <w:r>
+        <w:rPr>
+          <w:rFonts w:ascii="Courier" w:hAnsi="Courier"/>
+        </w:rPr>
+        <w:t>classifier stereotyped by MappedDataType must reference the corresponding classifier of the other generalization.</w:t>
       </w:r>
     </w:p>
     <w:p>
       <w:pPr>
         <w:pStyle w:val="Heading4"/>
       </w:pPr>
-      <w:bookmarkStart w:id="49" w:name="_1ef4456b7ca3649e5ebfe664a2c5d7f8"/>
-      <w:bookmarkStart w:id="50" w:name="_Toc285534706"/>
+      <w:bookmarkStart w:id="171" w:name="_1ef4456b7ca3649e5ebfe664a2c5d7f8"/>
+      <w:bookmarkStart w:id="172" w:name="_Toc285534706"/>
       <w:r>
         <w:t>&lt;Stereotype&gt; Infrastructure</w:t>
       </w:r>
-      <w:bookmarkEnd w:id="49"/>
-      <w:bookmarkEnd w:id="50"/>
+      <w:bookmarkEnd w:id="171"/>
+      <w:bookmarkEnd w:id="172"/>
     </w:p>
     <w:p/>
     <w:p>
@@ -24557,13 +25527,13 @@
       <w:pPr>
         <w:pStyle w:val="Heading4"/>
       </w:pPr>
-      <w:bookmarkStart w:id="51" w:name="_36cd609085d608934ca9b52828d35424"/>
-      <w:bookmarkStart w:id="52" w:name="_Toc285534707"/>
+      <w:bookmarkStart w:id="173" w:name="_36cd609085d608934ca9b52828d35424"/>
+      <w:bookmarkStart w:id="174" w:name="_Toc285534707"/>
       <w:r>
         <w:t>&lt;Stereotype&gt; MappedDataType</w:t>
       </w:r>
-      <w:bookmarkEnd w:id="51"/>
-      <w:bookmarkEnd w:id="52"/>
+      <w:bookmarkEnd w:id="173"/>
+      <w:bookmarkEnd w:id="174"/>
     </w:p>
     <w:p/>
     <w:p>
@@ -24589,15 +25559,15 @@
         <w:t>amlType</w:t>
       </w:r>
       <w:r>
-        <w:t xml:space="preserve"> tag and is to be treated as an atomic "primitive</w:t>
-      </w:r>
-      <w:proofErr w:type="gramStart"/>
-      <w:r>
-        <w:t>"  type</w:t>
-      </w:r>
-      <w:proofErr w:type="gramEnd"/>
-      <w:r>
-        <w:t xml:space="preserve"> that cannot be further decomposed.</w:t>
+        <w:t xml:space="preserve"> tag and is to be treated as an atomic "primitive"</w:t>
+      </w:r>
+      <w:del w:id="175" w:author="Alpha Omega" w:date="2015-02-14T13:18:00Z">
+        <w:r>
+          <w:delText xml:space="preserve"> </w:delText>
+        </w:r>
+      </w:del>
+      <w:r>
+        <w:t xml:space="preserve"> type that cannot be further decomposed.</w:t>
       </w:r>
     </w:p>
     <w:p>
@@ -24829,13 +25799,13 @@
       <w:pPr>
         <w:pStyle w:val="Heading4"/>
       </w:pPr>
-      <w:bookmarkStart w:id="53" w:name="_e50b1e945ae67ec50611fe0d76c717d5"/>
-      <w:bookmarkStart w:id="54" w:name="_Toc285534708"/>
+      <w:bookmarkStart w:id="176" w:name="_e50b1e945ae67ec50611fe0d76c717d5"/>
+      <w:bookmarkStart w:id="177" w:name="_Toc285534708"/>
       <w:r>
         <w:t>&lt;Stereotype&gt; ReferenceModel</w:t>
       </w:r>
-      <w:bookmarkEnd w:id="53"/>
-      <w:bookmarkEnd w:id="54"/>
+      <w:bookmarkEnd w:id="176"/>
+      <w:bookmarkEnd w:id="177"/>
     </w:p>
     <w:p/>
     <w:p>
@@ -24851,15 +25821,44 @@
     </w:p>
     <w:p>
       <w:r>
-        <w:t xml:space="preserve">This stereotype identifies a package as </w:t>
-      </w:r>
-      <w:proofErr w:type="gramStart"/>
-      <w:r>
-        <w:t>a  Reference</w:t>
-      </w:r>
-      <w:proofErr w:type="gramEnd"/>
-      <w:r>
-        <w:t xml:space="preserve"> Model -- a package which contains the collection of UML Classes that can be constrained by the Archetypes in an Archetype Library.  The Reference Model stereotype also allows the specification of the publisher, namespace and version of a Reference Model in a form compatible with a modeling language such as ADL.</w:t>
+        <w:t xml:space="preserve">This stereotype identifies a package as a </w:t>
+      </w:r>
+      <w:del w:id="178" w:author="Alpha Omega" w:date="2015-02-14T13:18:00Z">
+        <w:r>
+          <w:delText xml:space="preserve"> </w:delText>
+        </w:r>
+      </w:del>
+      <w:r>
+        <w:t xml:space="preserve">Reference Model -- a package </w:t>
+      </w:r>
+      <w:del w:id="179" w:author="Alpha Omega" w:date="2015-02-14T13:19:00Z">
+        <w:r>
+          <w:delText xml:space="preserve">which </w:delText>
+        </w:r>
+      </w:del>
+      <w:r>
+        <w:t>contain</w:t>
+      </w:r>
+      <w:ins w:id="180" w:author="Alpha Omega" w:date="2015-02-14T13:19:00Z">
+        <w:r>
+          <w:t>ing</w:t>
+        </w:r>
+      </w:ins>
+      <w:del w:id="181" w:author="Alpha Omega" w:date="2015-02-14T13:19:00Z">
+        <w:r>
+          <w:delText>s</w:delText>
+        </w:r>
+      </w:del>
+      <w:r>
+        <w:t xml:space="preserve"> the collection of UML Classes that can be constrained by the Archetypes in an Archetype Library.  The Reference Model stereotype also allows the specification of the publisher, namespace</w:t>
+      </w:r>
+      <w:ins w:id="182" w:author="Alpha Omega" w:date="2015-02-14T13:19:00Z">
+        <w:r>
+          <w:t>,</w:t>
+        </w:r>
+      </w:ins>
+      <w:r>
+        <w:t xml:space="preserve"> and version of a Reference Model in a form compatible with a modeling language such as ADL.</w:t>
       </w:r>
     </w:p>
     <w:p>
@@ -25143,13 +26142,13 @@
       <w:pPr>
         <w:pStyle w:val="Heading4"/>
       </w:pPr>
-      <w:bookmarkStart w:id="55" w:name="_586eaf5aed11940796b62636e9174f40"/>
-      <w:bookmarkStart w:id="56" w:name="_Toc285534709"/>
+      <w:bookmarkStart w:id="183" w:name="_586eaf5aed11940796b62636e9174f40"/>
+      <w:bookmarkStart w:id="184" w:name="_Toc285534709"/>
       <w:r>
         <w:t>&lt;Stereotype&gt; Runtime</w:t>
       </w:r>
-      <w:bookmarkEnd w:id="55"/>
-      <w:bookmarkEnd w:id="56"/>
+      <w:bookmarkEnd w:id="183"/>
+      <w:bookmarkEnd w:id="184"/>
     </w:p>
     <w:p/>
     <w:p>
@@ -25165,7 +26164,41 @@
     </w:p>
     <w:p>
       <w:r>
-        <w:t>Indicates that the base Property represents a dynamic or "runtime" element that cannot be constrained using AML.</w:t>
+        <w:t xml:space="preserve">Indicates </w:t>
+      </w:r>
+      <w:del w:id="185" w:author="Alpha Omega" w:date="2015-02-14T13:19:00Z">
+        <w:r>
+          <w:delText xml:space="preserve">that </w:delText>
+        </w:r>
+      </w:del>
+      <w:r>
+        <w:t xml:space="preserve">the base Property represents a dynamic or "runtime" element </w:t>
+      </w:r>
+      <w:del w:id="186" w:author="Alpha Omega" w:date="2015-02-14T13:20:00Z">
+        <w:r>
+          <w:delText>that cannot be</w:delText>
+        </w:r>
+      </w:del>
+      <w:ins w:id="187" w:author="Alpha Omega" w:date="2015-02-14T13:20:00Z">
+        <w:r>
+          <w:t>not</w:t>
+        </w:r>
+      </w:ins>
+      <w:r>
+        <w:t xml:space="preserve"> constrain</w:t>
+      </w:r>
+      <w:ins w:id="188" w:author="Alpha Omega" w:date="2015-02-14T13:20:00Z">
+        <w:r>
+          <w:t>able</w:t>
+        </w:r>
+      </w:ins>
+      <w:del w:id="189" w:author="Alpha Omega" w:date="2015-02-14T13:20:00Z">
+        <w:r>
+          <w:delText>ed</w:delText>
+        </w:r>
+      </w:del>
+      <w:r>
+        <w:t xml:space="preserve"> using AML.</w:t>
       </w:r>
     </w:p>
     <w:p>
@@ -25217,7 +26250,7 @@
           <w:szCs w:val="32"/>
         </w:rPr>
       </w:pPr>
-      <w:bookmarkStart w:id="57" w:name="_Toc285534710"/>
+      <w:bookmarkStart w:id="190" w:name="_Toc285534710"/>
       <w:r>
         <w:br w:type="page"/>
       </w:r>
@@ -25226,12 +26259,10 @@
       <w:pPr>
         <w:pStyle w:val="Heading2"/>
       </w:pPr>
-      <w:bookmarkStart w:id="58" w:name="_GoBack"/>
-      <w:bookmarkEnd w:id="58"/>
       <w:r>
         <w:t>Terminology Profile</w:t>
       </w:r>
-      <w:bookmarkEnd w:id="57"/>
+      <w:bookmarkEnd w:id="190"/>
       <w:r>
         <w:t xml:space="preserve"> </w:t>
       </w:r>
@@ -25250,7 +26281,23 @@
         </w:numPr>
       </w:pPr>
       <w:r>
-        <w:t xml:space="preserve"> Identifiers -- "id", "at" and "ac" identifiers may be assigned to Class constraints, EnumerationLiterals and Enumerations respectively.</w:t>
+        <w:t xml:space="preserve"> Identifiers -- "id", "at"</w:t>
+      </w:r>
+      <w:ins w:id="191" w:author="Alpha Omega" w:date="2015-02-14T13:20:00Z">
+        <w:r>
+          <w:t>,</w:t>
+        </w:r>
+      </w:ins>
+      <w:r>
+        <w:t xml:space="preserve"> and "ac" identifiers may be assigned to Class constraints, EnumerationLiterals</w:t>
+      </w:r>
+      <w:ins w:id="192" w:author="Alpha Omega" w:date="2015-02-14T13:20:00Z">
+        <w:r>
+          <w:t>,</w:t>
+        </w:r>
+      </w:ins>
+      <w:r>
+        <w:t xml:space="preserve"> and Enumerations respectively.</w:t>
       </w:r>
     </w:p>
     <w:p>
@@ -25286,7 +26333,15 @@
         </w:numPr>
       </w:pPr>
       <w:r>
-        <w:t>Class constraints may be associated with a reference to an external resource that the constraint is "about"</w:t>
+        <w:t xml:space="preserve">Class constraints may be associated with a reference to an external resource </w:t>
+      </w:r>
+      <w:del w:id="193" w:author="Alpha Omega" w:date="2015-02-14T13:21:00Z">
+        <w:r>
+          <w:delText xml:space="preserve">that </w:delText>
+        </w:r>
+      </w:del>
+      <w:r>
+        <w:t>the constraint is "about"</w:t>
       </w:r>
     </w:p>
     <w:p>
@@ -25322,27 +26377,88 @@
         </w:numPr>
       </w:pPr>
       <w:r>
-        <w:t>Value Sets -- local enumerations may be defined that associate collections of individual codes (ADL "at" codes) with a local value set or enumeration (ADL "ac" code).</w:t>
-      </w:r>
-    </w:p>
-    <w:p>
-      <w:r>
-        <w:t>The Terminology Binding profile draws on the ISO 11179-3 model for the identification, designation, definition and value / meaning binding aspects and on the OMG Common Terminology Services 2 (CTS2) specification for the model of Concept, Code System, Code System Version, Value Set and Value Set Definition references.</w:t>
+        <w:t xml:space="preserve">Value Sets -- local enumerations may be defined </w:t>
+      </w:r>
+      <w:del w:id="194" w:author="Alpha Omega" w:date="2015-02-14T13:21:00Z">
+        <w:r>
+          <w:delText xml:space="preserve">that </w:delText>
+        </w:r>
+      </w:del>
+      <w:r>
+        <w:t>associat</w:t>
+      </w:r>
+      <w:ins w:id="195" w:author="Alpha Omega" w:date="2015-02-14T13:21:00Z">
+        <w:r>
+          <w:t>ing</w:t>
+        </w:r>
+      </w:ins>
+      <w:del w:id="196" w:author="Alpha Omega" w:date="2015-02-14T13:21:00Z">
+        <w:r>
+          <w:delText>e</w:delText>
+        </w:r>
+      </w:del>
+      <w:r>
+        <w:t xml:space="preserve"> collections of individual codes (ADL "at" codes) with a local value set or enumeration (ADL "ac" code).</w:t>
+      </w:r>
+    </w:p>
+    <w:p>
+      <w:r>
+        <w:t>The Terminology Binding profile draws on the ISO 11179-3 model for the identification, designation, definition</w:t>
+      </w:r>
+      <w:ins w:id="197" w:author="Alpha Omega" w:date="2015-02-14T13:21:00Z">
+        <w:r>
+          <w:t>,</w:t>
+        </w:r>
+      </w:ins>
+      <w:r>
+        <w:t xml:space="preserve"> and value / meaning binding aspects</w:t>
+      </w:r>
+      <w:ins w:id="198" w:author="Alpha Omega" w:date="2015-02-14T13:22:00Z">
+        <w:r>
+          <w:t>,</w:t>
+        </w:r>
+      </w:ins>
+      <w:r>
+        <w:t xml:space="preserve"> and on the OMG Common Terminology Services 2 (CTS2) specification for the model of Concept, Code System, Code System Version, Value Set</w:t>
+      </w:r>
+      <w:ins w:id="199" w:author="Alpha Omega" w:date="2015-02-14T13:22:00Z">
+        <w:r>
+          <w:t>,</w:t>
+        </w:r>
+      </w:ins>
+      <w:r>
+        <w:t xml:space="preserve"> and Value Set Definition references.</w:t>
       </w:r>
     </w:p>
     <w:p>
       <w:pPr>
         <w:pStyle w:val="Heading3"/>
       </w:pPr>
-      <w:bookmarkStart w:id="59" w:name="_Toc285534711"/>
+      <w:bookmarkStart w:id="200" w:name="_Toc285534711"/>
       <w:r>
         <w:t>Identification and Designation</w:t>
       </w:r>
-      <w:bookmarkEnd w:id="59"/>
-    </w:p>
-    <w:p>
-      <w:r>
-        <w:t xml:space="preserve"> The first section in the AML Terminology Profile focuses on resource identifiers, the equivalent of which in the ADL/AOM 2.0 specification would be the "id", "at" and "ac" codes, their namespaces and their multilingual designations and descriptions.</w:t>
+      <w:bookmarkEnd w:id="200"/>
+    </w:p>
+    <w:p>
+      <w:r>
+        <w:t xml:space="preserve"> The first section in the AML Terminology Profile focuses on resource identifiers, the equivalent of which in the ADL/AOM 2.0 specification would be the "id", "at"</w:t>
+      </w:r>
+      <w:ins w:id="201" w:author="Alpha Omega" w:date="2015-02-14T13:22:00Z">
+        <w:r>
+          <w:t>,</w:t>
+        </w:r>
+      </w:ins>
+      <w:r>
+        <w:t xml:space="preserve"> and "ac" codes, their namespaces</w:t>
+      </w:r>
+      <w:ins w:id="202" w:author="Alpha Omega" w:date="2015-02-14T13:22:00Z">
+        <w:r>
+          <w:t>,</w:t>
+        </w:r>
+      </w:ins>
+      <w:r>
+        <w:t xml:space="preserve"> and their multilingual designations and descriptions.</w:t>
       </w:r>
     </w:p>
     <w:p>
@@ -25369,7 +26485,7 @@
                     <pic:cNvPicPr/>
                   </pic:nvPicPr>
                   <pic:blipFill>
-                    <a:blip r:embed="rId29" cstate="print"/>
+                    <a:blip r:embed="rId27" cstate="print"/>
                     <a:stretch>
                       <a:fillRect/>
                     </a:stretch>
@@ -25408,7 +26524,7 @@
           <w:szCs w:val="24"/>
         </w:rPr>
       </w:pPr>
-      <w:bookmarkStart w:id="60" w:name="_0628ce7e5381e7543ba417bb320e03fb"/>
+      <w:bookmarkStart w:id="203" w:name="_0628ce7e5381e7543ba417bb320e03fb"/>
       <w:r>
         <w:rPr>
           <w:b/>
@@ -25417,17 +26533,17 @@
         </w:rPr>
         <w:t>IdentificationAndDesignation</w:t>
       </w:r>
-      <w:bookmarkEnd w:id="60"/>
+      <w:bookmarkEnd w:id="203"/>
     </w:p>
     <w:p>
       <w:pPr>
         <w:pStyle w:val="Heading3"/>
       </w:pPr>
-      <w:bookmarkStart w:id="61" w:name="_Toc285534712"/>
+      <w:bookmarkStart w:id="204" w:name="_Toc285534712"/>
       <w:r>
         <w:t>Resource References</w:t>
       </w:r>
-      <w:bookmarkEnd w:id="61"/>
+      <w:bookmarkEnd w:id="204"/>
     </w:p>
     <w:p>
       <w:r>
@@ -25482,11 +26598,16 @@
       <w:r>
         <w:t xml:space="preserve">The first clause below defines how each of these elements </w:t>
       </w:r>
-      <w:proofErr w:type="gramStart"/>
-      <w:r>
-        <w:t>are</w:t>
-      </w:r>
-      <w:proofErr w:type="gramEnd"/>
+      <w:del w:id="205" w:author="Alpha Omega" w:date="2015-02-14T13:23:00Z">
+        <w:r>
+          <w:delText>are</w:delText>
+        </w:r>
+      </w:del>
+      <w:ins w:id="206" w:author="Alpha Omega" w:date="2015-02-14T13:23:00Z">
+        <w:r>
+          <w:t>is</w:t>
+        </w:r>
+      </w:ins>
       <w:r>
         <w:t xml:space="preserve"> represented.  The second clause defines a set of extensions to the Abstraction relationship providing links between model elements and their target ResourceReferences.</w:t>
       </w:r>
@@ -25495,11 +26616,11 @@
       <w:pPr>
         <w:pStyle w:val="Heading4"/>
       </w:pPr>
-      <w:bookmarkStart w:id="62" w:name="_Toc285534713"/>
+      <w:bookmarkStart w:id="207" w:name="_Toc285534713"/>
       <w:r>
         <w:t>Resource References</w:t>
       </w:r>
-      <w:bookmarkEnd w:id="62"/>
+      <w:bookmarkEnd w:id="207"/>
     </w:p>
     <w:p>
       <w:pPr>
@@ -25525,7 +26646,7 @@
                     <pic:cNvPicPr/>
                   </pic:nvPicPr>
                   <pic:blipFill>
-                    <a:blip r:embed="rId30" cstate="print"/>
+                    <a:blip r:embed="rId28" cstate="print"/>
                     <a:stretch>
                       <a:fillRect/>
                     </a:stretch>
@@ -25564,7 +26685,7 @@
           <w:szCs w:val="24"/>
         </w:rPr>
       </w:pPr>
-      <w:bookmarkStart w:id="63" w:name="_aa2597b87275ed4e1724a94a9c31d90b"/>
+      <w:bookmarkStart w:id="208" w:name="_aa2597b87275ed4e1724a94a9c31d90b"/>
       <w:r>
         <w:rPr>
           <w:b/>
@@ -25573,7 +26694,7 @@
         </w:rPr>
         <w:t>Resource References</w:t>
       </w:r>
-      <w:bookmarkEnd w:id="63"/>
+      <w:bookmarkEnd w:id="208"/>
     </w:p>
     <w:p>
       <w:proofErr w:type="gramStart"/>
@@ -25599,15 +26720,31 @@
       <w:pPr>
         <w:pStyle w:val="Heading4"/>
       </w:pPr>
-      <w:bookmarkStart w:id="64" w:name="_Toc285534714"/>
+      <w:bookmarkStart w:id="209" w:name="_Toc285534714"/>
       <w:r>
         <w:t>Resource Reference Relationships</w:t>
       </w:r>
-      <w:bookmarkEnd w:id="64"/>
-    </w:p>
-    <w:p>
-      <w:r>
-        <w:t>This section describes the set of associations that allow the various types of ResourceReference to be linked to their referencing elements.</w:t>
+      <w:bookmarkEnd w:id="209"/>
+    </w:p>
+    <w:p>
+      <w:r>
+        <w:t xml:space="preserve">This section describes the set of associations </w:t>
+      </w:r>
+      <w:del w:id="210" w:author="Alpha Omega" w:date="2015-02-14T13:23:00Z">
+        <w:r>
+          <w:delText xml:space="preserve">that </w:delText>
+        </w:r>
+      </w:del>
+      <w:r>
+        <w:t>allow</w:t>
+      </w:r>
+      <w:ins w:id="211" w:author="Alpha Omega" w:date="2015-02-14T13:23:00Z">
+        <w:r>
+          <w:t>ing</w:t>
+        </w:r>
+      </w:ins>
+      <w:r>
+        <w:t xml:space="preserve"> the various types of ResourceReference to be linked to their referencing elements.</w:t>
       </w:r>
     </w:p>
     <w:p>
@@ -25634,7 +26771,7 @@
                     <pic:cNvPicPr/>
                   </pic:nvPicPr>
                   <pic:blipFill>
-                    <a:blip r:embed="rId31" cstate="print"/>
+                    <a:blip r:embed="rId29" cstate="print"/>
                     <a:stretch>
                       <a:fillRect/>
                     </a:stretch>
@@ -25673,7 +26810,7 @@
           <w:szCs w:val="24"/>
         </w:rPr>
       </w:pPr>
-      <w:bookmarkStart w:id="65" w:name="_6d065336864e77a240c6e7a3eb36e8cd"/>
+      <w:bookmarkStart w:id="212" w:name="_6d065336864e77a240c6e7a3eb36e8cd"/>
       <w:r>
         <w:rPr>
           <w:b/>
@@ -25682,12 +26819,33 @@
         </w:rPr>
         <w:t>Resource Reference Relationships</w:t>
       </w:r>
-      <w:bookmarkEnd w:id="65"/>
+      <w:bookmarkEnd w:id="212"/>
     </w:p>
     <w:p>
       <w:proofErr w:type="gramStart"/>
       <w:r>
-        <w:t>A URI that names the resource.</w:t>
+        <w:t xml:space="preserve">A URI </w:t>
+      </w:r>
+      <w:del w:id="213" w:author="Alpha Omega" w:date="2015-02-14T13:24:00Z">
+        <w:r>
+          <w:delText xml:space="preserve">that </w:delText>
+        </w:r>
+      </w:del>
+      <w:r>
+        <w:t>nam</w:t>
+      </w:r>
+      <w:ins w:id="214" w:author="Alpha Omega" w:date="2015-02-14T13:24:00Z">
+        <w:r>
+          <w:t>ing</w:t>
+        </w:r>
+      </w:ins>
+      <w:del w:id="215" w:author="Alpha Omega" w:date="2015-02-14T13:24:00Z">
+        <w:r>
+          <w:delText>es</w:delText>
+        </w:r>
+      </w:del>
+      <w:r>
+        <w:t xml:space="preserve"> the resource.</w:t>
       </w:r>
       <w:proofErr w:type="gramEnd"/>
       <w:r>
@@ -25708,29 +26866,45 @@
       <w:pPr>
         <w:pStyle w:val="Heading3"/>
       </w:pPr>
-      <w:bookmarkStart w:id="66" w:name="_Toc285534715"/>
+      <w:bookmarkStart w:id="216" w:name="_Toc285534715"/>
       <w:r>
         <w:t>Enumerated Value Domains</w:t>
       </w:r>
-      <w:bookmarkEnd w:id="66"/>
-    </w:p>
-    <w:p>
-      <w:r>
-        <w:t xml:space="preserve">This clause defines </w:t>
-      </w:r>
-      <w:proofErr w:type="gramStart"/>
-      <w:r>
-        <w:t xml:space="preserve">the  </w:t>
-      </w:r>
+      <w:bookmarkEnd w:id="216"/>
+    </w:p>
+    <w:p>
+      <w:r>
+        <w:t xml:space="preserve">This clause defines the </w:t>
+      </w:r>
+      <w:del w:id="217" w:author="Alpha Omega" w:date="2015-02-14T13:24:00Z">
+        <w:r>
+          <w:delText xml:space="preserve"> </w:delText>
+        </w:r>
+      </w:del>
       <w:r>
         <w:rPr>
           <w:color w:val="FF0000"/>
         </w:rPr>
         <w:t>required</w:t>
       </w:r>
-      <w:proofErr w:type="gramEnd"/>
-      <w:r>
-        <w:t xml:space="preserve"> AML extensions to Enumeration and EnumerationLiteral that represent the EnumeratedValueDomain and PermissibleValue elements respectively.</w:t>
+      <w:r>
+        <w:t xml:space="preserve"> AML extensions to Enumeration and EnumerationLiteral </w:t>
+      </w:r>
+      <w:del w:id="218" w:author="Alpha Omega" w:date="2015-02-14T13:24:00Z">
+        <w:r>
+          <w:delText xml:space="preserve">that </w:delText>
+        </w:r>
+      </w:del>
+      <w:r>
+        <w:t>represent</w:t>
+      </w:r>
+      <w:ins w:id="219" w:author="Alpha Omega" w:date="2015-02-14T13:24:00Z">
+        <w:r>
+          <w:t>ing</w:t>
+        </w:r>
+      </w:ins>
+      <w:r>
+        <w:t xml:space="preserve"> the EnumeratedValueDomain and PermissibleValue elements respectively.</w:t>
       </w:r>
     </w:p>
     <w:p>
@@ -25757,7 +26931,7 @@
                     <pic:cNvPicPr/>
                   </pic:nvPicPr>
                   <pic:blipFill>
-                    <a:blip r:embed="rId32" cstate="print"/>
+                    <a:blip r:embed="rId30" cstate="print"/>
                     <a:stretch>
                       <a:fillRect/>
                     </a:stretch>
@@ -25796,7 +26970,7 @@
           <w:szCs w:val="24"/>
         </w:rPr>
       </w:pPr>
-      <w:bookmarkStart w:id="67" w:name="_bbceab59bf026d3b0616400766b2619e"/>
+      <w:bookmarkStart w:id="220" w:name="_bbceab59bf026d3b0616400766b2619e"/>
       <w:r>
         <w:rPr>
           <w:b/>
@@ -25805,27 +26979,27 @@
         </w:rPr>
         <w:t>Enumerated Value Domains</w:t>
       </w:r>
-      <w:bookmarkEnd w:id="67"/>
+      <w:bookmarkEnd w:id="220"/>
     </w:p>
     <w:p>
       <w:pPr>
         <w:pStyle w:val="Heading3"/>
       </w:pPr>
-      <w:bookmarkStart w:id="68" w:name="_Toc285534716"/>
+      <w:bookmarkStart w:id="221" w:name="_Toc285534716"/>
       <w:r>
         <w:t>Profile Elements</w:t>
       </w:r>
-      <w:bookmarkEnd w:id="68"/>
+      <w:bookmarkEnd w:id="221"/>
     </w:p>
     <w:p>
       <w:pPr>
         <w:pStyle w:val="Heading4"/>
       </w:pPr>
-      <w:bookmarkStart w:id="69" w:name="_Toc285534717"/>
+      <w:bookmarkStart w:id="222" w:name="_Toc285534717"/>
       <w:r>
         <w:t>&lt;Class&gt; DV_Date</w:t>
       </w:r>
-      <w:bookmarkEnd w:id="69"/>
+      <w:bookmarkEnd w:id="222"/>
     </w:p>
     <w:p/>
     <w:p>
@@ -25841,7 +27015,23 @@
     </w:p>
     <w:p>
       <w:r>
-        <w:t>Represents an absolute point in time, as measured on the Gregorian calendar, and specified only to the day.  [</w:t>
+        <w:t>Represents an absolute point in time</w:t>
+      </w:r>
+      <w:del w:id="223" w:author="Alpha Omega" w:date="2015-02-14T13:24:00Z">
+        <w:r>
+          <w:delText>,</w:delText>
+        </w:r>
+      </w:del>
+      <w:r>
+        <w:t xml:space="preserve"> as measured on the Gregorian calendar</w:t>
+      </w:r>
+      <w:del w:id="224" w:author="Alpha Omega" w:date="2015-02-14T13:24:00Z">
+        <w:r>
+          <w:delText>,</w:delText>
+        </w:r>
+      </w:del>
+      <w:r>
+        <w:t xml:space="preserve"> and specified only to the day.  [</w:t>
       </w:r>
       <w:proofErr w:type="gramStart"/>
       <w:r>
@@ -26032,11 +27222,11 @@
       <w:pPr>
         <w:pStyle w:val="Heading4"/>
       </w:pPr>
-      <w:bookmarkStart w:id="70" w:name="_Toc285534718"/>
+      <w:bookmarkStart w:id="225" w:name="_Toc285534718"/>
       <w:r>
         <w:t>&lt;Class&gt; DV_DateTime</w:t>
       </w:r>
-      <w:bookmarkEnd w:id="70"/>
+      <w:bookmarkEnd w:id="225"/>
     </w:p>
     <w:p/>
     <w:p>
@@ -26234,18 +27424,26 @@
       </w:r>
       <w:proofErr w:type="gramEnd"/>
       <w:r>
-        <w:t xml:space="preserve"> time 24:00:00 is not allowed, since it would mean the date was really on the next day. </w:t>
+        <w:t xml:space="preserve"> time 24:00:00 is not allowed</w:t>
+      </w:r>
+      <w:del w:id="226" w:author="Alpha Omega" w:date="2015-02-14T13:25:00Z">
+        <w:r>
+          <w:delText>,</w:delText>
+        </w:r>
+      </w:del>
+      <w:r>
+        <w:t xml:space="preserve"> since it would mean the date was really on the next day. </w:t>
       </w:r>
     </w:p>
     <w:p>
       <w:pPr>
         <w:pStyle w:val="Heading4"/>
       </w:pPr>
-      <w:bookmarkStart w:id="71" w:name="_Toc285534719"/>
+      <w:bookmarkStart w:id="227" w:name="_Toc285534719"/>
       <w:r>
         <w:t>&lt;Class&gt; DV_Duration</w:t>
       </w:r>
-      <w:bookmarkEnd w:id="71"/>
+      <w:bookmarkEnd w:id="227"/>
     </w:p>
     <w:p/>
     <w:p>
@@ -26429,11 +27627,11 @@
       <w:pPr>
         <w:pStyle w:val="Heading4"/>
       </w:pPr>
-      <w:bookmarkStart w:id="72" w:name="_Toc285534720"/>
+      <w:bookmarkStart w:id="228" w:name="_Toc285534720"/>
       <w:r>
         <w:t>&lt;Class&gt; DV_Time</w:t>
       </w:r>
-      <w:bookmarkEnd w:id="72"/>
+      <w:bookmarkEnd w:id="228"/>
     </w:p>
     <w:p/>
     <w:p>
@@ -26662,7 +27860,15 @@
     </w:p>
     <w:p>
       <w:r>
-        <w:t xml:space="preserve">A small deviation to the ISO 8601:2004 standard in this class is that the time 24:00:00 is not allowed, for consistency with </w:t>
+        <w:t xml:space="preserve">A small deviation to the ISO 8601:2004 standard in this class is </w:t>
+      </w:r>
+      <w:del w:id="229" w:author="Alpha Omega" w:date="2015-02-14T13:26:00Z">
+        <w:r>
+          <w:delText xml:space="preserve">that </w:delText>
+        </w:r>
+      </w:del>
+      <w:r>
+        <w:t xml:space="preserve">the time 24:00:00 is not allowed, for consistency with </w:t>
       </w:r>
       <w:r>
         <w:rPr>
@@ -26679,11 +27885,11 @@
       <w:pPr>
         <w:pStyle w:val="Heading4"/>
       </w:pPr>
-      <w:bookmarkStart w:id="73" w:name="_Toc285534721"/>
+      <w:bookmarkStart w:id="230" w:name="_Toc285534721"/>
       <w:r>
         <w:t>&lt;Class&gt; TerminologyCode</w:t>
       </w:r>
-      <w:bookmarkEnd w:id="73"/>
+      <w:bookmarkEnd w:id="230"/>
     </w:p>
     <w:p/>
     <w:p>
@@ -26699,13 +27905,21 @@
     </w:p>
     <w:p>
       <w:r>
-        <w:t xml:space="preserve">Represents a scoped identifier that is unique within the context of a given namespace.  While a terminology code is treated as data type from the AML perspective, </w:t>
-      </w:r>
-      <w:proofErr w:type="gramStart"/>
-      <w:r>
-        <w:t>there</w:t>
-      </w:r>
-      <w:proofErr w:type="gramEnd"/>
+        <w:t xml:space="preserve">Represents a scoped identifier </w:t>
+      </w:r>
+      <w:del w:id="231" w:author="Alpha Omega" w:date="2015-02-14T13:26:00Z">
+        <w:r>
+          <w:delText xml:space="preserve">that is </w:delText>
+        </w:r>
+      </w:del>
+      <w:r>
+        <w:t>unique within the context of a given namespace.  While a terminology code is treated as data type from the AML perspective, there</w:t>
+      </w:r>
+      <w:ins w:id="232" w:author="Alpha Omega" w:date="2015-02-14T13:26:00Z">
+        <w:r>
+          <w:t xml:space="preserve"> are</w:t>
+        </w:r>
+      </w:ins>
       <w:r>
         <w:t xml:space="preserve"> multiple ways of representing the same "value" including:</w:t>
       </w:r>
@@ -26747,7 +27961,28 @@
       </w:r>
       <w:proofErr w:type="gramEnd"/>
       <w:r>
-        <w:t xml:space="preserve"> -- a URI that embodies both the namespace and the code</w:t>
+        <w:t xml:space="preserve"> -- a URI </w:t>
+      </w:r>
+      <w:del w:id="233" w:author="Alpha Omega" w:date="2015-02-14T13:26:00Z">
+        <w:r>
+          <w:delText xml:space="preserve">that </w:delText>
+        </w:r>
+      </w:del>
+      <w:r>
+        <w:t>embod</w:t>
+      </w:r>
+      <w:ins w:id="234" w:author="Alpha Omega" w:date="2015-02-14T13:26:00Z">
+        <w:r>
+          <w:t>ying</w:t>
+        </w:r>
+      </w:ins>
+      <w:del w:id="235" w:author="Alpha Omega" w:date="2015-02-14T13:26:00Z">
+        <w:r>
+          <w:delText>ies</w:delText>
+        </w:r>
+      </w:del>
+      <w:r>
+        <w:t xml:space="preserve"> both the namespace and the code</w:t>
       </w:r>
     </w:p>
     <w:p>
@@ -26764,7 +27999,28 @@
       </w:r>
       <w:proofErr w:type="gramEnd"/>
       <w:r>
-        <w:t xml:space="preserve"> -- the URI of a terminology (code system, ontology) that contains a description of what the code represents.</w:t>
+        <w:t xml:space="preserve"> -- the URI of a terminology (code system, ontology) </w:t>
+      </w:r>
+      <w:del w:id="236" w:author="Alpha Omega" w:date="2015-02-14T13:26:00Z">
+        <w:r>
+          <w:delText xml:space="preserve">that </w:delText>
+        </w:r>
+      </w:del>
+      <w:r>
+        <w:t>contain</w:t>
+      </w:r>
+      <w:ins w:id="237" w:author="Alpha Omega" w:date="2015-02-14T13:26:00Z">
+        <w:r>
+          <w:t>ing</w:t>
+        </w:r>
+      </w:ins>
+      <w:del w:id="238" w:author="Alpha Omega" w:date="2015-02-14T13:26:00Z">
+        <w:r>
+          <w:delText>s</w:delText>
+        </w:r>
+      </w:del>
+      <w:r>
+        <w:t xml:space="preserve"> a description of what the code represents.</w:t>
       </w:r>
     </w:p>
     <w:p>
@@ -26781,7 +28037,28 @@
       </w:r>
       <w:proofErr w:type="gramEnd"/>
       <w:r>
-        <w:t xml:space="preserve"> -- a language specific string that provides a hint at the intended meaning of the code</w:t>
+        <w:t xml:space="preserve"> -- a language specific string </w:t>
+      </w:r>
+      <w:del w:id="239" w:author="Alpha Omega" w:date="2015-02-14T13:26:00Z">
+        <w:r>
+          <w:delText xml:space="preserve">that </w:delText>
+        </w:r>
+      </w:del>
+      <w:r>
+        <w:t>provid</w:t>
+      </w:r>
+      <w:ins w:id="240" w:author="Alpha Omega" w:date="2015-02-14T13:26:00Z">
+        <w:r>
+          <w:t>ing</w:t>
+        </w:r>
+      </w:ins>
+      <w:del w:id="241" w:author="Alpha Omega" w:date="2015-02-14T13:26:00Z">
+        <w:r>
+          <w:delText>es</w:delText>
+        </w:r>
+      </w:del>
+      <w:r>
+        <w:t xml:space="preserve"> a hint at the intended meaning of the code</w:t>
       </w:r>
     </w:p>
     <w:p>
@@ -26807,7 +28084,15 @@
       </w:r>
       <w:proofErr w:type="gramEnd"/>
       <w:r>
-        <w:t>" references an collection of code descriptions.</w:t>
+        <w:t>" references a</w:t>
+      </w:r>
+      <w:del w:id="242" w:author="Alpha Omega" w:date="2015-02-14T13:27:00Z">
+        <w:r>
+          <w:delText>n</w:delText>
+        </w:r>
+      </w:del>
+      <w:r>
+        <w:t xml:space="preserve"> collection of code descriptions.</w:t>
       </w:r>
     </w:p>
     <w:p>
@@ -26854,7 +28139,28 @@
         <w:t xml:space="preserve"> Terminology_Code</w:t>
       </w:r>
       <w:r>
-        <w:t>, and its function is to gather sufficient information that, in combination with the KnownNamespace Enumeration extension, it will be possible to populate a variety of target coded types, including the ISO 21090 CD type, the openEHR DV_CODED_TEXT, the CIMI CODED_TEXT, etc.</w:t>
+        <w:t xml:space="preserve">, and its function is to gather sufficient information that, in combination with the KnownNamespace Enumeration extension, </w:t>
+      </w:r>
+      <w:del w:id="243" w:author="Alpha Omega" w:date="2015-02-14T13:27:00Z">
+        <w:r>
+          <w:delText xml:space="preserve">it </w:delText>
+        </w:r>
+      </w:del>
+      <w:r>
+        <w:t xml:space="preserve">will </w:t>
+      </w:r>
+      <w:del w:id="244" w:author="Alpha Omega" w:date="2015-02-14T13:28:00Z">
+        <w:r>
+          <w:delText xml:space="preserve">be </w:delText>
+        </w:r>
+      </w:del>
+      <w:ins w:id="245" w:author="Alpha Omega" w:date="2015-02-14T13:28:00Z">
+        <w:r>
+          <w:t xml:space="preserve">make it </w:t>
+        </w:r>
+      </w:ins>
+      <w:r>
+        <w:t>possible to populate a variety of target coded types, including the ISO 21090 CD type, the openEHR DV_CODED_TEXT, the CIMI CODED_TEXT, etc.</w:t>
       </w:r>
     </w:p>
     <w:p>
@@ -27719,13 +29025,13 @@
       <w:pPr>
         <w:pStyle w:val="Heading4"/>
       </w:pPr>
-      <w:bookmarkStart w:id="74" w:name="_7dc1530ae1ef855ecc3eb9bd5b555a14"/>
-      <w:bookmarkStart w:id="75" w:name="_Toc285534722"/>
+      <w:bookmarkStart w:id="246" w:name="_7dc1530ae1ef855ecc3eb9bd5b555a14"/>
+      <w:bookmarkStart w:id="247" w:name="_Toc285534722"/>
       <w:r>
         <w:t>&lt;Stereotype&gt; ArchetypeType</w:t>
       </w:r>
-      <w:bookmarkEnd w:id="74"/>
-      <w:bookmarkEnd w:id="75"/>
+      <w:bookmarkEnd w:id="246"/>
+      <w:bookmarkEnd w:id="247"/>
     </w:p>
     <w:p/>
     <w:p>
@@ -27748,13 +29054,21 @@
       <w:r>
         <w:t xml:space="preserve">  In ADL</w:t>
       </w:r>
-      <w:proofErr w:type="gramStart"/>
-      <w:r>
-        <w:t>,  this</w:t>
-      </w:r>
-      <w:proofErr w:type="gramEnd"/>
-      <w:r>
-        <w:t xml:space="preserve"> would extend an enumeration that includes literals for </w:t>
+      <w:del w:id="248" w:author="Alpha Omega" w:date="2015-02-14T13:29:00Z">
+        <w:r>
+          <w:delText>,</w:delText>
+        </w:r>
+      </w:del>
+      <w:r>
+        <w:t xml:space="preserve"> </w:t>
+      </w:r>
+      <w:del w:id="249" w:author="Alpha Omega" w:date="2015-02-14T13:29:00Z">
+        <w:r>
+          <w:delText xml:space="preserve"> </w:delText>
+        </w:r>
+      </w:del>
+      <w:r>
+        <w:t xml:space="preserve">this would extend an enumeration that includes literals for </w:t>
       </w:r>
       <w:r>
         <w:rPr>
@@ -27781,7 +29095,23 @@
           <w:i/>
           <w:iCs/>
         </w:rPr>
-        <w:t xml:space="preserve">operational_template </w:t>
+        <w:t>operational_template</w:t>
+      </w:r>
+      <w:ins w:id="250" w:author="Alpha Omega" w:date="2015-02-14T13:30:00Z">
+        <w:r>
+          <w:rPr>
+            <w:i/>
+            <w:iCs/>
+          </w:rPr>
+          <w:t>,</w:t>
+        </w:r>
+      </w:ins>
+      <w:r>
+        <w:rPr>
+          <w:i/>
+          <w:iCs/>
+        </w:rPr>
+        <w:t xml:space="preserve"> </w:t>
       </w:r>
       <w:r>
         <w:t xml:space="preserve">and their flattened equivalents. </w:t>
@@ -27849,13 +29179,13 @@
       <w:pPr>
         <w:pStyle w:val="Heading4"/>
       </w:pPr>
-      <w:bookmarkStart w:id="76" w:name="_7c76bb5bbde4643a957c898bfc8af67a"/>
-      <w:bookmarkStart w:id="77" w:name="_Toc285534723"/>
+      <w:bookmarkStart w:id="251" w:name="_7c76bb5bbde4643a957c898bfc8af67a"/>
+      <w:bookmarkStart w:id="252" w:name="_Toc285534723"/>
       <w:r>
         <w:t>&lt;Stereotype&gt; AssumedValue</w:t>
       </w:r>
-      <w:bookmarkEnd w:id="76"/>
-      <w:bookmarkEnd w:id="77"/>
+      <w:bookmarkEnd w:id="251"/>
+      <w:bookmarkEnd w:id="252"/>
     </w:p>
     <w:p/>
     <w:p>
@@ -27870,12 +29200,17 @@
       </w:r>
     </w:p>
     <w:p>
-      <w:r>
-        <w:t xml:space="preserve">An instance of a link between </w:t>
-      </w:r>
       <w:proofErr w:type="gramStart"/>
       <w:r>
-        <w:t xml:space="preserve">a  </w:t>
+        <w:t>An instance of a link between a</w:t>
+      </w:r>
+      <w:del w:id="253" w:author="Alpha Omega" w:date="2015-02-14T13:31:00Z">
+        <w:r>
+          <w:delText xml:space="preserve"> </w:delText>
+        </w:r>
+      </w:del>
+      <w:r>
+        <w:t xml:space="preserve"> </w:t>
       </w:r>
       <w:r>
         <w:rPr>
@@ -27884,10 +29219,10 @@
         </w:rPr>
         <w:t>ConceptReferenceConstraint</w:t>
       </w:r>
+      <w:r>
+        <w:t xml:space="preserve"> and an assumedValue.</w:t>
+      </w:r>
       <w:proofErr w:type="gramEnd"/>
-      <w:r>
-        <w:t xml:space="preserve"> and an assumedValue.</w:t>
-      </w:r>
     </w:p>
     <w:p>
       <w:pPr>
@@ -27951,13 +29286,13 @@
       <w:pPr>
         <w:pStyle w:val="Heading4"/>
       </w:pPr>
-      <w:bookmarkStart w:id="78" w:name="_7de70b4fbd9e6a164f7f00cde47dfd5a"/>
-      <w:bookmarkStart w:id="79" w:name="_Toc285534724"/>
+      <w:bookmarkStart w:id="254" w:name="_7de70b4fbd9e6a164f7f00cde47dfd5a"/>
+      <w:bookmarkStart w:id="255" w:name="_Toc285534724"/>
       <w:r>
         <w:t>&lt;Stereotype&gt; CodeSystemReference</w:t>
       </w:r>
-      <w:bookmarkEnd w:id="78"/>
-      <w:bookmarkEnd w:id="79"/>
+      <w:bookmarkEnd w:id="254"/>
+      <w:bookmarkEnd w:id="255"/>
     </w:p>
     <w:p/>
     <w:p>
@@ -28013,13 +29348,13 @@
       <w:r>
         <w:t xml:space="preserve">, its intent is to represent </w:t>
       </w:r>
-      <w:proofErr w:type="gramStart"/>
-      <w:r>
-        <w:t>a the</w:t>
-      </w:r>
-      <w:proofErr w:type="gramEnd"/>
-      <w:r>
-        <w:t xml:space="preserve"> </w:t>
+      <w:del w:id="256" w:author="Alpha Omega" w:date="2015-02-14T13:31:00Z">
+        <w:r>
+          <w:delText xml:space="preserve">a </w:delText>
+        </w:r>
+      </w:del>
+      <w:r>
+        <w:t xml:space="preserve">the </w:t>
       </w:r>
       <w:r>
         <w:rPr>
@@ -28029,14 +29364,38 @@
         <w:t>uri</w:t>
       </w:r>
       <w:r>
-        <w:t xml:space="preserve"> and optional name of a code system and a single, optional </w:t>
+        <w:t xml:space="preserve"> and optional name of a code system and a single</w:t>
+      </w:r>
+      <w:del w:id="257" w:author="Alpha Omega" w:date="2015-02-14T13:31:00Z">
+        <w:r>
+          <w:delText>,</w:delText>
+        </w:r>
+      </w:del>
+      <w:r>
+        <w:t xml:space="preserve"> optional </w:t>
       </w:r>
       <w:r>
         <w:rPr>
           <w:i/>
           <w:iCs/>
         </w:rPr>
-        <w:t xml:space="preserve">version </w:t>
+        <w:t>version</w:t>
+      </w:r>
+      <w:ins w:id="258" w:author="Alpha Omega" w:date="2015-02-14T13:31:00Z">
+        <w:r>
+          <w:rPr>
+            <w:i/>
+            <w:iCs/>
+          </w:rPr>
+          <w:t>,</w:t>
+        </w:r>
+      </w:ins>
+      <w:r>
+        <w:rPr>
+          <w:i/>
+          <w:iCs/>
+        </w:rPr>
+        <w:t xml:space="preserve"> </w:t>
       </w:r>
       <w:r>
         <w:t xml:space="preserve">and should contain nothing else.  The optional </w:t>
@@ -28207,13 +29566,13 @@
       <w:pPr>
         <w:pStyle w:val="Heading4"/>
       </w:pPr>
-      <w:bookmarkStart w:id="80" w:name="_e055a6cce06d0838055b62dbfbf235f2"/>
-      <w:bookmarkStart w:id="81" w:name="_Toc285534725"/>
+      <w:bookmarkStart w:id="259" w:name="_e055a6cce06d0838055b62dbfbf235f2"/>
+      <w:bookmarkStart w:id="260" w:name="_Toc285534725"/>
       <w:r>
         <w:t>&lt;Stereotype&gt; CodeSystemReferenceInstance</w:t>
       </w:r>
-      <w:bookmarkEnd w:id="80"/>
-      <w:bookmarkEnd w:id="81"/>
+      <w:bookmarkEnd w:id="259"/>
+      <w:bookmarkEnd w:id="260"/>
     </w:p>
     <w:p/>
     <w:p>
@@ -28390,13 +29749,13 @@
       <w:pPr>
         <w:pStyle w:val="Heading4"/>
       </w:pPr>
-      <w:bookmarkStart w:id="82" w:name="_9a8de95c38ebe2d6ce506cbc9bef7b7a"/>
-      <w:bookmarkStart w:id="83" w:name="_Toc285534726"/>
+      <w:bookmarkStart w:id="261" w:name="_9a8de95c38ebe2d6ce506cbc9bef7b7a"/>
+      <w:bookmarkStart w:id="262" w:name="_Toc285534726"/>
       <w:r>
         <w:t>&lt;Stereotype&gt; CodeSystemVersionReference</w:t>
       </w:r>
-      <w:bookmarkEnd w:id="82"/>
-      <w:bookmarkEnd w:id="83"/>
+      <w:bookmarkEnd w:id="261"/>
+      <w:bookmarkEnd w:id="262"/>
     </w:p>
     <w:p/>
     <w:p>
@@ -28600,13 +29959,13 @@
       <w:pPr>
         <w:pStyle w:val="Heading4"/>
       </w:pPr>
-      <w:bookmarkStart w:id="84" w:name="_57ae94153b82f28889d42ad4aa8fe1e0"/>
-      <w:bookmarkStart w:id="85" w:name="_Toc285534727"/>
+      <w:bookmarkStart w:id="263" w:name="_57ae94153b82f28889d42ad4aa8fe1e0"/>
+      <w:bookmarkStart w:id="264" w:name="_Toc285534727"/>
       <w:r>
         <w:t>&lt;Stereotype&gt; ConceptReference</w:t>
       </w:r>
-      <w:bookmarkEnd w:id="84"/>
-      <w:bookmarkEnd w:id="85"/>
+      <w:bookmarkEnd w:id="263"/>
+      <w:bookmarkEnd w:id="264"/>
     </w:p>
     <w:p/>
     <w:p>
@@ -28622,7 +29981,20 @@
     </w:p>
     <w:p>
       <w:r>
-        <w:t>A URI uniquely identifing a "concept" (aka. class, entity, individual or, in some contexts "term"), accompanied by additional information conveying the intended meaning, code and source of the information used to determine the intent of the URI.</w:t>
+        <w:t xml:space="preserve">A URI uniquely </w:t>
+      </w:r>
+      <w:del w:id="265" w:author="Alpha Omega" w:date="2015-02-14T13:35:00Z">
+        <w:r>
+          <w:delText>identifing</w:delText>
+        </w:r>
+      </w:del>
+      <w:ins w:id="266" w:author="Alpha Omega" w:date="2015-02-14T13:35:00Z">
+        <w:r>
+          <w:t>identifying</w:t>
+        </w:r>
+      </w:ins>
+      <w:r>
+        <w:t xml:space="preserve"> a "concept" (aka. class, entity, individual or, in some contexts "term"), accompanied by additional information conveying the intended meaning, code and source of the information used to determine the intent of the URI.</w:t>
       </w:r>
     </w:p>
     <w:p>
@@ -28837,13 +30209,13 @@
       <w:pPr>
         <w:pStyle w:val="Heading4"/>
       </w:pPr>
-      <w:bookmarkStart w:id="86" w:name="_6a2f733d1d3ea9bc232f96caadb113e1"/>
-      <w:bookmarkStart w:id="87" w:name="_Toc285534728"/>
+      <w:bookmarkStart w:id="267" w:name="_6a2f733d1d3ea9bc232f96caadb113e1"/>
+      <w:bookmarkStart w:id="268" w:name="_Toc285534728"/>
       <w:r>
         <w:t>&lt;Stereotype&gt; ConceptReferenceInstance</w:t>
       </w:r>
-      <w:bookmarkEnd w:id="86"/>
-      <w:bookmarkEnd w:id="87"/>
+      <w:bookmarkEnd w:id="267"/>
+      <w:bookmarkEnd w:id="268"/>
     </w:p>
     <w:p/>
     <w:p>
@@ -29096,11 +30468,11 @@
       <w:pPr>
         <w:pStyle w:val="Heading4"/>
       </w:pPr>
-      <w:bookmarkStart w:id="88" w:name="_Toc285534729"/>
+      <w:bookmarkStart w:id="269" w:name="_Toc285534729"/>
       <w:r>
         <w:t>&lt;Stereotype&gt; DataBinding</w:t>
       </w:r>
-      <w:bookmarkEnd w:id="88"/>
+      <w:bookmarkEnd w:id="269"/>
     </w:p>
     <w:p/>
     <w:p>
@@ -29515,7 +30887,29 @@
         <w:rPr>
           <w:rFonts w:ascii="Courier" w:hAnsi="Courier"/>
         </w:rPr>
-        <w:t xml:space="preserve">A data binding should specialize exactly two classifiers, one that is stereotyped by MappedDataType and a second that must be a descendant of UML Boolean, UML Integer, UML String, UML Real, Date, Time, DateTime, Duration or TerminologyCode.  Furthermore, the amlType of </w:t>
+        <w:t>A data binding should specialize exactly two classifiers</w:t>
+      </w:r>
+      <w:ins w:id="270" w:author="Alpha Omega" w:date="2015-02-14T13:33:00Z">
+        <w:r>
+          <w:rPr>
+            <w:rFonts w:ascii="Courier" w:hAnsi="Courier"/>
+          </w:rPr>
+          <w:t>;</w:t>
+        </w:r>
+      </w:ins>
+      <w:del w:id="271" w:author="Alpha Omega" w:date="2015-02-14T13:33:00Z">
+        <w:r>
+          <w:rPr>
+            <w:rFonts w:ascii="Courier" w:hAnsi="Courier"/>
+          </w:rPr>
+          <w:delText>,</w:delText>
+        </w:r>
+      </w:del>
+      <w:r>
+        <w:rPr>
+          <w:rFonts w:ascii="Courier" w:hAnsi="Courier"/>
+        </w:rPr>
+        <w:t xml:space="preserve"> one that is stereotyped by MappedDataType and a second that must be a descendant of UML Boolean, UML Integer, UML String, UML Real, Date, Time, DateTime, Duration or TerminologyCode.  Furthermore, the amlType of </w:t>
       </w:r>
       <w:proofErr w:type="gramStart"/>
       <w:r>
@@ -29536,13 +30930,13 @@
       <w:pPr>
         <w:pStyle w:val="Heading4"/>
       </w:pPr>
-      <w:bookmarkStart w:id="89" w:name="_d45578f848d02aad83980903e5bde7d1"/>
-      <w:bookmarkStart w:id="90" w:name="_Toc285534730"/>
+      <w:bookmarkStart w:id="272" w:name="_d45578f848d02aad83980903e5bde7d1"/>
+      <w:bookmarkStart w:id="273" w:name="_Toc285534730"/>
       <w:r>
         <w:t>&lt;Stereotype&gt; DescribedItem</w:t>
       </w:r>
-      <w:bookmarkEnd w:id="89"/>
-      <w:bookmarkEnd w:id="90"/>
+      <w:bookmarkEnd w:id="272"/>
+      <w:bookmarkEnd w:id="273"/>
     </w:p>
     <w:p/>
     <w:p>
@@ -29877,13 +31271,13 @@
       <w:pPr>
         <w:pStyle w:val="Heading4"/>
       </w:pPr>
-      <w:bookmarkStart w:id="91" w:name="_80448b03d480bba05b1e156796878f77"/>
-      <w:bookmarkStart w:id="92" w:name="_Toc285534731"/>
+      <w:bookmarkStart w:id="274" w:name="_80448b03d480bba05b1e156796878f77"/>
+      <w:bookmarkStart w:id="275" w:name="_Toc285534731"/>
       <w:r>
         <w:t>&lt;Stereotype&gt; DesignatableItem</w:t>
       </w:r>
-      <w:bookmarkEnd w:id="91"/>
-      <w:bookmarkEnd w:id="92"/>
+      <w:bookmarkEnd w:id="274"/>
+      <w:bookmarkEnd w:id="275"/>
     </w:p>
     <w:p/>
     <w:p>
@@ -30457,13 +31851,13 @@
       <w:pPr>
         <w:pStyle w:val="Heading4"/>
       </w:pPr>
-      <w:bookmarkStart w:id="93" w:name="_c7f411daaf64f83e013bec437cb8f30a"/>
-      <w:bookmarkStart w:id="94" w:name="_Toc285534732"/>
+      <w:bookmarkStart w:id="276" w:name="_c7f411daaf64f83e013bec437cb8f30a"/>
+      <w:bookmarkStart w:id="277" w:name="_Toc285534732"/>
       <w:r>
         <w:t>&lt;Stereotype&gt; EnumeratedValueDomain</w:t>
       </w:r>
-      <w:bookmarkEnd w:id="93"/>
-      <w:bookmarkEnd w:id="94"/>
+      <w:bookmarkEnd w:id="276"/>
+      <w:bookmarkEnd w:id="277"/>
     </w:p>
     <w:p/>
     <w:p>
@@ -30578,13 +31972,21 @@
         </w:rPr>
         <w:t xml:space="preserve">ValueSetReferenceInstance </w:t>
       </w:r>
-      <w:proofErr w:type="gramStart"/>
-      <w:r>
-        <w:t>relationship which</w:t>
-      </w:r>
-      <w:proofErr w:type="gramEnd"/>
-      <w:r>
-        <w:t xml:space="preserve"> would resolve to a set of </w:t>
+      <w:r>
+        <w:t xml:space="preserve">relationship </w:t>
+      </w:r>
+      <w:del w:id="278" w:author="Alpha Omega" w:date="2015-02-14T13:33:00Z">
+        <w:r>
+          <w:delText xml:space="preserve">which </w:delText>
+        </w:r>
+      </w:del>
+      <w:ins w:id="279" w:author="Alpha Omega" w:date="2015-02-14T13:33:00Z">
+        <w:r>
+          <w:t xml:space="preserve">that </w:t>
+        </w:r>
+      </w:ins>
+      <w:r>
+        <w:t xml:space="preserve">would resolve to a set of </w:t>
       </w:r>
       <w:r>
         <w:rPr>
@@ -30823,13 +32225,13 @@
       <w:pPr>
         <w:pStyle w:val="Heading4"/>
       </w:pPr>
-      <w:bookmarkStart w:id="95" w:name="_4b28f60cd7e8328f1d31dbcfa39d2ff3"/>
-      <w:bookmarkStart w:id="96" w:name="_Toc285534733"/>
+      <w:bookmarkStart w:id="280" w:name="_4b28f60cd7e8328f1d31dbcfa39d2ff3"/>
+      <w:bookmarkStart w:id="281" w:name="_Toc285534733"/>
       <w:r>
         <w:t>&lt;Stereotype&gt; IdentifiedItem</w:t>
       </w:r>
-      <w:bookmarkEnd w:id="95"/>
-      <w:bookmarkEnd w:id="96"/>
+      <w:bookmarkEnd w:id="280"/>
+      <w:bookmarkEnd w:id="281"/>
     </w:p>
     <w:p/>
     <w:p>
@@ -31185,11 +32587,11 @@
       <w:pPr>
         <w:pStyle w:val="Heading4"/>
       </w:pPr>
-      <w:bookmarkStart w:id="97" w:name="_Toc285534734"/>
+      <w:bookmarkStart w:id="282" w:name="_Toc285534734"/>
       <w:r>
         <w:t>&lt;Stereotype&gt; Infrastructure</w:t>
       </w:r>
-      <w:bookmarkEnd w:id="97"/>
+      <w:bookmarkEnd w:id="282"/>
     </w:p>
     <w:p/>
     <w:p>
@@ -31245,13 +32647,13 @@
       <w:pPr>
         <w:pStyle w:val="Heading4"/>
       </w:pPr>
-      <w:bookmarkStart w:id="98" w:name="_b9f78b93edc24bb3301ba69a57e4afc3"/>
-      <w:bookmarkStart w:id="99" w:name="_Toc285534735"/>
+      <w:bookmarkStart w:id="283" w:name="_b9f78b93edc24bb3301ba69a57e4afc3"/>
+      <w:bookmarkStart w:id="284" w:name="_Toc285534735"/>
       <w:r>
         <w:t>&lt;Stereotype&gt; KnownNamespace</w:t>
       </w:r>
-      <w:bookmarkEnd w:id="98"/>
-      <w:bookmarkEnd w:id="99"/>
+      <w:bookmarkEnd w:id="283"/>
+      <w:bookmarkEnd w:id="284"/>
     </w:p>
     <w:p/>
     <w:p>
@@ -31575,13 +32977,13 @@
       <w:pPr>
         <w:pStyle w:val="Heading4"/>
       </w:pPr>
-      <w:bookmarkStart w:id="100" w:name="_446e0591a4f825b22cd9e573c1239a72"/>
-      <w:bookmarkStart w:id="101" w:name="_Toc285534736"/>
+      <w:bookmarkStart w:id="285" w:name="_446e0591a4f825b22cd9e573c1239a72"/>
+      <w:bookmarkStart w:id="286" w:name="_Toc285534736"/>
       <w:r>
         <w:t>&lt;Stereotype&gt; Language</w:t>
       </w:r>
-      <w:bookmarkEnd w:id="100"/>
-      <w:bookmarkEnd w:id="101"/>
+      <w:bookmarkEnd w:id="285"/>
+      <w:bookmarkEnd w:id="286"/>
     </w:p>
     <w:p/>
     <w:p>
@@ -31662,11 +33064,11 @@
       <w:pPr>
         <w:pStyle w:val="Heading4"/>
       </w:pPr>
-      <w:bookmarkStart w:id="102" w:name="_Toc285534737"/>
+      <w:bookmarkStart w:id="287" w:name="_Toc285534737"/>
       <w:r>
         <w:t>&lt;Stereotype&gt; MappedDataType</w:t>
       </w:r>
-      <w:bookmarkEnd w:id="102"/>
+      <w:bookmarkEnd w:id="287"/>
     </w:p>
     <w:p/>
     <w:p>
@@ -31692,15 +33094,15 @@
         <w:t>amlType</w:t>
       </w:r>
       <w:r>
-        <w:t xml:space="preserve"> tag and is to be treated as an atomic "primitive</w:t>
-      </w:r>
-      <w:proofErr w:type="gramStart"/>
-      <w:r>
-        <w:t>"  type</w:t>
-      </w:r>
-      <w:proofErr w:type="gramEnd"/>
-      <w:r>
-        <w:t xml:space="preserve"> that cannot be further decomposed.</w:t>
+        <w:t xml:space="preserve"> tag and is to be treated as an atomic "primitive"</w:t>
+      </w:r>
+      <w:del w:id="288" w:author="Alpha Omega" w:date="2015-02-14T13:34:00Z">
+        <w:r>
+          <w:delText xml:space="preserve"> </w:delText>
+        </w:r>
+      </w:del>
+      <w:r>
+        <w:t xml:space="preserve"> type that cannot be further decomposed.</w:t>
       </w:r>
     </w:p>
     <w:p>
@@ -31932,13 +33334,13 @@
       <w:pPr>
         <w:pStyle w:val="Heading4"/>
       </w:pPr>
-      <w:bookmarkStart w:id="103" w:name="_762263779deb88cfafbbc8e4add57703"/>
-      <w:bookmarkStart w:id="104" w:name="_Toc285534738"/>
+      <w:bookmarkStart w:id="289" w:name="_762263779deb88cfafbbc8e4add57703"/>
+      <w:bookmarkStart w:id="290" w:name="_Toc285534738"/>
       <w:r>
         <w:t>&lt;Stereotype&gt; NamespaceInstance</w:t>
       </w:r>
-      <w:bookmarkEnd w:id="103"/>
-      <w:bookmarkEnd w:id="104"/>
+      <w:bookmarkEnd w:id="289"/>
+      <w:bookmarkEnd w:id="290"/>
     </w:p>
     <w:p/>
     <w:p>
@@ -32067,13 +33469,13 @@
       <w:pPr>
         <w:pStyle w:val="Heading4"/>
       </w:pPr>
-      <w:bookmarkStart w:id="105" w:name="_5bb7ce8128b60ee5eb2ca275444e9692"/>
-      <w:bookmarkStart w:id="106" w:name="_Toc285534739"/>
+      <w:bookmarkStart w:id="291" w:name="_5bb7ce8128b60ee5eb2ca275444e9692"/>
+      <w:bookmarkStart w:id="292" w:name="_Toc285534739"/>
       <w:r>
         <w:t>&lt;Stereotype&gt; PermissibleValue</w:t>
       </w:r>
-      <w:bookmarkEnd w:id="105"/>
-      <w:bookmarkEnd w:id="106"/>
+      <w:bookmarkEnd w:id="291"/>
+      <w:bookmarkEnd w:id="292"/>
     </w:p>
     <w:p/>
     <w:p>
@@ -32090,7 +33492,15 @@
     <w:p>
       <w:proofErr w:type="gramStart"/>
       <w:r>
-        <w:t xml:space="preserve">A unique within the context of the owning </w:t>
+        <w:t>A unique</w:t>
+      </w:r>
+      <w:ins w:id="293" w:author="Alpha Omega" w:date="2015-02-14T13:36:00Z">
+        <w:r>
+          <w:t xml:space="preserve"> value</w:t>
+        </w:r>
+      </w:ins>
+      <w:r>
+        <w:t xml:space="preserve"> within the context of the owning </w:t>
       </w:r>
       <w:r>
         <w:rPr>
@@ -32114,7 +33524,23 @@
         <w:t xml:space="preserve">PermissibleValue </w:t>
       </w:r>
       <w:r>
-        <w:t xml:space="preserve">can be associated with an identifier, which, in ADL would be an "at" code.  A permissible value can be associated with one or more language specific designations and optional descriptions, which represent the ADL term_definitions section (as applied to "at" codes).  A </w:t>
+        <w:t xml:space="preserve">can be associated with an identifier, which, in </w:t>
+      </w:r>
+      <w:proofErr w:type="gramStart"/>
+      <w:r>
+        <w:t xml:space="preserve">ADL </w:t>
+      </w:r>
+      <w:ins w:id="294" w:author="Alpha Omega" w:date="2015-02-14T13:36:00Z">
+        <w:r>
+          <w:t>,</w:t>
+        </w:r>
+      </w:ins>
+      <w:r>
+        <w:t>would</w:t>
+      </w:r>
+      <w:proofErr w:type="gramEnd"/>
+      <w:r>
+        <w:t xml:space="preserve"> be an "at" code.  A permissible value can be associated with one or more language specific designations and optional descriptions, which represent the ADL term_definitions section (as applied to "at" codes).  A </w:t>
       </w:r>
       <w:r>
         <w:rPr>
@@ -32324,13 +33750,13 @@
       <w:pPr>
         <w:pStyle w:val="Heading4"/>
       </w:pPr>
-      <w:bookmarkStart w:id="107" w:name="_ef85d33c740061c0c756c4e535c34ccc"/>
-      <w:bookmarkStart w:id="108" w:name="_Toc285534740"/>
+      <w:bookmarkStart w:id="295" w:name="_ef85d33c740061c0c756c4e535c34ccc"/>
+      <w:bookmarkStart w:id="296" w:name="_Toc285534740"/>
       <w:r>
         <w:t>&lt;Stereotype&gt; PossibleValue</w:t>
       </w:r>
-      <w:bookmarkEnd w:id="107"/>
-      <w:bookmarkEnd w:id="108"/>
+      <w:bookmarkEnd w:id="295"/>
+      <w:bookmarkEnd w:id="296"/>
     </w:p>
     <w:p/>
     <w:p>
@@ -32426,11 +33852,11 @@
       <w:pPr>
         <w:pStyle w:val="Heading4"/>
       </w:pPr>
-      <w:bookmarkStart w:id="109" w:name="_Toc285534741"/>
+      <w:bookmarkStart w:id="297" w:name="_Toc285534741"/>
       <w:r>
         <w:t>&lt;Stereotype&gt; ReferenceModel</w:t>
       </w:r>
-      <w:bookmarkEnd w:id="109"/>
+      <w:bookmarkEnd w:id="297"/>
     </w:p>
     <w:p/>
     <w:p>
@@ -32446,15 +33872,44 @@
     </w:p>
     <w:p>
       <w:r>
-        <w:t xml:space="preserve">This stereotype identifies a package as </w:t>
+        <w:t xml:space="preserve">This stereotype identifies a package as a </w:t>
+      </w:r>
+      <w:del w:id="298" w:author="Alpha Omega" w:date="2015-02-14T13:37:00Z">
+        <w:r>
+          <w:delText xml:space="preserve"> </w:delText>
+        </w:r>
+      </w:del>
+      <w:r>
+        <w:t xml:space="preserve">Reference Model -- a package </w:t>
       </w:r>
       <w:proofErr w:type="gramStart"/>
       <w:r>
-        <w:t>a  Reference</w:t>
+        <w:t>which</w:t>
       </w:r>
       <w:proofErr w:type="gramEnd"/>
       <w:r>
-        <w:t xml:space="preserve"> Model -- a package which contains the collection of UML Classes that can be constrained by the Archetypes in an Archetype Library.  The Reference Model stereotype also allows the specification of the publisher, namespace and version of a Reference Model in a form compatible with a modeling language such as ADL.</w:t>
+        <w:t xml:space="preserve"> contains the collection of UML Classes </w:t>
+      </w:r>
+      <w:del w:id="299" w:author="Alpha Omega" w:date="2015-02-14T13:37:00Z">
+        <w:r>
+          <w:delText xml:space="preserve">that can be </w:delText>
+        </w:r>
+      </w:del>
+      <w:r>
+        <w:t>constrain</w:t>
+      </w:r>
+      <w:ins w:id="300" w:author="Alpha Omega" w:date="2015-02-14T13:37:00Z">
+        <w:r>
+          <w:t xml:space="preserve">able </w:t>
+        </w:r>
+      </w:ins>
+      <w:del w:id="301" w:author="Alpha Omega" w:date="2015-02-14T13:37:00Z">
+        <w:r>
+          <w:delText xml:space="preserve">ed </w:delText>
+        </w:r>
+      </w:del>
+      <w:r>
+        <w:t>by the Archetypes in an Archetype Library.  The Reference Model stereotype also allows the specification of the publisher, namespace and version of a Reference Model in a form compatible with a modeling language such as ADL.</w:t>
       </w:r>
     </w:p>
     <w:p>
@@ -32738,13 +34193,13 @@
       <w:pPr>
         <w:pStyle w:val="Heading4"/>
       </w:pPr>
-      <w:bookmarkStart w:id="110" w:name="_1b2eec63ad4ef6c72d57b9985e0346ff"/>
-      <w:bookmarkStart w:id="111" w:name="_Toc285534742"/>
+      <w:bookmarkStart w:id="302" w:name="_1b2eec63ad4ef6c72d57b9985e0346ff"/>
+      <w:bookmarkStart w:id="303" w:name="_Toc285534742"/>
       <w:r>
         <w:t>&lt;Stereotype&gt; ResourceReference</w:t>
       </w:r>
-      <w:bookmarkEnd w:id="110"/>
-      <w:bookmarkEnd w:id="111"/>
+      <w:bookmarkEnd w:id="302"/>
+      <w:bookmarkEnd w:id="303"/>
     </w:p>
     <w:p/>
     <w:p>
@@ -32782,7 +34237,41 @@
       </w:r>
       <w:proofErr w:type="gramStart"/>
       <w:r>
-        <w:t>It may be accompanied by additional language specific designations and descriptions as well as by a ScopedIdentifer that identifies the target as a namespace/name tuple</w:t>
+        <w:t>It may be accompanied by additional language</w:t>
+      </w:r>
+      <w:ins w:id="304" w:author="Alpha Omega" w:date="2015-02-14T13:38:00Z">
+        <w:r>
+          <w:t>-</w:t>
+        </w:r>
+      </w:ins>
+      <w:del w:id="305" w:author="Alpha Omega" w:date="2015-02-14T13:38:00Z">
+        <w:r>
+          <w:delText xml:space="preserve"> </w:delText>
+        </w:r>
+      </w:del>
+      <w:r>
+        <w:t xml:space="preserve">specific designations and descriptions as well as by a ScopedIdentifer </w:t>
+      </w:r>
+      <w:del w:id="306" w:author="Alpha Omega" w:date="2015-02-14T13:37:00Z">
+        <w:r>
+          <w:delText xml:space="preserve">that </w:delText>
+        </w:r>
+      </w:del>
+      <w:r>
+        <w:t>identif</w:t>
+      </w:r>
+      <w:ins w:id="307" w:author="Alpha Omega" w:date="2015-02-14T13:38:00Z">
+        <w:r>
+          <w:t>ying</w:t>
+        </w:r>
+      </w:ins>
+      <w:del w:id="308" w:author="Alpha Omega" w:date="2015-02-14T13:38:00Z">
+        <w:r>
+          <w:delText>ies</w:delText>
+        </w:r>
+      </w:del>
+      <w:r>
+        <w:t xml:space="preserve"> the target as a namespace/name tuple</w:t>
       </w:r>
       <w:proofErr w:type="gramEnd"/>
       <w:r>
@@ -33179,13 +34668,13 @@
       <w:pPr>
         <w:pStyle w:val="Heading4"/>
       </w:pPr>
-      <w:bookmarkStart w:id="112" w:name="_9d682f32f4917feea358e696d1fd146d"/>
-      <w:bookmarkStart w:id="113" w:name="_Toc285534743"/>
+      <w:bookmarkStart w:id="309" w:name="_9d682f32f4917feea358e696d1fd146d"/>
+      <w:bookmarkStart w:id="310" w:name="_Toc285534743"/>
       <w:r>
         <w:t>&lt;Stereotype&gt; ResourceReferenceInstance</w:t>
       </w:r>
-      <w:bookmarkEnd w:id="112"/>
-      <w:bookmarkEnd w:id="113"/>
+      <w:bookmarkEnd w:id="309"/>
+      <w:bookmarkEnd w:id="310"/>
     </w:p>
     <w:p/>
     <w:p>
@@ -33201,7 +34690,36 @@
     </w:p>
     <w:p>
       <w:r>
-        <w:t>ResourceReferenceInstance is an abstraction that associates a NamedElement that is stereotyped by DescribedItem with an instance of its reference.</w:t>
+        <w:t xml:space="preserve">ResourceReferenceInstance is an abstraction </w:t>
+      </w:r>
+      <w:del w:id="311" w:author="Alpha Omega" w:date="2015-02-14T13:38:00Z">
+        <w:r>
+          <w:delText xml:space="preserve">that </w:delText>
+        </w:r>
+      </w:del>
+      <w:r>
+        <w:t>associat</w:t>
+      </w:r>
+      <w:ins w:id="312" w:author="Alpha Omega" w:date="2015-02-14T13:38:00Z">
+        <w:r>
+          <w:t>ing</w:t>
+        </w:r>
+      </w:ins>
+      <w:del w:id="313" w:author="Alpha Omega" w:date="2015-02-14T13:38:00Z">
+        <w:r>
+          <w:delText>es</w:delText>
+        </w:r>
+      </w:del>
+      <w:r>
+        <w:t xml:space="preserve"> a NamedElement </w:t>
+      </w:r>
+      <w:del w:id="314" w:author="Alpha Omega" w:date="2015-02-14T13:38:00Z">
+        <w:r>
+          <w:delText xml:space="preserve">that is </w:delText>
+        </w:r>
+      </w:del>
+      <w:r>
+        <w:t>stereotyped by DescribedItem with an instance of its reference.</w:t>
       </w:r>
     </w:p>
     <w:p>
@@ -33418,11 +34936,11 @@
       <w:pPr>
         <w:pStyle w:val="Heading4"/>
       </w:pPr>
-      <w:bookmarkStart w:id="114" w:name="_Toc285534744"/>
+      <w:bookmarkStart w:id="315" w:name="_Toc285534744"/>
       <w:r>
         <w:t>&lt;Stereotype&gt; Runtime</w:t>
       </w:r>
-      <w:bookmarkEnd w:id="114"/>
+      <w:bookmarkEnd w:id="315"/>
     </w:p>
     <w:p/>
     <w:p>
@@ -33483,13 +35001,13 @@
       <w:pPr>
         <w:pStyle w:val="Heading4"/>
       </w:pPr>
-      <w:bookmarkStart w:id="115" w:name="_59faf6918f4c546323d6df67392c366b"/>
-      <w:bookmarkStart w:id="116" w:name="_Toc285534745"/>
+      <w:bookmarkStart w:id="316" w:name="_59faf6918f4c546323d6df67392c366b"/>
+      <w:bookmarkStart w:id="317" w:name="_Toc285534745"/>
       <w:r>
         <w:t>&lt;Stereotype&gt; ScopedIdentifier</w:t>
       </w:r>
-      <w:bookmarkEnd w:id="115"/>
-      <w:bookmarkEnd w:id="116"/>
+      <w:bookmarkEnd w:id="316"/>
+      <w:bookmarkEnd w:id="317"/>
     </w:p>
     <w:p/>
     <w:p>
@@ -33723,7 +35241,7 @@
       <w:r>
         <w:t xml:space="preserve">A URI referencing the namespace associated with the ScopedIdentifier.  Examples:  </w:t>
       </w:r>
-      <w:hyperlink r:id="rId33" w:history="1">
+      <w:hyperlink r:id="rId31" w:history="1">
         <w:r>
           <w:rPr>
             <w:color w:val="0000FF"/>
@@ -33734,11 +35252,11 @@
       </w:hyperlink>
       <w:proofErr w:type="gramStart"/>
       <w:r>
-        <w:t xml:space="preserve">  http</w:t>
+        <w:t xml:space="preserve">  </w:t>
       </w:r>
       <w:proofErr w:type="gramEnd"/>
       <w:r>
-        <w:t>://loinc.org</w:t>
+        <w:t>http://loinc.org</w:t>
       </w:r>
     </w:p>
     <w:p>
@@ -33809,7 +35327,15 @@
       </w:r>
       <w:proofErr w:type="gramStart"/>
       <w:r>
-        <w:t>Example:  http://loinc.org/id/$1.</w:t>
+        <w:t xml:space="preserve">Example: </w:t>
+      </w:r>
+      <w:del w:id="318" w:author="Alpha Omega" w:date="2015-02-14T13:39:00Z">
+        <w:r>
+          <w:delText xml:space="preserve"> </w:delText>
+        </w:r>
+      </w:del>
+      <w:r>
+        <w:t>http://loinc.org/id/$1.</w:t>
       </w:r>
       <w:proofErr w:type="gramEnd"/>
       <w:r>
@@ -33820,13 +35346,13 @@
       <w:pPr>
         <w:pStyle w:val="Heading4"/>
       </w:pPr>
-      <w:bookmarkStart w:id="117" w:name="_a4fedb7858ead8d2272640d51b53719a"/>
-      <w:bookmarkStart w:id="118" w:name="_Toc285534746"/>
+      <w:bookmarkStart w:id="319" w:name="_a4fedb7858ead8d2272640d51b53719a"/>
+      <w:bookmarkStart w:id="320" w:name="_Toc285534746"/>
       <w:r>
         <w:t>&lt;Stereotype&gt; ValueSetDefinitionReference</w:t>
       </w:r>
-      <w:bookmarkEnd w:id="117"/>
-      <w:bookmarkEnd w:id="118"/>
+      <w:bookmarkEnd w:id="319"/>
+      <w:bookmarkEnd w:id="320"/>
     </w:p>
     <w:p/>
     <w:p>
@@ -33841,9 +35367,11 @@
       </w:r>
     </w:p>
     <w:p>
-      <w:r>
-        <w:t xml:space="preserve"> </w:t>
-      </w:r>
+      <w:del w:id="321" w:author="Alpha Omega" w:date="2015-02-14T13:39:00Z">
+        <w:r>
+          <w:delText xml:space="preserve"> </w:delText>
+        </w:r>
+      </w:del>
       <w:proofErr w:type="gramStart"/>
       <w:r>
         <w:t>A</w:t>
@@ -33860,7 +35388,36 @@
         <w:t>uri</w:t>
       </w:r>
       <w:r>
-        <w:t xml:space="preserve"> that names the value set that the extended </w:t>
+        <w:t xml:space="preserve"> </w:t>
+      </w:r>
+      <w:del w:id="322" w:author="Alpha Omega" w:date="2015-02-14T13:39:00Z">
+        <w:r>
+          <w:delText xml:space="preserve">that </w:delText>
+        </w:r>
+      </w:del>
+      <w:r>
+        <w:t>nam</w:t>
+      </w:r>
+      <w:ins w:id="323" w:author="Alpha Omega" w:date="2015-02-14T13:39:00Z">
+        <w:r>
+          <w:t>ing</w:t>
+        </w:r>
+      </w:ins>
+      <w:del w:id="324" w:author="Alpha Omega" w:date="2015-02-14T13:39:00Z">
+        <w:r>
+          <w:delText>es</w:delText>
+        </w:r>
+      </w:del>
+      <w:r>
+        <w:t xml:space="preserve"> the value set </w:t>
+      </w:r>
+      <w:del w:id="325" w:author="Alpha Omega" w:date="2015-02-14T13:39:00Z">
+        <w:r>
+          <w:delText xml:space="preserve">that </w:delText>
+        </w:r>
+      </w:del>
+      <w:r>
+        <w:t xml:space="preserve">the extended </w:t>
       </w:r>
       <w:r>
         <w:rPr>
@@ -34058,13 +35615,13 @@
       <w:pPr>
         <w:pStyle w:val="Heading4"/>
       </w:pPr>
-      <w:bookmarkStart w:id="119" w:name="_1a1ca20b54028ee5e2eb20af35411f6e"/>
-      <w:bookmarkStart w:id="120" w:name="_Toc285534747"/>
+      <w:bookmarkStart w:id="326" w:name="_1a1ca20b54028ee5e2eb20af35411f6e"/>
+      <w:bookmarkStart w:id="327" w:name="_Toc285534747"/>
       <w:r>
         <w:t>&lt;Stereotype&gt; ValueSetReference</w:t>
       </w:r>
-      <w:bookmarkEnd w:id="119"/>
-      <w:bookmarkEnd w:id="120"/>
+      <w:bookmarkEnd w:id="326"/>
+      <w:bookmarkEnd w:id="327"/>
     </w:p>
     <w:p/>
     <w:p>
@@ -34095,7 +35652,36 @@
         <w:t>uri</w:t>
       </w:r>
       <w:r>
-        <w:t xml:space="preserve"> that names the value set that the extended Enumeration represents.  The set of EnumerationLiterals in an Enumeration stereotyped by ValueSetReference represent the set or a subset of the ConceptReferences returned by the "current" (in the CTS2 sense) definition of the ValueSet.</w:t>
+        <w:t xml:space="preserve"> </w:t>
+      </w:r>
+      <w:del w:id="328" w:author="Alpha Omega" w:date="2015-02-14T13:39:00Z">
+        <w:r>
+          <w:delText xml:space="preserve">that </w:delText>
+        </w:r>
+      </w:del>
+      <w:r>
+        <w:t>nam</w:t>
+      </w:r>
+      <w:ins w:id="329" w:author="Alpha Omega" w:date="2015-02-14T13:39:00Z">
+        <w:r>
+          <w:t>ing</w:t>
+        </w:r>
+      </w:ins>
+      <w:del w:id="330" w:author="Alpha Omega" w:date="2015-02-14T13:39:00Z">
+        <w:r>
+          <w:delText>es</w:delText>
+        </w:r>
+      </w:del>
+      <w:r>
+        <w:t xml:space="preserve"> the value set </w:t>
+      </w:r>
+      <w:del w:id="331" w:author="Alpha Omega" w:date="2015-02-14T13:39:00Z">
+        <w:r>
+          <w:delText xml:space="preserve">that </w:delText>
+        </w:r>
+      </w:del>
+      <w:r>
+        <w:t>the extended Enumeration represents.  The set of EnumerationLiterals in an Enumeration stereotyped by ValueSetReference represent the set or a subset of the ConceptReferences returned by the "current" (in the CTS2 sense) definition of the ValueSet.</w:t>
       </w:r>
     </w:p>
     <w:p>
@@ -34238,13 +35824,13 @@
       <w:pPr>
         <w:pStyle w:val="Heading4"/>
       </w:pPr>
-      <w:bookmarkStart w:id="121" w:name="_f3184cb0f8e704f5122c5e97fb9f130c"/>
-      <w:bookmarkStart w:id="122" w:name="_Toc285534748"/>
+      <w:bookmarkStart w:id="332" w:name="_f3184cb0f8e704f5122c5e97fb9f130c"/>
+      <w:bookmarkStart w:id="333" w:name="_Toc285534748"/>
       <w:r>
         <w:t>&lt;Stereotype&gt; ValueSetReferenceInstance</w:t>
       </w:r>
-      <w:bookmarkEnd w:id="121"/>
-      <w:bookmarkEnd w:id="122"/>
+      <w:bookmarkEnd w:id="332"/>
+      <w:bookmarkEnd w:id="333"/>
     </w:p>
     <w:p/>
     <w:p>
@@ -34418,11 +36004,11 @@
       <w:pPr>
         <w:pStyle w:val="Heading2"/>
       </w:pPr>
-      <w:bookmarkStart w:id="123" w:name="_Toc285534749"/>
+      <w:bookmarkStart w:id="334" w:name="_Toc285534749"/>
       <w:r>
         <w:t>Constraint Profile</w:t>
       </w:r>
-      <w:bookmarkEnd w:id="123"/>
+      <w:bookmarkEnd w:id="334"/>
       <w:r>
         <w:t xml:space="preserve"> </w:t>
       </w:r>
@@ -34436,11 +36022,11 @@
       <w:pPr>
         <w:pStyle w:val="Heading3"/>
       </w:pPr>
-      <w:bookmarkStart w:id="124" w:name="_Toc285534750"/>
+      <w:bookmarkStart w:id="335" w:name="_Toc285534750"/>
       <w:r>
         <w:t>Archetypes</w:t>
       </w:r>
-      <w:bookmarkEnd w:id="124"/>
+      <w:bookmarkEnd w:id="335"/>
     </w:p>
     <w:p>
       <w:r>
@@ -34481,15 +36067,31 @@
       <w:pPr>
         <w:pStyle w:val="Heading4"/>
       </w:pPr>
-      <w:bookmarkStart w:id="125" w:name="_Toc285534751"/>
+      <w:bookmarkStart w:id="336" w:name="_Toc285534751"/>
       <w:r>
         <w:t>Archetype Libraries</w:t>
       </w:r>
-      <w:bookmarkEnd w:id="125"/>
-    </w:p>
-    <w:p>
-      <w:r>
-        <w:t xml:space="preserve">This clause defines the stereotypes that represent </w:t>
+      <w:bookmarkEnd w:id="336"/>
+    </w:p>
+    <w:p>
+      <w:r>
+        <w:t xml:space="preserve">This clause defines the stereotypes </w:t>
+      </w:r>
+      <w:del w:id="337" w:author="Alpha Omega" w:date="2015-02-14T13:40:00Z">
+        <w:r>
+          <w:delText xml:space="preserve">that </w:delText>
+        </w:r>
+      </w:del>
+      <w:r>
+        <w:t>represent</w:t>
+      </w:r>
+      <w:ins w:id="338" w:author="Alpha Omega" w:date="2015-02-14T13:40:00Z">
+        <w:r>
+          <w:t>ing</w:t>
+        </w:r>
+      </w:ins>
+      <w:r>
+        <w:t xml:space="preserve"> </w:t>
       </w:r>
       <w:r>
         <w:rPr>
@@ -34508,6 +36110,15 @@
         </w:rPr>
         <w:t>ArchetypeLibrary</w:t>
       </w:r>
+      <w:ins w:id="339" w:author="Alpha Omega" w:date="2015-02-14T13:40:00Z">
+        <w:r>
+          <w:rPr>
+            <w:b/>
+            <w:bCs/>
+          </w:rPr>
+          <w:t>,</w:t>
+        </w:r>
+      </w:ins>
       <w:r>
         <w:t xml:space="preserve"> and </w:t>
       </w:r>
@@ -34556,7 +36167,7 @@
                     <pic:cNvPicPr/>
                   </pic:nvPicPr>
                   <pic:blipFill>
-                    <a:blip r:embed="rId34" cstate="print"/>
+                    <a:blip r:embed="rId32" cstate="print"/>
                     <a:stretch>
                       <a:fillRect/>
                     </a:stretch>
@@ -34595,7 +36206,7 @@
           <w:szCs w:val="24"/>
         </w:rPr>
       </w:pPr>
-      <w:bookmarkStart w:id="126" w:name="_1c8c4aa3906888e5c2c8895f5ed19903"/>
+      <w:bookmarkStart w:id="340" w:name="_1c8c4aa3906888e5c2c8895f5ed19903"/>
       <w:r>
         <w:rPr>
           <w:b/>
@@ -34604,17 +36215,17 @@
         </w:rPr>
         <w:t xml:space="preserve">Archetypes </w:t>
       </w:r>
-      <w:bookmarkEnd w:id="126"/>
+      <w:bookmarkEnd w:id="340"/>
     </w:p>
     <w:p>
       <w:pPr>
         <w:pStyle w:val="Heading4"/>
       </w:pPr>
-      <w:bookmarkStart w:id="127" w:name="_Toc285534752"/>
+      <w:bookmarkStart w:id="341" w:name="_Toc285534752"/>
       <w:r>
         <w:t>Archetype Metadata</w:t>
       </w:r>
-      <w:bookmarkEnd w:id="127"/>
+      <w:bookmarkEnd w:id="341"/>
     </w:p>
     <w:p>
       <w:r>
@@ -34655,7 +36266,7 @@
                     <pic:cNvPicPr/>
                   </pic:nvPicPr>
                   <pic:blipFill>
-                    <a:blip r:embed="rId35" cstate="print"/>
+                    <a:blip r:embed="rId33" cstate="print"/>
                     <a:stretch>
                       <a:fillRect/>
                     </a:stretch>
@@ -34694,7 +36305,7 @@
           <w:szCs w:val="24"/>
         </w:rPr>
       </w:pPr>
-      <w:bookmarkStart w:id="128" w:name="_c8719d73828cfab6778459fc65cfee21"/>
+      <w:bookmarkStart w:id="342" w:name="_c8719d73828cfab6778459fc65cfee21"/>
       <w:r>
         <w:rPr>
           <w:b/>
@@ -34703,32 +36314,56 @@
         </w:rPr>
         <w:t>Archetype Metadata</w:t>
       </w:r>
-      <w:bookmarkEnd w:id="128"/>
+      <w:bookmarkEnd w:id="342"/>
     </w:p>
     <w:p>
       <w:pPr>
         <w:pStyle w:val="Heading3"/>
       </w:pPr>
-      <w:bookmarkStart w:id="129" w:name="_Toc285534753"/>
+      <w:bookmarkStart w:id="343" w:name="_Toc285534753"/>
       <w:r>
         <w:t>Data Type Constraints</w:t>
       </w:r>
-      <w:bookmarkEnd w:id="129"/>
-    </w:p>
-    <w:p>
-      <w:r>
-        <w:t>This clause defines the stereotypes that are used to constrain the "primitive" or assumed types that are built in to the AML Profile.</w:t>
+      <w:bookmarkEnd w:id="343"/>
+    </w:p>
+    <w:p>
+      <w:r>
+        <w:t xml:space="preserve">This clause defines the stereotypes </w:t>
+      </w:r>
+      <w:del w:id="344" w:author="Alpha Omega" w:date="2015-02-14T13:40:00Z">
+        <w:r>
+          <w:delText xml:space="preserve">that are </w:delText>
+        </w:r>
+      </w:del>
+      <w:r>
+        <w:t xml:space="preserve">used to constrain the "primitive" or assumed types </w:t>
+      </w:r>
+      <w:del w:id="345" w:author="Alpha Omega" w:date="2015-02-14T13:40:00Z">
+        <w:r>
+          <w:delText xml:space="preserve">that are </w:delText>
+        </w:r>
+      </w:del>
+      <w:r>
+        <w:t>built in</w:t>
+      </w:r>
+      <w:del w:id="346" w:author="Alpha Omega" w:date="2015-02-14T13:40:00Z">
+        <w:r>
+          <w:delText xml:space="preserve"> </w:delText>
+        </w:r>
+      </w:del>
+      <w:r>
+        <w:t>to the AML Profile.</w:t>
       </w:r>
     </w:p>
     <w:p>
       <w:pPr>
         <w:pStyle w:val="Heading4"/>
       </w:pPr>
-      <w:bookmarkStart w:id="130" w:name="_Toc285534754"/>
+      <w:bookmarkStart w:id="347" w:name="_Toc285534754"/>
       <w:r>
         <w:t>Primitive Type Constraints</w:t>
       </w:r>
-      <w:bookmarkEnd w:id="130"/>
+      <w:bookmarkEnd w:id="347"/>
     </w:p>
     <w:p>
       <w:r>
@@ -34759,7 +36394,7 @@
                     <pic:cNvPicPr/>
                   </pic:nvPicPr>
                   <pic:blipFill>
-                    <a:blip r:embed="rId36" cstate="print"/>
+                    <a:blip r:embed="rId34" cstate="print"/>
                     <a:stretch>
                       <a:fillRect/>
                     </a:stretch>
@@ -34798,7 +36433,7 @@
           <w:szCs w:val="24"/>
         </w:rPr>
       </w:pPr>
-      <w:bookmarkStart w:id="131" w:name="_ae5d1776f07899a7af4725351a338b35"/>
+      <w:bookmarkStart w:id="348" w:name="_ae5d1776f07899a7af4725351a338b35"/>
       <w:r>
         <w:rPr>
           <w:b/>
@@ -34807,17 +36442,17 @@
         </w:rPr>
         <w:t>Primitive Type Constraints</w:t>
       </w:r>
-      <w:bookmarkEnd w:id="131"/>
+      <w:bookmarkEnd w:id="348"/>
     </w:p>
     <w:p>
       <w:pPr>
         <w:pStyle w:val="Heading4"/>
       </w:pPr>
-      <w:bookmarkStart w:id="132" w:name="_Toc285534755"/>
+      <w:bookmarkStart w:id="349" w:name="_Toc285534755"/>
       <w:r>
         <w:t>Date and Time Match Types</w:t>
       </w:r>
-      <w:bookmarkEnd w:id="132"/>
+      <w:bookmarkEnd w:id="349"/>
     </w:p>
     <w:p>
       <w:r>
@@ -34855,7 +36490,7 @@
                     <pic:cNvPicPr/>
                   </pic:nvPicPr>
                   <pic:blipFill>
-                    <a:blip r:embed="rId37" cstate="print"/>
+                    <a:blip r:embed="rId35" cstate="print"/>
                     <a:stretch>
                       <a:fillRect/>
                     </a:stretch>
@@ -34894,7 +36529,7 @@
           <w:szCs w:val="24"/>
         </w:rPr>
       </w:pPr>
-      <w:bookmarkStart w:id="133" w:name="_f7a183a91006b57fb7e46ae0feb69a2c"/>
+      <w:bookmarkStart w:id="350" w:name="_f7a183a91006b57fb7e46ae0feb69a2c"/>
       <w:r>
         <w:rPr>
           <w:b/>
@@ -34903,17 +36538,17 @@
         </w:rPr>
         <w:t>Date and Time Match Types</w:t>
       </w:r>
-      <w:bookmarkEnd w:id="133"/>
+      <w:bookmarkEnd w:id="350"/>
     </w:p>
     <w:p>
       <w:pPr>
         <w:pStyle w:val="Heading4"/>
       </w:pPr>
-      <w:bookmarkStart w:id="134" w:name="_Toc285534756"/>
+      <w:bookmarkStart w:id="351" w:name="_Toc285534756"/>
       <w:r>
         <w:t>Intervals</w:t>
       </w:r>
-      <w:bookmarkEnd w:id="134"/>
+      <w:bookmarkEnd w:id="351"/>
     </w:p>
     <w:p>
       <w:r>
@@ -34944,7 +36579,7 @@
                     <pic:cNvPicPr/>
                   </pic:nvPicPr>
                   <pic:blipFill>
-                    <a:blip r:embed="rId38" cstate="print"/>
+                    <a:blip r:embed="rId36" cstate="print"/>
                     <a:stretch>
                       <a:fillRect/>
                     </a:stretch>
@@ -34983,7 +36618,7 @@
           <w:szCs w:val="24"/>
         </w:rPr>
       </w:pPr>
-      <w:bookmarkStart w:id="135" w:name="_8566828d89ca01e8919a51d19aa6cd8b"/>
+      <w:bookmarkStart w:id="352" w:name="_8566828d89ca01e8919a51d19aa6cd8b"/>
       <w:r>
         <w:rPr>
           <w:b/>
@@ -34992,27 +36627,27 @@
         </w:rPr>
         <w:t>Intervals</w:t>
       </w:r>
-      <w:bookmarkEnd w:id="135"/>
+      <w:bookmarkEnd w:id="352"/>
     </w:p>
     <w:p>
       <w:pPr>
         <w:pStyle w:val="Heading3"/>
       </w:pPr>
-      <w:bookmarkStart w:id="136" w:name="_Toc285534757"/>
+      <w:bookmarkStart w:id="353" w:name="_Toc285534757"/>
       <w:r>
         <w:t>Object and Property Constraints</w:t>
       </w:r>
-      <w:bookmarkEnd w:id="136"/>
+      <w:bookmarkEnd w:id="353"/>
     </w:p>
     <w:p>
       <w:pPr>
         <w:pStyle w:val="Heading4"/>
       </w:pPr>
-      <w:bookmarkStart w:id="137" w:name="_Toc285534758"/>
+      <w:bookmarkStart w:id="354" w:name="_Toc285534758"/>
       <w:r>
         <w:t>Object Constraints</w:t>
       </w:r>
-      <w:bookmarkEnd w:id="137"/>
+      <w:bookmarkEnd w:id="354"/>
     </w:p>
     <w:p>
       <w:r>
@@ -35050,7 +36685,7 @@
                     <pic:cNvPicPr/>
                   </pic:nvPicPr>
                   <pic:blipFill>
-                    <a:blip r:embed="rId39" cstate="print"/>
+                    <a:blip r:embed="rId37" cstate="print"/>
                     <a:stretch>
                       <a:fillRect/>
                     </a:stretch>
@@ -35089,7 +36724,7 @@
           <w:szCs w:val="24"/>
         </w:rPr>
       </w:pPr>
-      <w:bookmarkStart w:id="138" w:name="_f139650e10793c0005c93b604992495c"/>
+      <w:bookmarkStart w:id="355" w:name="_f139650e10793c0005c93b604992495c"/>
       <w:r>
         <w:rPr>
           <w:b/>
@@ -35098,17 +36733,17 @@
         </w:rPr>
         <w:t>Object Constraints</w:t>
       </w:r>
-      <w:bookmarkEnd w:id="138"/>
+      <w:bookmarkEnd w:id="355"/>
     </w:p>
     <w:p>
       <w:pPr>
         <w:pStyle w:val="Heading4"/>
       </w:pPr>
-      <w:bookmarkStart w:id="139" w:name="_Toc285534759"/>
+      <w:bookmarkStart w:id="356" w:name="_Toc285534759"/>
       <w:r>
         <w:t>Attribute Constraints</w:t>
       </w:r>
-      <w:bookmarkEnd w:id="139"/>
+      <w:bookmarkEnd w:id="356"/>
     </w:p>
     <w:p>
       <w:r>
@@ -35149,7 +36784,7 @@
                     <pic:cNvPicPr/>
                   </pic:nvPicPr>
                   <pic:blipFill>
-                    <a:blip r:embed="rId40" cstate="print"/>
+                    <a:blip r:embed="rId38" cstate="print"/>
                     <a:stretch>
                       <a:fillRect/>
                     </a:stretch>
@@ -35188,7 +36823,7 @@
           <w:szCs w:val="24"/>
         </w:rPr>
       </w:pPr>
-      <w:bookmarkStart w:id="140" w:name="_88dce20413dd8833c4e90da9fe432855"/>
+      <w:bookmarkStart w:id="357" w:name="_88dce20413dd8833c4e90da9fe432855"/>
       <w:r>
         <w:rPr>
           <w:b/>
@@ -35197,17 +36832,17 @@
         </w:rPr>
         <w:t>Attribute Constraints</w:t>
       </w:r>
-      <w:bookmarkEnd w:id="140"/>
+      <w:bookmarkEnd w:id="357"/>
     </w:p>
     <w:p>
       <w:pPr>
         <w:pStyle w:val="Heading4"/>
       </w:pPr>
-      <w:bookmarkStart w:id="141" w:name="_Toc285534760"/>
+      <w:bookmarkStart w:id="358" w:name="_Toc285534760"/>
       <w:r>
         <w:t>Enumeration Constraints</w:t>
       </w:r>
-      <w:bookmarkEnd w:id="141"/>
+      <w:bookmarkEnd w:id="358"/>
     </w:p>
     <w:p>
       <w:r>
@@ -35248,7 +36883,7 @@
                     <pic:cNvPicPr/>
                   </pic:nvPicPr>
                   <pic:blipFill>
-                    <a:blip r:embed="rId41" cstate="print"/>
+                    <a:blip r:embed="rId39" cstate="print"/>
                     <a:stretch>
                       <a:fillRect/>
                     </a:stretch>
@@ -35287,7 +36922,7 @@
           <w:szCs w:val="24"/>
         </w:rPr>
       </w:pPr>
-      <w:bookmarkStart w:id="142" w:name="_4049ef2e39f1ca7b7abb65f10409d85f"/>
+      <w:bookmarkStart w:id="359" w:name="_4049ef2e39f1ca7b7abb65f10409d85f"/>
       <w:r>
         <w:rPr>
           <w:b/>
@@ -35296,17 +36931,17 @@
         </w:rPr>
         <w:t>Enumeration Constraints</w:t>
       </w:r>
-      <w:bookmarkEnd w:id="142"/>
+      <w:bookmarkEnd w:id="359"/>
     </w:p>
     <w:p>
       <w:pPr>
         <w:pStyle w:val="Heading4"/>
       </w:pPr>
-      <w:bookmarkStart w:id="143" w:name="_Toc285534761"/>
+      <w:bookmarkStart w:id="360" w:name="_Toc285534761"/>
       <w:r>
         <w:t>Constraint Proxies</w:t>
       </w:r>
-      <w:bookmarkEnd w:id="143"/>
+      <w:bookmarkEnd w:id="360"/>
     </w:p>
     <w:p>
       <w:r>
@@ -35337,7 +36972,7 @@
                     <pic:cNvPicPr/>
                   </pic:nvPicPr>
                   <pic:blipFill>
-                    <a:blip r:embed="rId42" cstate="print"/>
+                    <a:blip r:embed="rId40" cstate="print"/>
                     <a:stretch>
                       <a:fillRect/>
                     </a:stretch>
@@ -35376,7 +37011,7 @@
           <w:szCs w:val="24"/>
         </w:rPr>
       </w:pPr>
-      <w:bookmarkStart w:id="144" w:name="_17547bff44c4353bd3a454a0c3c7e577"/>
+      <w:bookmarkStart w:id="361" w:name="_17547bff44c4353bd3a454a0c3c7e577"/>
       <w:r>
         <w:rPr>
           <w:b/>
@@ -35385,21 +37020,29 @@
         </w:rPr>
         <w:t>Constraint Proxies</w:t>
       </w:r>
-      <w:bookmarkEnd w:id="144"/>
+      <w:bookmarkEnd w:id="361"/>
     </w:p>
     <w:p>
       <w:pPr>
         <w:pStyle w:val="Heading3"/>
       </w:pPr>
-      <w:bookmarkStart w:id="145" w:name="_Toc285534762"/>
+      <w:bookmarkStart w:id="362" w:name="_Toc285534762"/>
       <w:r>
         <w:t>Terminology Constraints</w:t>
       </w:r>
-      <w:bookmarkEnd w:id="145"/>
-    </w:p>
-    <w:p>
-      <w:r>
-        <w:t>This clause defines the profiles used for constraining Enumerations, EnumeratedValueDomains and TerminologyCodes.</w:t>
+      <w:bookmarkEnd w:id="362"/>
+    </w:p>
+    <w:p>
+      <w:r>
+        <w:t>This clause defines the profiles used for constraining Enumerations, EnumeratedValueDomains</w:t>
+      </w:r>
+      <w:ins w:id="363" w:author="Alpha Omega" w:date="2015-02-14T13:41:00Z">
+        <w:r>
+          <w:t>,</w:t>
+        </w:r>
+      </w:ins>
+      <w:r>
+        <w:t xml:space="preserve"> and TerminologyCodes.</w:t>
       </w:r>
     </w:p>
     <w:p>
@@ -35426,7 +37069,7 @@
                     <pic:cNvPicPr/>
                   </pic:nvPicPr>
                   <pic:blipFill>
-                    <a:blip r:embed="rId43" cstate="print"/>
+                    <a:blip r:embed="rId41" cstate="print"/>
                     <a:stretch>
                       <a:fillRect/>
                     </a:stretch>
@@ -35465,7 +37108,7 @@
           <w:szCs w:val="24"/>
         </w:rPr>
       </w:pPr>
-      <w:bookmarkStart w:id="146" w:name="_759880e6f359cf189858504f68956934"/>
+      <w:bookmarkStart w:id="364" w:name="_759880e6f359cf189858504f68956934"/>
       <w:r>
         <w:rPr>
           <w:b/>
@@ -35474,29 +37117,29 @@
         </w:rPr>
         <w:t>TerminologyConstraints</w:t>
       </w:r>
-      <w:bookmarkEnd w:id="146"/>
+      <w:bookmarkEnd w:id="364"/>
     </w:p>
     <w:p>
       <w:pPr>
         <w:pStyle w:val="Heading3"/>
       </w:pPr>
-      <w:bookmarkStart w:id="147" w:name="_Toc285534763"/>
+      <w:bookmarkStart w:id="365" w:name="_Toc285534763"/>
       <w:r>
         <w:t>Profile Elements</w:t>
       </w:r>
-      <w:bookmarkEnd w:id="147"/>
+      <w:bookmarkEnd w:id="365"/>
     </w:p>
     <w:p>
       <w:pPr>
         <w:pStyle w:val="Heading4"/>
       </w:pPr>
-      <w:bookmarkStart w:id="148" w:name="_eb65cb2938a6220d8f4a10f0d8aba136"/>
-      <w:bookmarkStart w:id="149" w:name="_Toc285534764"/>
+      <w:bookmarkStart w:id="366" w:name="_eb65cb2938a6220d8f4a10f0d8aba136"/>
+      <w:bookmarkStart w:id="367" w:name="_Toc285534764"/>
       <w:r>
         <w:t>&lt;Class&gt; DateInterval</w:t>
       </w:r>
-      <w:bookmarkEnd w:id="148"/>
-      <w:bookmarkEnd w:id="149"/>
+      <w:bookmarkEnd w:id="366"/>
+      <w:bookmarkEnd w:id="367"/>
     </w:p>
     <w:p/>
     <w:p>
@@ -35719,13 +37362,13 @@
       <w:pPr>
         <w:pStyle w:val="Heading4"/>
       </w:pPr>
-      <w:bookmarkStart w:id="150" w:name="_956e6c028c830c0453b74cbd2204109e"/>
-      <w:bookmarkStart w:id="151" w:name="_Toc285534765"/>
+      <w:bookmarkStart w:id="368" w:name="_956e6c028c830c0453b74cbd2204109e"/>
+      <w:bookmarkStart w:id="369" w:name="_Toc285534765"/>
       <w:r>
         <w:t>&lt;Class&gt; DateTimeInterval</w:t>
       </w:r>
-      <w:bookmarkEnd w:id="150"/>
-      <w:bookmarkEnd w:id="151"/>
+      <w:bookmarkEnd w:id="368"/>
+      <w:bookmarkEnd w:id="369"/>
     </w:p>
     <w:p/>
     <w:p>
@@ -35948,13 +37591,13 @@
       <w:pPr>
         <w:pStyle w:val="Heading4"/>
       </w:pPr>
-      <w:bookmarkStart w:id="152" w:name="_3d4fd0ce80d2a2e88d2f42b3cb7dbec5"/>
-      <w:bookmarkStart w:id="153" w:name="_Toc285534766"/>
+      <w:bookmarkStart w:id="370" w:name="_3d4fd0ce80d2a2e88d2f42b3cb7dbec5"/>
+      <w:bookmarkStart w:id="371" w:name="_Toc285534766"/>
       <w:r>
         <w:t>&lt;Class&gt; DurationInterval</w:t>
       </w:r>
-      <w:bookmarkEnd w:id="152"/>
-      <w:bookmarkEnd w:id="153"/>
+      <w:bookmarkEnd w:id="370"/>
+      <w:bookmarkEnd w:id="371"/>
     </w:p>
     <w:p/>
     <w:p>
@@ -36177,11 +37820,11 @@
       <w:pPr>
         <w:pStyle w:val="Heading4"/>
       </w:pPr>
-      <w:bookmarkStart w:id="154" w:name="_Toc285534767"/>
+      <w:bookmarkStart w:id="372" w:name="_Toc285534767"/>
       <w:r>
         <w:t>&lt;Class&gt; DV_Date</w:t>
       </w:r>
-      <w:bookmarkEnd w:id="154"/>
+      <w:bookmarkEnd w:id="372"/>
     </w:p>
     <w:p/>
     <w:p>
@@ -36388,11 +38031,11 @@
       <w:pPr>
         <w:pStyle w:val="Heading4"/>
       </w:pPr>
-      <w:bookmarkStart w:id="155" w:name="_Toc285534768"/>
+      <w:bookmarkStart w:id="373" w:name="_Toc285534768"/>
       <w:r>
         <w:t>&lt;Class&gt; DV_DateTime</w:t>
       </w:r>
-      <w:bookmarkEnd w:id="155"/>
+      <w:bookmarkEnd w:id="373"/>
     </w:p>
     <w:p/>
     <w:p>
@@ -36564,7 +38207,23 @@
     </w:p>
     <w:p>
       <w:r>
-        <w:t>Note that this class includes 2 deviations from ISO 8601:2004:</w:t>
+        <w:t>Note</w:t>
+      </w:r>
+      <w:ins w:id="374" w:author="Alpha Omega" w:date="2015-02-14T13:41:00Z">
+        <w:r>
+          <w:t>,</w:t>
+        </w:r>
+      </w:ins>
+      <w:r>
+        <w:t xml:space="preserve"> </w:t>
+      </w:r>
+      <w:del w:id="375" w:author="Alpha Omega" w:date="2015-02-14T13:41:00Z">
+        <w:r>
+          <w:delText xml:space="preserve">that </w:delText>
+        </w:r>
+      </w:del>
+      <w:r>
+        <w:t>this class includes 2 deviations from ISO 8601:2004:</w:t>
       </w:r>
     </w:p>
     <w:p>
@@ -36590,18 +38249,26 @@
       </w:r>
       <w:proofErr w:type="gramEnd"/>
       <w:r>
-        <w:t xml:space="preserve"> time 24:00:00 is not allowed, since it would mean the date was really on the next day. </w:t>
+        <w:t xml:space="preserve"> time 24:00:00 is not allowed</w:t>
+      </w:r>
+      <w:del w:id="376" w:author="Alpha Omega" w:date="2015-02-14T13:41:00Z">
+        <w:r>
+          <w:delText>,</w:delText>
+        </w:r>
+      </w:del>
+      <w:r>
+        <w:t xml:space="preserve"> since it would mean the date was really on the next day. </w:t>
       </w:r>
     </w:p>
     <w:p>
       <w:pPr>
         <w:pStyle w:val="Heading4"/>
       </w:pPr>
-      <w:bookmarkStart w:id="156" w:name="_Toc285534769"/>
+      <w:bookmarkStart w:id="377" w:name="_Toc285534769"/>
       <w:r>
         <w:t>&lt;Class&gt; DV_Duration</w:t>
       </w:r>
-      <w:bookmarkEnd w:id="156"/>
+      <w:bookmarkEnd w:id="377"/>
     </w:p>
     <w:p/>
     <w:p>
@@ -36785,11 +38452,11 @@
       <w:pPr>
         <w:pStyle w:val="Heading4"/>
       </w:pPr>
-      <w:bookmarkStart w:id="157" w:name="_Toc285534770"/>
+      <w:bookmarkStart w:id="378" w:name="_Toc285534770"/>
       <w:r>
         <w:t>&lt;Class&gt; DV_Time</w:t>
       </w:r>
-      <w:bookmarkEnd w:id="157"/>
+      <w:bookmarkEnd w:id="378"/>
     </w:p>
     <w:p/>
     <w:p>
@@ -37035,13 +38702,13 @@
       <w:pPr>
         <w:pStyle w:val="Heading4"/>
       </w:pPr>
-      <w:bookmarkStart w:id="158" w:name="_86618450de28d822bd6b57b67a32ab2b"/>
-      <w:bookmarkStart w:id="159" w:name="_Toc285534771"/>
+      <w:bookmarkStart w:id="379" w:name="_86618450de28d822bd6b57b67a32ab2b"/>
+      <w:bookmarkStart w:id="380" w:name="_Toc285534771"/>
       <w:r>
         <w:t>&lt;Class&gt; IntegerInterval</w:t>
       </w:r>
-      <w:bookmarkEnd w:id="158"/>
-      <w:bookmarkEnd w:id="159"/>
+      <w:bookmarkEnd w:id="379"/>
+      <w:bookmarkEnd w:id="380"/>
     </w:p>
     <w:p/>
     <w:p>
@@ -37264,13 +38931,13 @@
       <w:pPr>
         <w:pStyle w:val="Heading4"/>
       </w:pPr>
-      <w:bookmarkStart w:id="160" w:name="_3ae971b2839139d9692e47ec472148b6"/>
-      <w:bookmarkStart w:id="161" w:name="_Toc285534772"/>
+      <w:bookmarkStart w:id="381" w:name="_3ae971b2839139d9692e47ec472148b6"/>
+      <w:bookmarkStart w:id="382" w:name="_Toc285534772"/>
       <w:r>
         <w:t>&lt;Class&gt; Interval</w:t>
       </w:r>
-      <w:bookmarkEnd w:id="160"/>
-      <w:bookmarkEnd w:id="161"/>
+      <w:bookmarkEnd w:id="381"/>
+      <w:bookmarkEnd w:id="382"/>
     </w:p>
     <w:p/>
     <w:p>
@@ -37567,13 +39234,13 @@
       <w:pPr>
         <w:pStyle w:val="Heading4"/>
       </w:pPr>
-      <w:bookmarkStart w:id="162" w:name="_d4f7314ff920dd15ee0e834cfbd4e6f2"/>
-      <w:bookmarkStart w:id="163" w:name="_Toc285534773"/>
+      <w:bookmarkStart w:id="383" w:name="_d4f7314ff920dd15ee0e834cfbd4e6f2"/>
+      <w:bookmarkStart w:id="384" w:name="_Toc285534773"/>
       <w:r>
         <w:t>&lt;Class&gt; RealInterval</w:t>
       </w:r>
-      <w:bookmarkEnd w:id="162"/>
-      <w:bookmarkEnd w:id="163"/>
+      <w:bookmarkEnd w:id="383"/>
+      <w:bookmarkEnd w:id="384"/>
     </w:p>
     <w:p/>
     <w:p>
@@ -37806,11 +39473,11 @@
       <w:pPr>
         <w:pStyle w:val="Heading4"/>
       </w:pPr>
-      <w:bookmarkStart w:id="164" w:name="_Toc285534774"/>
+      <w:bookmarkStart w:id="385" w:name="_Toc285534774"/>
       <w:r>
         <w:t>&lt;Class&gt; TerminologyCode</w:t>
       </w:r>
-      <w:bookmarkEnd w:id="164"/>
+      <w:bookmarkEnd w:id="385"/>
     </w:p>
     <w:p/>
     <w:p>
@@ -37826,15 +39493,23 @@
     </w:p>
     <w:p>
       <w:r>
-        <w:t xml:space="preserve">Represents a scoped identifier that is unique within the context of a given namespace.  While a terminology code is treated as data type from the AML perspective, </w:t>
-      </w:r>
-      <w:proofErr w:type="gramStart"/>
-      <w:r>
-        <w:t>there</w:t>
-      </w:r>
-      <w:proofErr w:type="gramEnd"/>
-      <w:r>
-        <w:t xml:space="preserve"> multiple ways of representing the same "value" including:</w:t>
+        <w:t xml:space="preserve">Represents a scoped identifier </w:t>
+      </w:r>
+      <w:del w:id="386" w:author="Alpha Omega" w:date="2015-02-14T13:42:00Z">
+        <w:r>
+          <w:delText xml:space="preserve">that is </w:delText>
+        </w:r>
+      </w:del>
+      <w:r>
+        <w:t xml:space="preserve">unique within the context of a given namespace.  While a terminology code is treated as data type from the AML perspective, there </w:t>
+      </w:r>
+      <w:ins w:id="387" w:author="Alpha Omega" w:date="2015-02-14T13:42:00Z">
+        <w:r>
+          <w:t xml:space="preserve">are </w:t>
+        </w:r>
+      </w:ins>
+      <w:r>
+        <w:t>multiple ways of representing the same "value" including:</w:t>
       </w:r>
     </w:p>
     <w:p>
@@ -37874,7 +39549,28 @@
       </w:r>
       <w:proofErr w:type="gramEnd"/>
       <w:r>
-        <w:t xml:space="preserve"> -- a URI that embodies both the namespace and the code</w:t>
+        <w:t xml:space="preserve"> -- a URI </w:t>
+      </w:r>
+      <w:del w:id="388" w:author="Alpha Omega" w:date="2015-02-14T13:42:00Z">
+        <w:r>
+          <w:delText xml:space="preserve">that </w:delText>
+        </w:r>
+      </w:del>
+      <w:r>
+        <w:t>embod</w:t>
+      </w:r>
+      <w:ins w:id="389" w:author="Alpha Omega" w:date="2015-02-14T13:42:00Z">
+        <w:r>
+          <w:t>ying</w:t>
+        </w:r>
+      </w:ins>
+      <w:del w:id="390" w:author="Alpha Omega" w:date="2015-02-14T13:42:00Z">
+        <w:r>
+          <w:delText>ies</w:delText>
+        </w:r>
+      </w:del>
+      <w:r>
+        <w:t xml:space="preserve"> both the namespace and the code</w:t>
       </w:r>
     </w:p>
     <w:p>
@@ -37891,7 +39587,28 @@
       </w:r>
       <w:proofErr w:type="gramEnd"/>
       <w:r>
-        <w:t xml:space="preserve"> -- the URI of a terminology (code system, ontology) that contains a description of what the code represents.</w:t>
+        <w:t xml:space="preserve"> -- the URI of a terminology (code system, ontology) </w:t>
+      </w:r>
+      <w:del w:id="391" w:author="Alpha Omega" w:date="2015-02-14T13:42:00Z">
+        <w:r>
+          <w:delText xml:space="preserve">that </w:delText>
+        </w:r>
+      </w:del>
+      <w:r>
+        <w:t>contain</w:t>
+      </w:r>
+      <w:ins w:id="392" w:author="Alpha Omega" w:date="2015-02-14T13:42:00Z">
+        <w:r>
+          <w:t>ing</w:t>
+        </w:r>
+      </w:ins>
+      <w:del w:id="393" w:author="Alpha Omega" w:date="2015-02-14T13:42:00Z">
+        <w:r>
+          <w:delText>s</w:delText>
+        </w:r>
+      </w:del>
+      <w:r>
+        <w:t xml:space="preserve"> a description of what the code represents.</w:t>
       </w:r>
     </w:p>
     <w:p>
@@ -37908,7 +39625,28 @@
       </w:r>
       <w:proofErr w:type="gramEnd"/>
       <w:r>
-        <w:t xml:space="preserve"> -- a language specific string that provides a hint at the intended meaning of the code</w:t>
+        <w:t xml:space="preserve"> -- a language specific string </w:t>
+      </w:r>
+      <w:del w:id="394" w:author="Alpha Omega" w:date="2015-02-14T13:42:00Z">
+        <w:r>
+          <w:delText xml:space="preserve">that </w:delText>
+        </w:r>
+      </w:del>
+      <w:r>
+        <w:t>provid</w:t>
+      </w:r>
+      <w:ins w:id="395" w:author="Alpha Omega" w:date="2015-02-14T13:42:00Z">
+        <w:r>
+          <w:t>ing</w:t>
+        </w:r>
+      </w:ins>
+      <w:del w:id="396" w:author="Alpha Omega" w:date="2015-02-14T13:42:00Z">
+        <w:r>
+          <w:delText>es</w:delText>
+        </w:r>
+      </w:del>
+      <w:r>
+        <w:t xml:space="preserve"> a hint at the intended meaning of the code</w:t>
       </w:r>
     </w:p>
     <w:p>
@@ -37918,7 +39656,23 @@
     </w:p>
     <w:p>
       <w:r>
-        <w:t>Note that "terminologyId" and "terminologyVersion" represent very different constructs.  "</w:t>
+        <w:t>Note</w:t>
+      </w:r>
+      <w:ins w:id="397" w:author="Alpha Omega" w:date="2015-02-14T13:42:00Z">
+        <w:r>
+          <w:t>,</w:t>
+        </w:r>
+      </w:ins>
+      <w:r>
+        <w:t xml:space="preserve"> </w:t>
+      </w:r>
+      <w:del w:id="398" w:author="Alpha Omega" w:date="2015-02-14T13:42:00Z">
+        <w:r>
+          <w:delText xml:space="preserve">that </w:delText>
+        </w:r>
+      </w:del>
+      <w:r>
+        <w:t>"terminologyId" and "terminologyVersion" represent very different constructs.  "</w:t>
       </w:r>
       <w:proofErr w:type="gramStart"/>
       <w:r>
@@ -38846,13 +40600,13 @@
       <w:pPr>
         <w:pStyle w:val="Heading4"/>
       </w:pPr>
-      <w:bookmarkStart w:id="165" w:name="_2db4f3574d756c0312a2a6559efd3ad9"/>
-      <w:bookmarkStart w:id="166" w:name="_Toc285534775"/>
+      <w:bookmarkStart w:id="399" w:name="_2db4f3574d756c0312a2a6559efd3ad9"/>
+      <w:bookmarkStart w:id="400" w:name="_Toc285534775"/>
       <w:r>
         <w:t>&lt;Class&gt; TimeInterval</w:t>
       </w:r>
-      <w:bookmarkEnd w:id="165"/>
-      <w:bookmarkEnd w:id="166"/>
+      <w:bookmarkEnd w:id="399"/>
+      <w:bookmarkEnd w:id="400"/>
     </w:p>
     <w:p/>
     <w:p>
@@ -39075,13 +40829,13 @@
       <w:pPr>
         <w:pStyle w:val="Heading4"/>
       </w:pPr>
-      <w:bookmarkStart w:id="167" w:name="_82494802913d8048ecbb8cfa6650f65c"/>
-      <w:bookmarkStart w:id="168" w:name="_Toc285534776"/>
+      <w:bookmarkStart w:id="401" w:name="_82494802913d8048ecbb8cfa6650f65c"/>
+      <w:bookmarkStart w:id="402" w:name="_Toc285534776"/>
       <w:r>
         <w:t>&lt;Stereotype&gt; AMLType</w:t>
       </w:r>
-      <w:bookmarkEnd w:id="167"/>
-      <w:bookmarkEnd w:id="168"/>
+      <w:bookmarkEnd w:id="401"/>
+      <w:bookmarkEnd w:id="402"/>
     </w:p>
     <w:p/>
     <w:p>
@@ -39137,13 +40891,13 @@
       <w:pPr>
         <w:pStyle w:val="Heading4"/>
       </w:pPr>
-      <w:bookmarkStart w:id="169" w:name="_fa40d7338aecd18f94732d3b02e2bd79"/>
-      <w:bookmarkStart w:id="170" w:name="_Toc285534777"/>
+      <w:bookmarkStart w:id="403" w:name="_fa40d7338aecd18f94732d3b02e2bd79"/>
+      <w:bookmarkStart w:id="404" w:name="_Toc285534777"/>
       <w:r>
         <w:t>&lt;Stereotype&gt; Archetype</w:t>
       </w:r>
-      <w:bookmarkEnd w:id="169"/>
-      <w:bookmarkEnd w:id="170"/>
+      <w:bookmarkEnd w:id="403"/>
+      <w:bookmarkEnd w:id="404"/>
     </w:p>
     <w:p/>
     <w:p>
@@ -40118,13 +41872,13 @@
       <w:pPr>
         <w:pStyle w:val="Heading4"/>
       </w:pPr>
-      <w:bookmarkStart w:id="171" w:name="_0b9a31ba0d555948989d18ebe882ae92"/>
-      <w:bookmarkStart w:id="172" w:name="_Toc285534778"/>
+      <w:bookmarkStart w:id="405" w:name="_0b9a31ba0d555948989d18ebe882ae92"/>
+      <w:bookmarkStart w:id="406" w:name="_Toc285534778"/>
       <w:r>
         <w:t>&lt;Stereotype&gt; ArchetypeCurrentVersion</w:t>
       </w:r>
-      <w:bookmarkEnd w:id="171"/>
-      <w:bookmarkEnd w:id="172"/>
+      <w:bookmarkEnd w:id="405"/>
+      <w:bookmarkEnd w:id="406"/>
     </w:p>
     <w:p/>
     <w:p>
@@ -40139,13 +41893,24 @@
       </w:r>
     </w:p>
     <w:p>
+      <w:r>
+        <w:t xml:space="preserve">The archetype version </w:t>
+      </w:r>
+      <w:del w:id="407" w:author="Alpha Omega" w:date="2015-02-14T13:44:00Z">
+        <w:r>
+          <w:delText xml:space="preserve">that is </w:delText>
+        </w:r>
+      </w:del>
+      <w:r>
+        <w:t xml:space="preserve">considered </w:t>
+      </w:r>
       <w:proofErr w:type="gramStart"/>
       <w:r>
-        <w:t>The archetype version that is considered to be the "latest" or "current" version.</w:t>
+        <w:t>to be</w:t>
       </w:r>
       <w:proofErr w:type="gramEnd"/>
       <w:r>
-        <w:t xml:space="preserve">  The current version is the referent of specializations and archetype references that omit the complete version identifier.</w:t>
+        <w:t xml:space="preserve"> the "latest" or "current" version.  The current version is the referent of specializations and archetype references that omit the complete version identifier.</w:t>
       </w:r>
     </w:p>
     <w:p/>
@@ -40258,13 +42023,13 @@
       <w:pPr>
         <w:pStyle w:val="Heading4"/>
       </w:pPr>
-      <w:bookmarkStart w:id="173" w:name="_839655ee868d32a13ebf365a1d258389"/>
-      <w:bookmarkStart w:id="174" w:name="_Toc285534779"/>
+      <w:bookmarkStart w:id="408" w:name="_839655ee868d32a13ebf365a1d258389"/>
+      <w:bookmarkStart w:id="409" w:name="_Toc285534779"/>
       <w:r>
         <w:t>&lt;Stereotype&gt; ArchetypeId</w:t>
       </w:r>
-      <w:bookmarkEnd w:id="173"/>
-      <w:bookmarkEnd w:id="174"/>
+      <w:bookmarkEnd w:id="408"/>
+      <w:bookmarkEnd w:id="409"/>
     </w:p>
     <w:p/>
     <w:p>
@@ -40437,13 +42202,13 @@
       <w:pPr>
         <w:pStyle w:val="Heading4"/>
       </w:pPr>
-      <w:bookmarkStart w:id="175" w:name="_0f9d83c23878de534b0e06d78416cb03"/>
-      <w:bookmarkStart w:id="176" w:name="_Toc285534780"/>
+      <w:bookmarkStart w:id="410" w:name="_0f9d83c23878de534b0e06d78416cb03"/>
+      <w:bookmarkStart w:id="411" w:name="_Toc285534780"/>
       <w:r>
         <w:t>&lt;Stereotype&gt; ArchetypeLibrary</w:t>
       </w:r>
-      <w:bookmarkEnd w:id="175"/>
-      <w:bookmarkEnd w:id="176"/>
+      <w:bookmarkEnd w:id="410"/>
+      <w:bookmarkEnd w:id="411"/>
     </w:p>
     <w:p/>
     <w:p>
@@ -40699,13 +42464,13 @@
       <w:pPr>
         <w:pStyle w:val="Heading4"/>
       </w:pPr>
-      <w:bookmarkStart w:id="177" w:name="_6eafe370f24f01390e7ab79d6568ea94"/>
-      <w:bookmarkStart w:id="178" w:name="_Toc285534781"/>
+      <w:bookmarkStart w:id="412" w:name="_6eafe370f24f01390e7ab79d6568ea94"/>
+      <w:bookmarkStart w:id="413" w:name="_Toc285534781"/>
       <w:r>
         <w:t>&lt;Stereotype&gt; ArchetypeRootConstraint</w:t>
       </w:r>
-      <w:bookmarkEnd w:id="177"/>
-      <w:bookmarkEnd w:id="178"/>
+      <w:bookmarkEnd w:id="412"/>
+      <w:bookmarkEnd w:id="413"/>
     </w:p>
     <w:p/>
     <w:p>
@@ -40926,13 +42691,13 @@
       <w:pPr>
         <w:pStyle w:val="Heading4"/>
       </w:pPr>
-      <w:bookmarkStart w:id="179" w:name="_f5f73ce565f73d8b4808997e54e8e698"/>
-      <w:bookmarkStart w:id="180" w:name="_Toc285534782"/>
+      <w:bookmarkStart w:id="414" w:name="_f5f73ce565f73d8b4808997e54e8e698"/>
+      <w:bookmarkStart w:id="415" w:name="_Toc285534782"/>
       <w:r>
         <w:t>&lt;Stereotype&gt; ArchetypeRootProxy</w:t>
       </w:r>
-      <w:bookmarkEnd w:id="179"/>
-      <w:bookmarkEnd w:id="180"/>
+      <w:bookmarkEnd w:id="414"/>
+      <w:bookmarkEnd w:id="415"/>
     </w:p>
     <w:p/>
     <w:p>
@@ -41135,13 +42900,13 @@
       <w:pPr>
         <w:pStyle w:val="Heading4"/>
       </w:pPr>
-      <w:bookmarkStart w:id="181" w:name="_eee227616f3dfa3dfbb9db02a8312527"/>
-      <w:bookmarkStart w:id="182" w:name="_Toc285534783"/>
+      <w:bookmarkStart w:id="416" w:name="_eee227616f3dfa3dfbb9db02a8312527"/>
+      <w:bookmarkStart w:id="417" w:name="_Toc285534783"/>
       <w:r>
         <w:t>&lt;Stereotype&gt; ArchetypeType</w:t>
       </w:r>
-      <w:bookmarkEnd w:id="181"/>
-      <w:bookmarkEnd w:id="182"/>
+      <w:bookmarkEnd w:id="416"/>
+      <w:bookmarkEnd w:id="417"/>
     </w:p>
     <w:p/>
     <w:p>
@@ -41274,11 +43039,11 @@
       <w:pPr>
         <w:pStyle w:val="Heading4"/>
       </w:pPr>
-      <w:bookmarkStart w:id="183" w:name="_Toc285534784"/>
+      <w:bookmarkStart w:id="418" w:name="_Toc285534784"/>
       <w:r>
         <w:t>&lt;Stereotype&gt; ArchetypeType</w:t>
       </w:r>
-      <w:bookmarkEnd w:id="183"/>
+      <w:bookmarkEnd w:id="418"/>
     </w:p>
     <w:p/>
     <w:p>
@@ -41301,13 +43066,21 @@
       <w:r>
         <w:t xml:space="preserve">  In ADL</w:t>
       </w:r>
-      <w:proofErr w:type="gramStart"/>
-      <w:r>
-        <w:t>,  this</w:t>
-      </w:r>
-      <w:proofErr w:type="gramEnd"/>
-      <w:r>
-        <w:t xml:space="preserve"> would extend an enumeration that includes literals for </w:t>
+      <w:del w:id="419" w:author="Alpha Omega" w:date="2015-02-14T13:44:00Z">
+        <w:r>
+          <w:delText>,</w:delText>
+        </w:r>
+      </w:del>
+      <w:r>
+        <w:t xml:space="preserve"> </w:t>
+      </w:r>
+      <w:del w:id="420" w:author="Alpha Omega" w:date="2015-02-14T13:44:00Z">
+        <w:r>
+          <w:delText xml:space="preserve"> </w:delText>
+        </w:r>
+      </w:del>
+      <w:r>
+        <w:t xml:space="preserve">this would extend an enumeration that includes literals for </w:t>
       </w:r>
       <w:r>
         <w:rPr>
@@ -41334,7 +43107,23 @@
           <w:i/>
           <w:iCs/>
         </w:rPr>
-        <w:t xml:space="preserve">operational_template </w:t>
+        <w:t>operational_template</w:t>
+      </w:r>
+      <w:ins w:id="421" w:author="Alpha Omega" w:date="2015-02-14T13:45:00Z">
+        <w:r>
+          <w:rPr>
+            <w:i/>
+            <w:iCs/>
+          </w:rPr>
+          <w:t>,</w:t>
+        </w:r>
+      </w:ins>
+      <w:r>
+        <w:rPr>
+          <w:i/>
+          <w:iCs/>
+        </w:rPr>
+        <w:t xml:space="preserve"> </w:t>
       </w:r>
       <w:r>
         <w:t xml:space="preserve">and their flattened equivalents. </w:t>
@@ -41402,13 +43191,13 @@
       <w:pPr>
         <w:pStyle w:val="Heading4"/>
       </w:pPr>
-      <w:bookmarkStart w:id="184" w:name="_61831f1c446a753e3069251f603bfa37"/>
-      <w:bookmarkStart w:id="185" w:name="_Toc285534785"/>
+      <w:bookmarkStart w:id="422" w:name="_61831f1c446a753e3069251f603bfa37"/>
+      <w:bookmarkStart w:id="423" w:name="_Toc285534785"/>
       <w:r>
         <w:t>&lt;Stereotype&gt; ArchetypeVersion</w:t>
       </w:r>
-      <w:bookmarkEnd w:id="184"/>
-      <w:bookmarkEnd w:id="185"/>
+      <w:bookmarkEnd w:id="422"/>
+      <w:bookmarkEnd w:id="423"/>
     </w:p>
     <w:p/>
     <w:p>
@@ -41802,13 +43591,13 @@
       <w:pPr>
         <w:pStyle w:val="Heading4"/>
       </w:pPr>
-      <w:bookmarkStart w:id="186" w:name="_a52ae204605fde9be3c14dbc4365e24a"/>
-      <w:bookmarkStart w:id="187" w:name="_Toc285534786"/>
+      <w:bookmarkStart w:id="424" w:name="_a52ae204605fde9be3c14dbc4365e24a"/>
+      <w:bookmarkStart w:id="425" w:name="_Toc285534786"/>
       <w:r>
         <w:t>&lt;Stereotype&gt; ArchetypeVersionId</w:t>
       </w:r>
-      <w:bookmarkEnd w:id="186"/>
-      <w:bookmarkEnd w:id="187"/>
+      <w:bookmarkEnd w:id="424"/>
+      <w:bookmarkEnd w:id="425"/>
     </w:p>
     <w:p/>
     <w:p>
@@ -41998,11 +43787,11 @@
       <w:pPr>
         <w:pStyle w:val="Heading4"/>
       </w:pPr>
-      <w:bookmarkStart w:id="188" w:name="_Toc285534787"/>
+      <w:bookmarkStart w:id="426" w:name="_Toc285534787"/>
       <w:r>
         <w:t>&lt;Stereotype&gt; AssumedValue</w:t>
       </w:r>
-      <w:bookmarkEnd w:id="188"/>
+      <w:bookmarkEnd w:id="426"/>
     </w:p>
     <w:p/>
     <w:p>
@@ -42098,13 +43887,13 @@
       <w:pPr>
         <w:pStyle w:val="Heading4"/>
       </w:pPr>
-      <w:bookmarkStart w:id="189" w:name="_4bc615eb2707782fc8254702b7e0b435"/>
-      <w:bookmarkStart w:id="190" w:name="_Toc285534788"/>
+      <w:bookmarkStart w:id="427" w:name="_4bc615eb2707782fc8254702b7e0b435"/>
+      <w:bookmarkStart w:id="428" w:name="_Toc285534788"/>
       <w:r>
         <w:t>&lt;Stereotype&gt; AttributeCollectionConstraint</w:t>
       </w:r>
-      <w:bookmarkEnd w:id="189"/>
-      <w:bookmarkEnd w:id="190"/>
+      <w:bookmarkEnd w:id="427"/>
+      <w:bookmarkEnd w:id="428"/>
     </w:p>
     <w:p/>
     <w:p>
@@ -42263,13 +44052,13 @@
       <w:pPr>
         <w:pStyle w:val="Heading4"/>
       </w:pPr>
-      <w:bookmarkStart w:id="191" w:name="_1bf8a3231ae21af2dec84426b5618c38"/>
-      <w:bookmarkStart w:id="192" w:name="_Toc285534789"/>
+      <w:bookmarkStart w:id="429" w:name="_1bf8a3231ae21af2dec84426b5618c38"/>
+      <w:bookmarkStart w:id="430" w:name="_Toc285534789"/>
       <w:r>
         <w:t>&lt;Stereotype&gt; AttributeConstraint</w:t>
       </w:r>
-      <w:bookmarkEnd w:id="191"/>
-      <w:bookmarkEnd w:id="192"/>
+      <w:bookmarkEnd w:id="429"/>
+      <w:bookmarkEnd w:id="430"/>
     </w:p>
     <w:p/>
     <w:p>
@@ -42285,23 +44074,23 @@
     </w:p>
     <w:p>
       <w:r>
-        <w:t xml:space="preserve">In any information model, attributes are either single-valued or </w:t>
-      </w:r>
-      <w:proofErr w:type="gramStart"/>
-      <w:r>
-        <w:t>multiply-valued</w:t>
-      </w:r>
-      <w:proofErr w:type="gramEnd"/>
-      <w:r>
-        <w:t xml:space="preserve">, i.e. of a generic container. Both have existence, while </w:t>
-      </w:r>
-      <w:proofErr w:type="gramStart"/>
-      <w:r>
-        <w:t>multiply-valued</w:t>
-      </w:r>
-      <w:proofErr w:type="gramEnd"/>
-      <w:r>
-        <w:t xml:space="preserve"> attributes also have cardinality</w:t>
+        <w:t>In any information model, attributes are either single-valued or multi</w:t>
+      </w:r>
+      <w:del w:id="431" w:author="Alpha Omega" w:date="2015-02-14T13:46:00Z">
+        <w:r>
+          <w:delText>ply</w:delText>
+        </w:r>
+      </w:del>
+      <w:r>
+        <w:t>-valued, i.e. of a generic container. Both have existence, while multi</w:t>
+      </w:r>
+      <w:del w:id="432" w:author="Alpha Omega" w:date="2015-02-14T13:46:00Z">
+        <w:r>
+          <w:delText>ply</w:delText>
+        </w:r>
+      </w:del>
+      <w:r>
+        <w:t>-valued attributes also have cardinality</w:t>
       </w:r>
     </w:p>
     <w:p>
@@ -42581,13 +44370,13 @@
       <w:pPr>
         <w:pStyle w:val="Heading4"/>
       </w:pPr>
-      <w:bookmarkStart w:id="193" w:name="_13ad6987e15b787d385f0b30ff25d6c9"/>
-      <w:bookmarkStart w:id="194" w:name="_Toc285534790"/>
+      <w:bookmarkStart w:id="433" w:name="_13ad6987e15b787d385f0b30ff25d6c9"/>
+      <w:bookmarkStart w:id="434" w:name="_Toc285534790"/>
       <w:r>
         <w:t>&lt;Stereotype&gt; AuthoredResource</w:t>
       </w:r>
-      <w:bookmarkEnd w:id="193"/>
-      <w:bookmarkEnd w:id="194"/>
+      <w:bookmarkEnd w:id="433"/>
+      <w:bookmarkEnd w:id="434"/>
     </w:p>
     <w:p/>
     <w:p>
@@ -43217,7 +45006,28 @@
     <w:p>
       <w:proofErr w:type="gramStart"/>
       <w:r>
-        <w:t>An external identifier that uniquely identifies this Archetype.</w:t>
+        <w:t xml:space="preserve">An external identifier </w:t>
+      </w:r>
+      <w:del w:id="435" w:author="Alpha Omega" w:date="2015-02-14T13:47:00Z">
+        <w:r>
+          <w:delText xml:space="preserve">that </w:delText>
+        </w:r>
+      </w:del>
+      <w:r>
+        <w:t>uniquely identif</w:t>
+      </w:r>
+      <w:ins w:id="436" w:author="Alpha Omega" w:date="2015-02-14T13:47:00Z">
+        <w:r>
+          <w:t>ying</w:t>
+        </w:r>
+      </w:ins>
+      <w:del w:id="437" w:author="Alpha Omega" w:date="2015-02-14T13:47:00Z">
+        <w:r>
+          <w:delText>ies</w:delText>
+        </w:r>
+      </w:del>
+      <w:r>
+        <w:t xml:space="preserve"> this Archetype.</w:t>
       </w:r>
       <w:proofErr w:type="gramEnd"/>
       <w:r>
@@ -43332,13 +45142,13 @@
       <w:pPr>
         <w:pStyle w:val="Heading4"/>
       </w:pPr>
-      <w:bookmarkStart w:id="195" w:name="_40ee863e6fd02692437dae1d81ba12de"/>
-      <w:bookmarkStart w:id="196" w:name="_Toc285534791"/>
+      <w:bookmarkStart w:id="438" w:name="_40ee863e6fd02692437dae1d81ba12de"/>
+      <w:bookmarkStart w:id="439" w:name="_Toc285534791"/>
       <w:r>
         <w:t>&lt;Stereotype&gt; BooleanConstraint</w:t>
       </w:r>
-      <w:bookmarkEnd w:id="195"/>
-      <w:bookmarkEnd w:id="196"/>
+      <w:bookmarkEnd w:id="438"/>
+      <w:bookmarkEnd w:id="439"/>
     </w:p>
     <w:p/>
     <w:p>
@@ -43638,11 +45448,11 @@
       <w:pPr>
         <w:pStyle w:val="Heading4"/>
       </w:pPr>
-      <w:bookmarkStart w:id="197" w:name="_Toc285534792"/>
+      <w:bookmarkStart w:id="440" w:name="_Toc285534792"/>
       <w:r>
         <w:t>&lt;Stereotype&gt; CodeSystemReference</w:t>
       </w:r>
-      <w:bookmarkEnd w:id="197"/>
+      <w:bookmarkEnd w:id="440"/>
     </w:p>
     <w:p/>
     <w:p>
@@ -43892,11 +45702,11 @@
       <w:pPr>
         <w:pStyle w:val="Heading4"/>
       </w:pPr>
-      <w:bookmarkStart w:id="198" w:name="_Toc285534793"/>
+      <w:bookmarkStart w:id="441" w:name="_Toc285534793"/>
       <w:r>
         <w:t>&lt;Stereotype&gt; CodeSystemReferenceInstance</w:t>
       </w:r>
-      <w:bookmarkEnd w:id="198"/>
+      <w:bookmarkEnd w:id="441"/>
     </w:p>
     <w:p/>
     <w:p>
@@ -44073,11 +45883,11 @@
       <w:pPr>
         <w:pStyle w:val="Heading4"/>
       </w:pPr>
-      <w:bookmarkStart w:id="199" w:name="_Toc285534794"/>
+      <w:bookmarkStart w:id="442" w:name="_Toc285534794"/>
       <w:r>
         <w:t>&lt;Stereotype&gt; CodeSystemVersionReference</w:t>
       </w:r>
-      <w:bookmarkEnd w:id="199"/>
+      <w:bookmarkEnd w:id="442"/>
     </w:p>
     <w:p/>
     <w:p>
@@ -44281,13 +46091,13 @@
       <w:pPr>
         <w:pStyle w:val="Heading4"/>
       </w:pPr>
-      <w:bookmarkStart w:id="200" w:name="_bd9b14c4d7198d36c5a9dec9c2836b62"/>
-      <w:bookmarkStart w:id="201" w:name="_Toc285534795"/>
+      <w:bookmarkStart w:id="443" w:name="_bd9b14c4d7198d36c5a9dec9c2836b62"/>
+      <w:bookmarkStart w:id="444" w:name="_Toc285534795"/>
       <w:r>
         <w:t>&lt;Stereotype&gt; ComplexObjectConstraint</w:t>
       </w:r>
-      <w:bookmarkEnd w:id="200"/>
-      <w:bookmarkEnd w:id="201"/>
+      <w:bookmarkEnd w:id="443"/>
+      <w:bookmarkEnd w:id="444"/>
     </w:p>
     <w:p/>
     <w:p>
@@ -44304,7 +46114,15 @@
     <w:p>
       <w:proofErr w:type="gramStart"/>
       <w:r>
-        <w:t xml:space="preserve">A collection of constraints on an instance of an instance of a UML </w:t>
+        <w:t xml:space="preserve">A collection of constraints on an instance </w:t>
+      </w:r>
+      <w:del w:id="445" w:author="Alpha Omega" w:date="2015-02-14T13:48:00Z">
+        <w:r>
+          <w:delText xml:space="preserve">of an instance </w:delText>
+        </w:r>
+      </w:del>
+      <w:r>
+        <w:t xml:space="preserve">of a UML </w:t>
       </w:r>
       <w:r>
         <w:rPr>
@@ -44586,11 +46404,11 @@
       <w:pPr>
         <w:pStyle w:val="Heading4"/>
       </w:pPr>
-      <w:bookmarkStart w:id="202" w:name="_Toc285534796"/>
+      <w:bookmarkStart w:id="446" w:name="_Toc285534796"/>
       <w:r>
         <w:t>&lt;Stereotype&gt; ConceptReference</w:t>
       </w:r>
-      <w:bookmarkEnd w:id="202"/>
+      <w:bookmarkEnd w:id="446"/>
     </w:p>
     <w:p/>
     <w:p>
@@ -44821,11 +46639,11 @@
       <w:pPr>
         <w:pStyle w:val="Heading4"/>
       </w:pPr>
-      <w:bookmarkStart w:id="203" w:name="_Toc285534797"/>
+      <w:bookmarkStart w:id="447" w:name="_Toc285534797"/>
       <w:r>
         <w:t>&lt;Stereotype&gt; ConceptReferenceInstance</w:t>
       </w:r>
-      <w:bookmarkEnd w:id="203"/>
+      <w:bookmarkEnd w:id="447"/>
     </w:p>
     <w:p/>
     <w:p>
@@ -45078,13 +46896,13 @@
       <w:pPr>
         <w:pStyle w:val="Heading4"/>
       </w:pPr>
-      <w:bookmarkStart w:id="204" w:name="_f91b532413834ad1de94d0b0af526f5b"/>
-      <w:bookmarkStart w:id="205" w:name="_Toc285534798"/>
+      <w:bookmarkStart w:id="448" w:name="_f91b532413834ad1de94d0b0af526f5b"/>
+      <w:bookmarkStart w:id="449" w:name="_Toc285534798"/>
       <w:r>
         <w:t>&lt;Stereotype&gt; Constrains</w:t>
       </w:r>
-      <w:bookmarkEnd w:id="204"/>
-      <w:bookmarkEnd w:id="205"/>
+      <w:bookmarkEnd w:id="448"/>
+      <w:bookmarkEnd w:id="449"/>
     </w:p>
     <w:p/>
     <w:p>
@@ -45284,11 +47102,11 @@
       <w:pPr>
         <w:pStyle w:val="Heading4"/>
       </w:pPr>
-      <w:bookmarkStart w:id="206" w:name="_Toc285534799"/>
+      <w:bookmarkStart w:id="450" w:name="_Toc285534799"/>
       <w:r>
         <w:t>&lt;Stereotype&gt; DataBinding</w:t>
       </w:r>
-      <w:bookmarkEnd w:id="206"/>
+      <w:bookmarkEnd w:id="450"/>
     </w:p>
     <w:p/>
     <w:p>
@@ -45724,13 +47542,13 @@
       <w:pPr>
         <w:pStyle w:val="Heading4"/>
       </w:pPr>
-      <w:bookmarkStart w:id="207" w:name="_ff8930d68c378c02c221704764a5c9d4"/>
-      <w:bookmarkStart w:id="208" w:name="_Toc285534800"/>
+      <w:bookmarkStart w:id="451" w:name="_ff8930d68c378c02c221704764a5c9d4"/>
+      <w:bookmarkStart w:id="452" w:name="_Toc285534800"/>
       <w:r>
         <w:t>&lt;Stereotype&gt; DateConstraint</w:t>
       </w:r>
-      <w:bookmarkEnd w:id="207"/>
-      <w:bookmarkEnd w:id="208"/>
+      <w:bookmarkEnd w:id="451"/>
+      <w:bookmarkEnd w:id="452"/>
     </w:p>
     <w:p/>
     <w:p>
@@ -46168,13 +47986,13 @@
       <w:pPr>
         <w:pStyle w:val="Heading4"/>
       </w:pPr>
-      <w:bookmarkStart w:id="209" w:name="_7dde1322feeec9c32a95df44c39d8e48"/>
-      <w:bookmarkStart w:id="210" w:name="_Toc285534801"/>
+      <w:bookmarkStart w:id="453" w:name="_7dde1322feeec9c32a95df44c39d8e48"/>
+      <w:bookmarkStart w:id="454" w:name="_Toc285534801"/>
       <w:r>
         <w:t>&lt;Stereotype&gt; DateTimeConstraint</w:t>
       </w:r>
-      <w:bookmarkEnd w:id="209"/>
-      <w:bookmarkEnd w:id="210"/>
+      <w:bookmarkEnd w:id="453"/>
+      <w:bookmarkEnd w:id="454"/>
     </w:p>
     <w:p/>
     <w:p>
@@ -46675,11 +48493,11 @@
       <w:pPr>
         <w:pStyle w:val="Heading4"/>
       </w:pPr>
-      <w:bookmarkStart w:id="211" w:name="_Toc285534802"/>
+      <w:bookmarkStart w:id="455" w:name="_Toc285534802"/>
       <w:r>
         <w:t>&lt;Stereotype&gt; DescribedItem</w:t>
       </w:r>
-      <w:bookmarkEnd w:id="211"/>
+      <w:bookmarkEnd w:id="455"/>
     </w:p>
     <w:p/>
     <w:p>
@@ -47014,11 +48832,11 @@
       <w:pPr>
         <w:pStyle w:val="Heading4"/>
       </w:pPr>
-      <w:bookmarkStart w:id="212" w:name="_Toc285534803"/>
+      <w:bookmarkStart w:id="456" w:name="_Toc285534803"/>
       <w:r>
         <w:t>&lt;Stereotype&gt; DesignatableItem</w:t>
       </w:r>
-      <w:bookmarkEnd w:id="212"/>
+      <w:bookmarkEnd w:id="456"/>
     </w:p>
     <w:p/>
     <w:p>
@@ -47592,13 +49410,13 @@
       <w:pPr>
         <w:pStyle w:val="Heading4"/>
       </w:pPr>
-      <w:bookmarkStart w:id="213" w:name="_384c080719f5bd1b45eae1293215b466"/>
-      <w:bookmarkStart w:id="214" w:name="_Toc285534804"/>
+      <w:bookmarkStart w:id="457" w:name="_384c080719f5bd1b45eae1293215b466"/>
+      <w:bookmarkStart w:id="458" w:name="_Toc285534804"/>
       <w:r>
         <w:t>&lt;Stereotype&gt; DurationConstraint</w:t>
       </w:r>
-      <w:bookmarkEnd w:id="213"/>
-      <w:bookmarkEnd w:id="214"/>
+      <w:bookmarkEnd w:id="457"/>
+      <w:bookmarkEnd w:id="458"/>
     </w:p>
     <w:p/>
     <w:p>
@@ -47987,13 +49805,24 @@
       <w:proofErr w:type="gramEnd"/>
     </w:p>
     <w:p>
+      <w:r>
+        <w:t>The constrain</w:t>
+      </w:r>
+      <w:ins w:id="459" w:author="Alpha Omega" w:date="2015-02-14T13:48:00Z">
+        <w:r>
+          <w:t>t</w:t>
+        </w:r>
+      </w:ins>
+      <w:r>
+        <w:t xml:space="preserve"> is applied to </w:t>
+      </w:r>
       <w:proofErr w:type="gramStart"/>
       <w:r>
-        <w:t>The constrain</w:t>
+        <w:t>a Duration</w:t>
       </w:r>
       <w:proofErr w:type="gramEnd"/>
       <w:r>
-        <w:t xml:space="preserve"> is applied to a Duration.</w:t>
+        <w:t>.</w:t>
       </w:r>
     </w:p>
     <w:p>
@@ -48030,11 +49859,11 @@
       <w:pPr>
         <w:pStyle w:val="Heading4"/>
       </w:pPr>
-      <w:bookmarkStart w:id="215" w:name="_Toc285534805"/>
+      <w:bookmarkStart w:id="460" w:name="_Toc285534805"/>
       <w:r>
         <w:t>&lt;Stereotype&gt; EnumeratedValueDomain</w:t>
       </w:r>
-      <w:bookmarkEnd w:id="215"/>
+      <w:bookmarkEnd w:id="460"/>
     </w:p>
     <w:p/>
     <w:p>
@@ -48149,13 +49978,21 @@
         </w:rPr>
         <w:t xml:space="preserve">ValueSetReferenceInstance </w:t>
       </w:r>
-      <w:proofErr w:type="gramStart"/>
-      <w:r>
-        <w:t>relationship which</w:t>
-      </w:r>
-      <w:proofErr w:type="gramEnd"/>
-      <w:r>
-        <w:t xml:space="preserve"> would resolve to a set of </w:t>
+      <w:r>
+        <w:t xml:space="preserve">relationship </w:t>
+      </w:r>
+      <w:del w:id="461" w:author="Alpha Omega" w:date="2015-02-14T13:49:00Z">
+        <w:r>
+          <w:delText xml:space="preserve">which </w:delText>
+        </w:r>
+      </w:del>
+      <w:ins w:id="462" w:author="Alpha Omega" w:date="2015-02-14T13:49:00Z">
+        <w:r>
+          <w:t xml:space="preserve">that </w:t>
+        </w:r>
+      </w:ins>
+      <w:r>
+        <w:t xml:space="preserve">would resolve to a set of </w:t>
       </w:r>
       <w:r>
         <w:rPr>
@@ -48394,13 +50231,13 @@
       <w:pPr>
         <w:pStyle w:val="Heading4"/>
       </w:pPr>
-      <w:bookmarkStart w:id="216" w:name="_7b4688dbd3826f33c726c87847ae4a72"/>
-      <w:bookmarkStart w:id="217" w:name="_Toc285534806"/>
+      <w:bookmarkStart w:id="463" w:name="_7b4688dbd3826f33c726c87847ae4a72"/>
+      <w:bookmarkStart w:id="464" w:name="_Toc285534806"/>
       <w:r>
         <w:t>&lt;Stereotype&gt; EnumeratedValueDomainConstraint</w:t>
       </w:r>
-      <w:bookmarkEnd w:id="216"/>
-      <w:bookmarkEnd w:id="217"/>
+      <w:bookmarkEnd w:id="463"/>
+      <w:bookmarkEnd w:id="464"/>
     </w:p>
     <w:p/>
     <w:p>
@@ -48596,13 +50433,13 @@
       <w:pPr>
         <w:pStyle w:val="Heading4"/>
       </w:pPr>
-      <w:bookmarkStart w:id="218" w:name="_1bc74c3698f61990aff3aec96088f0a9"/>
-      <w:bookmarkStart w:id="219" w:name="_Toc285534807"/>
+      <w:bookmarkStart w:id="465" w:name="_1bc74c3698f61990aff3aec96088f0a9"/>
+      <w:bookmarkStart w:id="466" w:name="_Toc285534807"/>
       <w:r>
         <w:t>&lt;Stereotype&gt; EnumerationConstraint</w:t>
       </w:r>
-      <w:bookmarkEnd w:id="218"/>
-      <w:bookmarkEnd w:id="219"/>
+      <w:bookmarkEnd w:id="465"/>
+      <w:bookmarkEnd w:id="466"/>
     </w:p>
     <w:p/>
     <w:p>
@@ -49466,11 +51303,11 @@
       <w:pPr>
         <w:pStyle w:val="Heading4"/>
       </w:pPr>
-      <w:bookmarkStart w:id="220" w:name="_Toc285534808"/>
+      <w:bookmarkStart w:id="467" w:name="_Toc285534808"/>
       <w:r>
         <w:t>&lt;Stereotype&gt; IdentifiedItem</w:t>
       </w:r>
-      <w:bookmarkEnd w:id="220"/>
+      <w:bookmarkEnd w:id="467"/>
     </w:p>
     <w:p/>
     <w:p>
@@ -49826,11 +51663,11 @@
       <w:pPr>
         <w:pStyle w:val="Heading4"/>
       </w:pPr>
-      <w:bookmarkStart w:id="221" w:name="_Toc285534809"/>
+      <w:bookmarkStart w:id="468" w:name="_Toc285534809"/>
       <w:r>
         <w:t>&lt;Stereotype&gt; Infrastructure</w:t>
       </w:r>
-      <w:bookmarkEnd w:id="221"/>
+      <w:bookmarkEnd w:id="468"/>
     </w:p>
     <w:p/>
     <w:p>
@@ -49886,13 +51723,13 @@
       <w:pPr>
         <w:pStyle w:val="Heading4"/>
       </w:pPr>
-      <w:bookmarkStart w:id="222" w:name="_2219fb1dcaf5f26a0ed07de77d69cd5e"/>
-      <w:bookmarkStart w:id="223" w:name="_Toc285534810"/>
+      <w:bookmarkStart w:id="469" w:name="_2219fb1dcaf5f26a0ed07de77d69cd5e"/>
+      <w:bookmarkStart w:id="470" w:name="_Toc285534810"/>
       <w:r>
         <w:t>&lt;Stereotype&gt; IntegerConstraint</w:t>
       </w:r>
-      <w:bookmarkEnd w:id="222"/>
-      <w:bookmarkEnd w:id="223"/>
+      <w:bookmarkEnd w:id="469"/>
+      <w:bookmarkEnd w:id="470"/>
     </w:p>
     <w:p/>
     <w:p>
@@ -50318,11 +52155,11 @@
       <w:pPr>
         <w:pStyle w:val="Heading4"/>
       </w:pPr>
-      <w:bookmarkStart w:id="224" w:name="_Toc285534811"/>
+      <w:bookmarkStart w:id="471" w:name="_Toc285534811"/>
       <w:r>
         <w:t>&lt;Stereotype&gt; KnownNamespace</w:t>
       </w:r>
-      <w:bookmarkEnd w:id="224"/>
+      <w:bookmarkEnd w:id="471"/>
     </w:p>
     <w:p/>
     <w:p>
@@ -50646,11 +52483,11 @@
       <w:pPr>
         <w:pStyle w:val="Heading4"/>
       </w:pPr>
-      <w:bookmarkStart w:id="225" w:name="_Toc285534812"/>
+      <w:bookmarkStart w:id="472" w:name="_Toc285534812"/>
       <w:r>
         <w:t>&lt;Stereotype&gt; Language</w:t>
       </w:r>
-      <w:bookmarkEnd w:id="225"/>
+      <w:bookmarkEnd w:id="472"/>
     </w:p>
     <w:p/>
     <w:p>
@@ -50731,11 +52568,11 @@
       <w:pPr>
         <w:pStyle w:val="Heading4"/>
       </w:pPr>
-      <w:bookmarkStart w:id="226" w:name="_Toc285534813"/>
+      <w:bookmarkStart w:id="473" w:name="_Toc285534813"/>
       <w:r>
         <w:t>&lt;Stereotype&gt; MappedDataType</w:t>
       </w:r>
-      <w:bookmarkEnd w:id="226"/>
+      <w:bookmarkEnd w:id="473"/>
     </w:p>
     <w:p/>
     <w:p>
@@ -50761,15 +52598,15 @@
         <w:t>amlType</w:t>
       </w:r>
       <w:r>
-        <w:t xml:space="preserve"> tag and is to be treated as an atomic "primitive</w:t>
-      </w:r>
-      <w:proofErr w:type="gramStart"/>
-      <w:r>
-        <w:t>"  type</w:t>
-      </w:r>
-      <w:proofErr w:type="gramEnd"/>
-      <w:r>
-        <w:t xml:space="preserve"> that cannot be further decomposed.</w:t>
+        <w:t xml:space="preserve"> tag and is to be treated as an atomic "primitive"</w:t>
+      </w:r>
+      <w:del w:id="474" w:author="Alpha Omega" w:date="2015-02-14T13:50:00Z">
+        <w:r>
+          <w:delText xml:space="preserve"> </w:delText>
+        </w:r>
+      </w:del>
+      <w:r>
+        <w:t xml:space="preserve"> type that cannot be further decomposed.</w:t>
       </w:r>
     </w:p>
     <w:p>
@@ -51001,11 +52838,11 @@
       <w:pPr>
         <w:pStyle w:val="Heading4"/>
       </w:pPr>
-      <w:bookmarkStart w:id="227" w:name="_Toc285534814"/>
+      <w:bookmarkStart w:id="475" w:name="_Toc285534814"/>
       <w:r>
         <w:t>&lt;Stereotype&gt; NamespaceInstance</w:t>
       </w:r>
-      <w:bookmarkEnd w:id="227"/>
+      <w:bookmarkEnd w:id="475"/>
     </w:p>
     <w:p/>
     <w:p>
@@ -51134,13 +52971,13 @@
       <w:pPr>
         <w:pStyle w:val="Heading4"/>
       </w:pPr>
-      <w:bookmarkStart w:id="228" w:name="_ad75af95f635bdf35f69d9db9b17aae2"/>
-      <w:bookmarkStart w:id="229" w:name="_Toc285534815"/>
+      <w:bookmarkStart w:id="476" w:name="_ad75af95f635bdf35f69d9db9b17aae2"/>
+      <w:bookmarkStart w:id="477" w:name="_Toc285534815"/>
       <w:r>
         <w:t>&lt;Stereotype&gt; ObjectConstraint</w:t>
       </w:r>
-      <w:bookmarkEnd w:id="228"/>
-      <w:bookmarkEnd w:id="229"/>
+      <w:bookmarkEnd w:id="476"/>
+      <w:bookmarkEnd w:id="477"/>
     </w:p>
     <w:p/>
     <w:p>
@@ -51256,15 +53093,20 @@
         <w:t>Generalization</w:t>
       </w:r>
       <w:r>
-        <w:t xml:space="preserve"> </w:t>
-      </w:r>
-      <w:proofErr w:type="gramStart"/>
-      <w:r>
-        <w:t>relationship which</w:t>
-      </w:r>
-      <w:proofErr w:type="gramEnd"/>
-      <w:r>
-        <w:t xml:space="preserve"> must be stereotyped by the </w:t>
+        <w:t xml:space="preserve"> relationship </w:t>
+      </w:r>
+      <w:del w:id="478" w:author="Alpha Omega" w:date="2015-02-14T13:50:00Z">
+        <w:r>
+          <w:delText xml:space="preserve">which </w:delText>
+        </w:r>
+      </w:del>
+      <w:ins w:id="479" w:author="Alpha Omega" w:date="2015-02-14T13:50:00Z">
+        <w:r>
+          <w:t xml:space="preserve">that </w:t>
+        </w:r>
+      </w:ins>
+      <w:r>
+        <w:t xml:space="preserve">must be stereotyped by the </w:t>
       </w:r>
       <w:r>
         <w:rPr>
@@ -51570,13 +53412,13 @@
       <w:pPr>
         <w:pStyle w:val="Heading4"/>
       </w:pPr>
-      <w:bookmarkStart w:id="230" w:name="_c8ae60f7f44b70cf5dce7db03aa6ac1e"/>
-      <w:bookmarkStart w:id="231" w:name="_Toc285534816"/>
+      <w:bookmarkStart w:id="480" w:name="_c8ae60f7f44b70cf5dce7db03aa6ac1e"/>
+      <w:bookmarkStart w:id="481" w:name="_Toc285534816"/>
       <w:r>
         <w:t>&lt;Stereotype&gt; ObjectConstraintProxy</w:t>
       </w:r>
-      <w:bookmarkEnd w:id="230"/>
-      <w:bookmarkEnd w:id="231"/>
+      <w:bookmarkEnd w:id="480"/>
+      <w:bookmarkEnd w:id="481"/>
     </w:p>
     <w:p/>
     <w:p>
@@ -51876,11 +53718,11 @@
       <w:pPr>
         <w:pStyle w:val="Heading4"/>
       </w:pPr>
-      <w:bookmarkStart w:id="232" w:name="_Toc285534817"/>
+      <w:bookmarkStart w:id="482" w:name="_Toc285534817"/>
       <w:r>
         <w:t>&lt;Stereotype&gt; PermissibleValue</w:t>
       </w:r>
-      <w:bookmarkEnd w:id="232"/>
+      <w:bookmarkEnd w:id="482"/>
     </w:p>
     <w:p/>
     <w:p>
@@ -51897,7 +53739,15 @@
     <w:p>
       <w:proofErr w:type="gramStart"/>
       <w:r>
-        <w:t xml:space="preserve">A unique within the context of the owning </w:t>
+        <w:t>A unique</w:t>
+      </w:r>
+      <w:ins w:id="483" w:author="Alpha Omega" w:date="2015-02-14T13:51:00Z">
+        <w:r>
+          <w:t xml:space="preserve"> value</w:t>
+        </w:r>
+      </w:ins>
+      <w:r>
+        <w:t xml:space="preserve"> within the context of the owning </w:t>
       </w:r>
       <w:r>
         <w:rPr>
@@ -52131,11 +53981,11 @@
       <w:pPr>
         <w:pStyle w:val="Heading4"/>
       </w:pPr>
-      <w:bookmarkStart w:id="233" w:name="_Toc285534818"/>
+      <w:bookmarkStart w:id="484" w:name="_Toc285534818"/>
       <w:r>
         <w:t>&lt;Stereotype&gt; PossibleValue</w:t>
       </w:r>
-      <w:bookmarkEnd w:id="233"/>
+      <w:bookmarkEnd w:id="484"/>
     </w:p>
     <w:p/>
     <w:p>
@@ -52231,13 +54081,13 @@
       <w:pPr>
         <w:pStyle w:val="Heading4"/>
       </w:pPr>
-      <w:bookmarkStart w:id="234" w:name="_c72b6d9c8a46b96f02fdfefe3b8b0568"/>
-      <w:bookmarkStart w:id="235" w:name="_Toc285534819"/>
+      <w:bookmarkStart w:id="485" w:name="_c72b6d9c8a46b96f02fdfefe3b8b0568"/>
+      <w:bookmarkStart w:id="486" w:name="_Toc285534819"/>
       <w:r>
         <w:t>&lt;Stereotype&gt; PrimitiveObjectConstraint</w:t>
       </w:r>
-      <w:bookmarkEnd w:id="234"/>
-      <w:bookmarkEnd w:id="235"/>
+      <w:bookmarkEnd w:id="485"/>
+      <w:bookmarkEnd w:id="486"/>
     </w:p>
     <w:p/>
     <w:p>
@@ -52268,7 +54118,15 @@
     </w:p>
     <w:p>
       <w:r>
-        <w:t xml:space="preserve">These patterns include properties defining allowed values via explicit enumeration, range definition, and matching patterns. These allowed value properties are to be treated as permissive rather than restrictive, with the result that if more than one of these properties is defined, the set of valid values for an instance is the union of values so defined. </w:t>
+        <w:t xml:space="preserve">These patterns include properties defining allowed values via explicit enumeration, range definition, and matching patterns. These allowed value properties are to be treated as permissive rather than restrictive, with the result </w:t>
+      </w:r>
+      <w:del w:id="487" w:author="Alpha Omega" w:date="2015-02-14T13:51:00Z">
+        <w:r>
+          <w:delText xml:space="preserve">that </w:delText>
+        </w:r>
+      </w:del>
+      <w:r>
+        <w:t xml:space="preserve">if more than one of these properties is defined, the set of valid values for an instance is the union of values so defined. </w:t>
       </w:r>
       <w:proofErr w:type="gramStart"/>
       <w:r>
@@ -52286,7 +54144,52 @@
     </w:p>
     <w:p>
       <w:r>
-        <w:t>Another pattern comprises the ‘assumed value’ properties. In an archetype containing optional data elements, assumed values can be used to specify values that can reliably be inferred by receivers. For example, an archetype for ‘blood pressure measurement’ might include an optional data element describing the patient position, with choices ‘lying’, ‘sitting’ and ‘standing’. Since this element is optional, conformant data could be created that does not contain it. The ‘assumed value’ property allows a value to be explicitly stated so that all users/systems know what value to assume when optional items are not included in the data, in cases where such an assumption is appropriate. In the ‘blood pressure measurement’ example, one might define such a value as ‘sitting’—the most common value—with the understanding that such an assumption makes it important for instances in which the value is different, or not known, to say so, notwithstanding that the value is technically optional.</w:t>
+        <w:t>Another pattern comprises the ‘assumed value’ properties. In an archetype containing optional data elements, assumed values can be used to specify values that can reliably be inferred by receivers. For example, an archetype for ‘blood pressure measurement’ might include an optional data element describing the patient position, with choices ‘lying’, ‘sitting’</w:t>
+      </w:r>
+      <w:ins w:id="488" w:author="Alpha Omega" w:date="2015-02-14T13:52:00Z">
+        <w:r>
+          <w:t>,</w:t>
+        </w:r>
+      </w:ins>
+      <w:r>
+        <w:t xml:space="preserve"> and ‘standing’. Since this element is optional, conformant data could be created that does not contain it. The ‘assumed value’ property allows a value to be explicitly stated so </w:t>
+      </w:r>
+      <w:del w:id="489" w:author="Alpha Omega" w:date="2015-02-14T13:52:00Z">
+        <w:r>
+          <w:delText xml:space="preserve">that </w:delText>
+        </w:r>
+      </w:del>
+      <w:r>
+        <w:t xml:space="preserve">all users/systems know what value to assume when optional items are not included in the data, in cases where such an assumption is appropriate. In the ‘blood pressure measurement’ example, one might define such a value as ‘sitting’—the most common value—with the understanding </w:t>
+      </w:r>
+      <w:del w:id="490" w:author="Alpha Omega" w:date="2015-02-14T13:53:00Z">
+        <w:r>
+          <w:delText xml:space="preserve">that </w:delText>
+        </w:r>
+      </w:del>
+      <w:r>
+        <w:t>such an assumption makes it important for instances in which the value is different, or not known, to say so</w:t>
+      </w:r>
+      <w:ins w:id="491" w:author="Alpha Omega" w:date="2015-02-14T13:54:00Z">
+        <w:r>
+          <w:t>;</w:t>
+        </w:r>
+      </w:ins>
+      <w:del w:id="492" w:author="Alpha Omega" w:date="2015-02-14T13:54:00Z">
+        <w:r>
+          <w:delText>,</w:delText>
+        </w:r>
+      </w:del>
+      <w:r>
+        <w:t xml:space="preserve"> notwithstanding </w:t>
+      </w:r>
+      <w:del w:id="493" w:author="Alpha Omega" w:date="2015-02-14T13:54:00Z">
+        <w:r>
+          <w:delText xml:space="preserve">that </w:delText>
+        </w:r>
+      </w:del>
+      <w:r>
+        <w:t>the value is technically optional.</w:t>
       </w:r>
     </w:p>
     <w:p>
@@ -52556,13 +54459,13 @@
       <w:pPr>
         <w:pStyle w:val="Heading4"/>
       </w:pPr>
-      <w:bookmarkStart w:id="236" w:name="_b921bc493035fb4e067213114372e254"/>
-      <w:bookmarkStart w:id="237" w:name="_Toc285534820"/>
+      <w:bookmarkStart w:id="494" w:name="_b921bc493035fb4e067213114372e254"/>
+      <w:bookmarkStart w:id="495" w:name="_Toc285534820"/>
       <w:r>
         <w:t>&lt;Stereotype&gt; RealConstraint</w:t>
       </w:r>
-      <w:bookmarkEnd w:id="236"/>
-      <w:bookmarkEnd w:id="237"/>
+      <w:bookmarkEnd w:id="494"/>
+      <w:bookmarkEnd w:id="495"/>
     </w:p>
     <w:p/>
     <w:p>
@@ -52924,13 +54827,13 @@
       <w:pPr>
         <w:pStyle w:val="Heading4"/>
       </w:pPr>
-      <w:bookmarkStart w:id="238" w:name="_ae519954bfcbf4564dc31d9d1b694789"/>
-      <w:bookmarkStart w:id="239" w:name="_Toc285534821"/>
+      <w:bookmarkStart w:id="496" w:name="_ae519954bfcbf4564dc31d9d1b694789"/>
+      <w:bookmarkStart w:id="497" w:name="_Toc285534821"/>
       <w:r>
         <w:t>&lt;Stereotype&gt; ReferenceModel</w:t>
       </w:r>
-      <w:bookmarkEnd w:id="238"/>
-      <w:bookmarkEnd w:id="239"/>
+      <w:bookmarkEnd w:id="496"/>
+      <w:bookmarkEnd w:id="497"/>
     </w:p>
     <w:p/>
     <w:p>
@@ -52946,7 +54849,28 @@
     </w:p>
     <w:p>
       <w:r>
-        <w:t>A stereotype that classifies a package as a reference model, identifying it as a valid target for archetype constraints</w:t>
+        <w:t xml:space="preserve">A stereotype </w:t>
+      </w:r>
+      <w:del w:id="498" w:author="Alpha Omega" w:date="2015-02-14T13:54:00Z">
+        <w:r>
+          <w:delText xml:space="preserve">that </w:delText>
+        </w:r>
+      </w:del>
+      <w:r>
+        <w:t>classif</w:t>
+      </w:r>
+      <w:ins w:id="499" w:author="Alpha Omega" w:date="2015-02-14T13:54:00Z">
+        <w:r>
+          <w:t>ing</w:t>
+        </w:r>
+      </w:ins>
+      <w:del w:id="500" w:author="Alpha Omega" w:date="2015-02-14T13:54:00Z">
+        <w:r>
+          <w:delText>ies</w:delText>
+        </w:r>
+      </w:del>
+      <w:r>
+        <w:t xml:space="preserve"> a package as a reference model, identifying it as a valid target for archetype constraints</w:t>
       </w:r>
     </w:p>
     <w:p>
@@ -52956,7 +54880,39 @@
     </w:p>
     <w:p>
       <w:r>
-        <w:t>A reference model defines the classes that the archetypes in an archetype library can constrain, and the ReferenceModel profile ensures that the reference model can provide the metadata that an archetype library may require.</w:t>
+        <w:t xml:space="preserve">A reference model defines the classes </w:t>
+      </w:r>
+      <w:del w:id="501" w:author="Alpha Omega" w:date="2015-02-14T13:55:00Z">
+        <w:r>
+          <w:delText xml:space="preserve">that </w:delText>
+        </w:r>
+      </w:del>
+      <w:r>
+        <w:t>the archetypes in an archetype library can constrain</w:t>
+      </w:r>
+      <w:del w:id="502" w:author="Alpha Omega" w:date="2015-02-14T13:55:00Z">
+        <w:r>
+          <w:delText>,</w:delText>
+        </w:r>
+      </w:del>
+      <w:r>
+        <w:t xml:space="preserve"> and the ReferenceModel profile ensures </w:t>
+      </w:r>
+      <w:del w:id="503" w:author="Alpha Omega" w:date="2015-02-14T13:55:00Z">
+        <w:r>
+          <w:delText xml:space="preserve">that </w:delText>
+        </w:r>
+      </w:del>
+      <w:r>
+        <w:t xml:space="preserve">the reference model can provide the metadata </w:t>
+      </w:r>
+      <w:del w:id="504" w:author="Alpha Omega" w:date="2015-02-14T13:55:00Z">
+        <w:r>
+          <w:delText xml:space="preserve">that </w:delText>
+        </w:r>
+      </w:del>
+      <w:r>
+        <w:t>an archetype library may require.</w:t>
       </w:r>
     </w:p>
     <w:p>
@@ -52966,7 +54922,15 @@
     </w:p>
     <w:p>
       <w:r>
-        <w:t>An archetype library is associated with exactly one ReferenceModel, and it may use the properties that the model defines in the construction of archetype identifier strings. See the openEHR Archetype Definition Language exposition of archetype identification for one example of how this may work.</w:t>
+        <w:t xml:space="preserve">An archetype library is associated with exactly one ReferenceModel, and it may use the properties </w:t>
+      </w:r>
+      <w:del w:id="505" w:author="Alpha Omega" w:date="2015-02-14T13:55:00Z">
+        <w:r>
+          <w:delText xml:space="preserve">that </w:delText>
+        </w:r>
+      </w:del>
+      <w:r>
+        <w:t>the model defines in the construction of archetype identifier strings. See the openEHR Archetype Definition Language exposition of archetype identification for one example of how this may work.</w:t>
       </w:r>
     </w:p>
     <w:p/>
@@ -53001,11 +54965,11 @@
       <w:pPr>
         <w:pStyle w:val="Heading4"/>
       </w:pPr>
-      <w:bookmarkStart w:id="240" w:name="_Toc285534822"/>
+      <w:bookmarkStart w:id="506" w:name="_Toc285534822"/>
       <w:r>
         <w:t>&lt;Stereotype&gt; ReferenceModel</w:t>
       </w:r>
-      <w:bookmarkEnd w:id="240"/>
+      <w:bookmarkEnd w:id="506"/>
     </w:p>
     <w:p/>
     <w:p>
@@ -53021,15 +54985,44 @@
     </w:p>
     <w:p>
       <w:r>
-        <w:t xml:space="preserve">This stereotype identifies a package as </w:t>
-      </w:r>
-      <w:proofErr w:type="gramStart"/>
-      <w:r>
-        <w:t>a  Reference</w:t>
-      </w:r>
-      <w:proofErr w:type="gramEnd"/>
-      <w:r>
-        <w:t xml:space="preserve"> Model -- a package which contains the collection of UML Classes that can be constrained by the Archetypes in an Archetype Library.  The Reference Model stereotype also allows the specification of the publisher, namespace and version of a Reference Model in a form compatible with a modeling language such as ADL.</w:t>
+        <w:t xml:space="preserve">This stereotype identifies a package as a </w:t>
+      </w:r>
+      <w:del w:id="507" w:author="Alpha Omega" w:date="2015-02-14T13:55:00Z">
+        <w:r>
+          <w:delText xml:space="preserve"> </w:delText>
+        </w:r>
+      </w:del>
+      <w:r>
+        <w:t xml:space="preserve">Reference Model -- a package </w:t>
+      </w:r>
+      <w:del w:id="508" w:author="Alpha Omega" w:date="2015-02-14T13:55:00Z">
+        <w:r>
+          <w:delText xml:space="preserve">which </w:delText>
+        </w:r>
+      </w:del>
+      <w:r>
+        <w:t>contain</w:t>
+      </w:r>
+      <w:ins w:id="509" w:author="Alpha Omega" w:date="2015-02-14T13:55:00Z">
+        <w:r>
+          <w:t>ing</w:t>
+        </w:r>
+      </w:ins>
+      <w:del w:id="510" w:author="Alpha Omega" w:date="2015-02-14T13:55:00Z">
+        <w:r>
+          <w:delText>s</w:delText>
+        </w:r>
+      </w:del>
+      <w:r>
+        <w:t xml:space="preserve"> the collection of UML Classes that can be constrained by the Archetypes in an Archetype Library.  The Reference Model stereotype also allows the specification of the publisher, namespace</w:t>
+      </w:r>
+      <w:ins w:id="511" w:author="Alpha Omega" w:date="2015-02-14T13:56:00Z">
+        <w:r>
+          <w:t>,</w:t>
+        </w:r>
+      </w:ins>
+      <w:r>
+        <w:t xml:space="preserve"> and version of a Reference Model in a form compatible with a modeling language such as ADL.</w:t>
       </w:r>
     </w:p>
     <w:p>
@@ -53313,13 +55306,13 @@
       <w:pPr>
         <w:pStyle w:val="Heading4"/>
       </w:pPr>
-      <w:bookmarkStart w:id="241" w:name="_0ce2b29ea1a1410087dae9200ed62528"/>
-      <w:bookmarkStart w:id="242" w:name="_Toc285534823"/>
+      <w:bookmarkStart w:id="512" w:name="_0ce2b29ea1a1410087dae9200ed62528"/>
+      <w:bookmarkStart w:id="513" w:name="_Toc285534823"/>
       <w:r>
         <w:t>&lt;Stereotype&gt; ReferenceModelImport</w:t>
       </w:r>
-      <w:bookmarkEnd w:id="241"/>
-      <w:bookmarkEnd w:id="242"/>
+      <w:bookmarkEnd w:id="512"/>
+      <w:bookmarkEnd w:id="513"/>
     </w:p>
     <w:p/>
     <w:p>
@@ -53595,13 +55588,13 @@
       <w:pPr>
         <w:pStyle w:val="Heading4"/>
       </w:pPr>
-      <w:bookmarkStart w:id="243" w:name="_2363e45c670e7e760b4676036b10e751"/>
-      <w:bookmarkStart w:id="244" w:name="_Toc285534824"/>
+      <w:bookmarkStart w:id="514" w:name="_2363e45c670e7e760b4676036b10e751"/>
+      <w:bookmarkStart w:id="515" w:name="_Toc285534824"/>
       <w:r>
         <w:t>&lt;Stereotype&gt; ResourceDescription</w:t>
       </w:r>
-      <w:bookmarkEnd w:id="243"/>
-      <w:bookmarkEnd w:id="244"/>
+      <w:bookmarkEnd w:id="514"/>
+      <w:bookmarkEnd w:id="515"/>
     </w:p>
     <w:p/>
     <w:p>
@@ -53659,11 +55652,11 @@
       <w:pPr>
         <w:pStyle w:val="Heading4"/>
       </w:pPr>
-      <w:bookmarkStart w:id="245" w:name="_Toc285534825"/>
+      <w:bookmarkStart w:id="516" w:name="_Toc285534825"/>
       <w:r>
         <w:t>&lt;Stereotype&gt; ResourceReference</w:t>
       </w:r>
-      <w:bookmarkEnd w:id="245"/>
+      <w:bookmarkEnd w:id="516"/>
     </w:p>
     <w:p/>
     <w:p>
@@ -53687,7 +55680,28 @@
       </w:r>
       <w:proofErr w:type="gramEnd"/>
       <w:r>
-        <w:t xml:space="preserve"> uri referencing an external class, category, individual or "concept".  It should be noted the uri in ResourceReference has the semantics associated with the PersistentURI in the CTS2 specification -- it is not intended to reference a resource directly, but to "name" a resource that has a description in one or more terminologies, (code systems, classification systems, ontologies).</w:t>
+        <w:t xml:space="preserve"> uri referencing an external class, category, individual</w:t>
+      </w:r>
+      <w:ins w:id="517" w:author="Alpha Omega" w:date="2015-02-14T13:56:00Z">
+        <w:r>
+          <w:t>,</w:t>
+        </w:r>
+      </w:ins>
+      <w:r>
+        <w:t xml:space="preserve"> or "concept".  It should be noted the uri in ResourceReference has the semantics associated with the PersistentURI in the CTS2 specification -- it is not intended to reference a resource directly, but to "name" a resource </w:t>
+      </w:r>
+      <w:del w:id="518" w:author="Alpha Omega" w:date="2015-02-14T13:56:00Z">
+        <w:r>
+          <w:delText>that has</w:delText>
+        </w:r>
+      </w:del>
+      <w:ins w:id="519" w:author="Alpha Omega" w:date="2015-02-14T13:56:00Z">
+        <w:r>
+          <w:t>having</w:t>
+        </w:r>
+      </w:ins>
+      <w:r>
+        <w:t xml:space="preserve"> a description in one or more terminologies, (code systems, classification systems, ontologies).</w:t>
       </w:r>
     </w:p>
     <w:p>
@@ -53697,15 +55711,28 @@
     </w:p>
     <w:p>
       <w:r>
-        <w:t xml:space="preserve">The uri serves as the identity of a ResourceReference.  </w:t>
-      </w:r>
-      <w:proofErr w:type="gramStart"/>
-      <w:r>
-        <w:t>It may be accompanied by additional language specific designations and descriptions as well as by a ScopedIdentifer that identifies the target as a namespace/name tuple</w:t>
-      </w:r>
-      <w:proofErr w:type="gramEnd"/>
-      <w:r>
-        <w:t>.</w:t>
+        <w:t xml:space="preserve">The uri serves as the identity of a ResourceReference.  It may be accompanied by additional language specific designations and descriptions as well as by a ScopedIdentifer </w:t>
+      </w:r>
+      <w:del w:id="520" w:author="Alpha Omega" w:date="2015-02-14T13:57:00Z">
+        <w:r>
+          <w:delText xml:space="preserve">that </w:delText>
+        </w:r>
+      </w:del>
+      <w:r>
+        <w:t>identif</w:t>
+      </w:r>
+      <w:ins w:id="521" w:author="Alpha Omega" w:date="2015-02-14T13:57:00Z">
+        <w:r>
+          <w:t>ing</w:t>
+        </w:r>
+      </w:ins>
+      <w:del w:id="522" w:author="Alpha Omega" w:date="2015-02-14T13:57:00Z">
+        <w:r>
+          <w:delText>ies</w:delText>
+        </w:r>
+      </w:del>
+      <w:r>
+        <w:t xml:space="preserve"> the target as a namespace/name tuple.</w:t>
       </w:r>
     </w:p>
     <w:p>
@@ -54098,11 +56125,11 @@
       <w:pPr>
         <w:pStyle w:val="Heading4"/>
       </w:pPr>
-      <w:bookmarkStart w:id="246" w:name="_Toc285534826"/>
+      <w:bookmarkStart w:id="523" w:name="_Toc285534826"/>
       <w:r>
         <w:t>&lt;Stereotype&gt; ResourceReferenceInstance</w:t>
       </w:r>
-      <w:bookmarkEnd w:id="246"/>
+      <w:bookmarkEnd w:id="523"/>
     </w:p>
     <w:p/>
     <w:p>
@@ -54335,13 +56362,13 @@
       <w:pPr>
         <w:pStyle w:val="Heading4"/>
       </w:pPr>
-      <w:bookmarkStart w:id="247" w:name="_74961ad8a1e3c30cd89ad432319e647b"/>
-      <w:bookmarkStart w:id="248" w:name="_Toc285534827"/>
+      <w:bookmarkStart w:id="524" w:name="_74961ad8a1e3c30cd89ad432319e647b"/>
+      <w:bookmarkStart w:id="525" w:name="_Toc285534827"/>
       <w:r>
         <w:t>&lt;Stereotype&gt; ResourceTranslation</w:t>
       </w:r>
-      <w:bookmarkEnd w:id="247"/>
-      <w:bookmarkEnd w:id="248"/>
+      <w:bookmarkEnd w:id="524"/>
+      <w:bookmarkEnd w:id="525"/>
     </w:p>
     <w:p/>
     <w:p>
@@ -54465,11 +56492,17 @@
       </w:r>
     </w:p>
     <w:p>
-      <w:proofErr w:type="gramStart"/>
-      <w:r>
-        <w:t>The ArchetypeVersion identifier of the version that was last translated.</w:t>
-      </w:r>
-      <w:proofErr w:type="gramEnd"/>
+      <w:r>
+        <w:t xml:space="preserve">The ArchetypeVersion identifier of the version </w:t>
+      </w:r>
+      <w:del w:id="526" w:author="Alpha Omega" w:date="2015-02-14T13:57:00Z">
+        <w:r>
+          <w:delText xml:space="preserve">that was </w:delText>
+        </w:r>
+      </w:del>
+      <w:r>
+        <w:t>last translated.</w:t>
+      </w:r>
     </w:p>
     <w:p/>
     <w:p>
@@ -54553,11 +56586,11 @@
       <w:pPr>
         <w:pStyle w:val="Heading4"/>
       </w:pPr>
-      <w:bookmarkStart w:id="249" w:name="_Toc285534828"/>
+      <w:bookmarkStart w:id="527" w:name="_Toc285534828"/>
       <w:r>
         <w:t>&lt;Stereotype&gt; Runtime</w:t>
       </w:r>
-      <w:bookmarkEnd w:id="249"/>
+      <w:bookmarkEnd w:id="527"/>
     </w:p>
     <w:p/>
     <w:p>
@@ -54618,11 +56651,11 @@
       <w:pPr>
         <w:pStyle w:val="Heading4"/>
       </w:pPr>
-      <w:bookmarkStart w:id="250" w:name="_Toc285534829"/>
+      <w:bookmarkStart w:id="528" w:name="_Toc285534829"/>
       <w:r>
         <w:t>&lt;Stereotype&gt; ScopedIdentifier</w:t>
       </w:r>
-      <w:bookmarkEnd w:id="250"/>
+      <w:bookmarkEnd w:id="528"/>
     </w:p>
     <w:p/>
     <w:p>
@@ -54856,7 +56889,7 @@
       <w:r>
         <w:t xml:space="preserve">A URI referencing the namespace associated with the ScopedIdentifier.  Examples:  </w:t>
       </w:r>
-      <w:hyperlink r:id="rId44" w:history="1">
+      <w:hyperlink r:id="rId42" w:history="1">
         <w:r>
           <w:rPr>
             <w:color w:val="0000FF"/>
@@ -54867,11 +56900,11 @@
       </w:hyperlink>
       <w:proofErr w:type="gramStart"/>
       <w:r>
-        <w:t xml:space="preserve">  http</w:t>
+        <w:t xml:space="preserve">  </w:t>
       </w:r>
       <w:proofErr w:type="gramEnd"/>
       <w:r>
-        <w:t>://loinc.org</w:t>
+        <w:t>http://loinc.org</w:t>
       </w:r>
     </w:p>
     <w:p>
@@ -54926,13 +56959,13 @@
       <w:pPr>
         <w:pStyle w:val="Heading4"/>
       </w:pPr>
-      <w:bookmarkStart w:id="251" w:name="_2d1a6d8b2806092b50ec3fd4cd2db35b"/>
-      <w:bookmarkStart w:id="252" w:name="_Toc285534830"/>
+      <w:bookmarkStart w:id="529" w:name="_2d1a6d8b2806092b50ec3fd4cd2db35b"/>
+      <w:bookmarkStart w:id="530" w:name="_Toc285534830"/>
       <w:r>
         <w:t>&lt;Stereotype&gt; SingularAttributeConstraint</w:t>
       </w:r>
-      <w:bookmarkEnd w:id="251"/>
-      <w:bookmarkEnd w:id="252"/>
+      <w:bookmarkEnd w:id="529"/>
+      <w:bookmarkEnd w:id="530"/>
     </w:p>
     <w:p/>
     <w:p>
@@ -55076,13 +57109,13 @@
       <w:pPr>
         <w:pStyle w:val="Heading4"/>
       </w:pPr>
-      <w:bookmarkStart w:id="253" w:name="_982033c222702fafb1d4d3ed7b399317"/>
-      <w:bookmarkStart w:id="254" w:name="_Toc285534831"/>
+      <w:bookmarkStart w:id="531" w:name="_982033c222702fafb1d4d3ed7b399317"/>
+      <w:bookmarkStart w:id="532" w:name="_Toc285534831"/>
       <w:r>
         <w:t>&lt;Stereotype&gt; StringConstraint</w:t>
       </w:r>
-      <w:bookmarkEnd w:id="253"/>
-      <w:bookmarkEnd w:id="254"/>
+      <w:bookmarkEnd w:id="531"/>
+      <w:bookmarkEnd w:id="532"/>
     </w:p>
     <w:p/>
     <w:p>
@@ -55433,13 +57466,13 @@
       <w:pPr>
         <w:pStyle w:val="Heading4"/>
       </w:pPr>
-      <w:bookmarkStart w:id="255" w:name="_6de94cd3c6736f017766fe61020a5a13"/>
-      <w:bookmarkStart w:id="256" w:name="_Toc285534832"/>
+      <w:bookmarkStart w:id="533" w:name="_6de94cd3c6736f017766fe61020a5a13"/>
+      <w:bookmarkStart w:id="534" w:name="_Toc285534832"/>
       <w:r>
         <w:t>&lt;Stereotype&gt; TargetConstraint</w:t>
       </w:r>
-      <w:bookmarkEnd w:id="255"/>
-      <w:bookmarkEnd w:id="256"/>
+      <w:bookmarkEnd w:id="533"/>
+      <w:bookmarkEnd w:id="534"/>
     </w:p>
     <w:p/>
     <w:p>
@@ -55659,13 +57692,13 @@
       <w:pPr>
         <w:pStyle w:val="Heading4"/>
       </w:pPr>
-      <w:bookmarkStart w:id="257" w:name="_ef76317db67a290898f39af3c51eee9c"/>
-      <w:bookmarkStart w:id="258" w:name="_Toc285534833"/>
+      <w:bookmarkStart w:id="535" w:name="_ef76317db67a290898f39af3c51eee9c"/>
+      <w:bookmarkStart w:id="536" w:name="_Toc285534833"/>
       <w:r>
         <w:t>&lt;Stereotype&gt; TerminologyCodeConstraint</w:t>
       </w:r>
-      <w:bookmarkEnd w:id="257"/>
-      <w:bookmarkEnd w:id="258"/>
+      <w:bookmarkEnd w:id="535"/>
+      <w:bookmarkEnd w:id="536"/>
     </w:p>
     <w:p/>
     <w:p>
@@ -56067,13 +58100,13 @@
       <w:pPr>
         <w:pStyle w:val="Heading4"/>
       </w:pPr>
-      <w:bookmarkStart w:id="259" w:name="_d8c772ca77efc45bee8711f1de17afc0"/>
-      <w:bookmarkStart w:id="260" w:name="_Toc285534834"/>
+      <w:bookmarkStart w:id="537" w:name="_d8c772ca77efc45bee8711f1de17afc0"/>
+      <w:bookmarkStart w:id="538" w:name="_Toc285534834"/>
       <w:r>
         <w:t>&lt;Stereotype&gt; TimeConstraint</w:t>
       </w:r>
-      <w:bookmarkEnd w:id="259"/>
-      <w:bookmarkEnd w:id="260"/>
+      <w:bookmarkEnd w:id="537"/>
+      <w:bookmarkEnd w:id="538"/>
     </w:p>
     <w:p/>
     <w:p>
@@ -56421,13 +58454,13 @@
       <w:pPr>
         <w:pStyle w:val="Heading4"/>
       </w:pPr>
-      <w:bookmarkStart w:id="261" w:name="_ae523af1cac1acb62eaaa15c6e4cf946"/>
-      <w:bookmarkStart w:id="262" w:name="_Toc285534835"/>
+      <w:bookmarkStart w:id="539" w:name="_ae523af1cac1acb62eaaa15c6e4cf946"/>
+      <w:bookmarkStart w:id="540" w:name="_Toc285534835"/>
       <w:r>
         <w:t>&lt;Stereotype&gt; TranslationDetails</w:t>
       </w:r>
-      <w:bookmarkEnd w:id="261"/>
-      <w:bookmarkEnd w:id="262"/>
+      <w:bookmarkEnd w:id="539"/>
+      <w:bookmarkEnd w:id="540"/>
     </w:p>
     <w:p/>
     <w:p>
@@ -56654,11 +58687,11 @@
       <w:pPr>
         <w:pStyle w:val="Heading4"/>
       </w:pPr>
-      <w:bookmarkStart w:id="263" w:name="_Toc285534836"/>
+      <w:bookmarkStart w:id="541" w:name="_Toc285534836"/>
       <w:r>
         <w:t>&lt;Stereotype&gt; ValueSetDefinitionReference</w:t>
       </w:r>
-      <w:bookmarkEnd w:id="263"/>
+      <w:bookmarkEnd w:id="541"/>
     </w:p>
     <w:p/>
     <w:p>
@@ -56872,11 +58905,11 @@
       <w:pPr>
         <w:pStyle w:val="Heading4"/>
       </w:pPr>
-      <w:bookmarkStart w:id="264" w:name="_Toc285534837"/>
+      <w:bookmarkStart w:id="542" w:name="_Toc285534837"/>
       <w:r>
         <w:t>&lt;Stereotype&gt; ValueSetReference</w:t>
       </w:r>
-      <w:bookmarkEnd w:id="264"/>
+      <w:bookmarkEnd w:id="542"/>
     </w:p>
     <w:p/>
     <w:p>
@@ -56891,8 +58924,13 @@
       </w:r>
     </w:p>
     <w:p>
-      <w:r>
-        <w:t xml:space="preserve">A </w:t>
+      <w:proofErr w:type="gramStart"/>
+      <w:r>
+        <w:t>A</w:t>
+      </w:r>
+      <w:proofErr w:type="gramEnd"/>
+      <w:r>
+        <w:t xml:space="preserve"> </w:t>
       </w:r>
       <w:r>
         <w:rPr>
@@ -56902,7 +58940,36 @@
         <w:t>uri</w:t>
       </w:r>
       <w:r>
-        <w:t xml:space="preserve"> that names the value set that the extended Enumeration represents.  The set of EnumerationLiterals in an Enumeration stereotyped by ValueSetReference represent the set or a subset of the ConceptReferences returned by the "current" (in the CTS2 sense) definition of the ValueSet.</w:t>
+        <w:t xml:space="preserve"> </w:t>
+      </w:r>
+      <w:del w:id="543" w:author="Alpha Omega" w:date="2015-02-14T13:58:00Z">
+        <w:r>
+          <w:delText xml:space="preserve">that </w:delText>
+        </w:r>
+      </w:del>
+      <w:r>
+        <w:t>nam</w:t>
+      </w:r>
+      <w:ins w:id="544" w:author="Alpha Omega" w:date="2015-02-14T13:58:00Z">
+        <w:r>
+          <w:t>ing</w:t>
+        </w:r>
+      </w:ins>
+      <w:del w:id="545" w:author="Alpha Omega" w:date="2015-02-14T13:58:00Z">
+        <w:r>
+          <w:delText>es</w:delText>
+        </w:r>
+      </w:del>
+      <w:r>
+        <w:t xml:space="preserve"> the value set </w:t>
+      </w:r>
+      <w:del w:id="546" w:author="Alpha Omega" w:date="2015-02-14T13:58:00Z">
+        <w:r>
+          <w:delText xml:space="preserve">that </w:delText>
+        </w:r>
+      </w:del>
+      <w:r>
+        <w:t>the extended Enumeration represents.  The set of EnumerationLiterals in an Enumeration stereotyped by ValueSetReference represent the set or a subset of the ConceptReferences returned by the "current" (in the CTS2 sense) definition of the ValueSet.</w:t>
       </w:r>
     </w:p>
     <w:p>
@@ -57035,11 +59102,11 @@
       <w:pPr>
         <w:pStyle w:val="Heading4"/>
       </w:pPr>
-      <w:bookmarkStart w:id="265" w:name="_Toc285534838"/>
+      <w:bookmarkStart w:id="547" w:name="_Toc285534838"/>
       <w:r>
         <w:t>&lt;Stereotype&gt; ValueSetReferenceInstance</w:t>
       </w:r>
-      <w:bookmarkEnd w:id="265"/>
+      <w:bookmarkEnd w:id="547"/>
     </w:p>
     <w:p/>
     <w:p>
@@ -57208,18 +59275,25 @@
       <w:pPr>
         <w:pStyle w:val="Heading1"/>
       </w:pPr>
-      <w:bookmarkStart w:id="266" w:name="_Toc285534839"/>
+      <w:bookmarkStart w:id="548" w:name="_Toc285534839"/>
       <w:r>
         <w:t>Appendix A: AML Meta Model</w:t>
       </w:r>
-      <w:bookmarkEnd w:id="266"/>
+      <w:bookmarkEnd w:id="548"/>
       <w:r>
         <w:t xml:space="preserve"> </w:t>
       </w:r>
     </w:p>
     <w:p>
-      <w:r>
-        <w:t xml:space="preserve"> The AML Object Model package describes how the Archetype Definition Language (ADL) and Archetype Object Model (AOM) requirements relate to the corresponding entities the UML 2.5 Specification, ISO 11179-3 and the OMG Common Terminology Services (CTS2) 1.1 specification.   It models the required features as UML classes and describes their relationship to the classes and properties in the UML specification itself.</w:t>
+      <w:bookmarkStart w:id="549" w:name="_GoBack"/>
+      <w:bookmarkEnd w:id="549"/>
+      <w:del w:id="550" w:author="Alpha Omega" w:date="2015-02-14T13:58:00Z">
+        <w:r>
+          <w:delText xml:space="preserve"> </w:delText>
+        </w:r>
+      </w:del>
+      <w:r>
+        <w:t>The AML Object Model package describes how the Archetype Definition Language (ADL) and Archetype Object Model (AOM) requirements relate to the corresponding entities the UML 2.5 Specification, ISO 11179-3 and the OMG Common Terminology Services (CTS2) 1.1 specification.   It models the required features as UML classes and describes their relationship to the classes and properties in the UML specification itself.</w:t>
       </w:r>
     </w:p>
     <w:p>
@@ -57231,11 +59305,11 @@
       <w:pPr>
         <w:pStyle w:val="Heading2"/>
       </w:pPr>
-      <w:bookmarkStart w:id="267" w:name="_Toc285534840"/>
+      <w:bookmarkStart w:id="551" w:name="_Toc285534840"/>
       <w:r>
         <w:t>AArchetype Meta Model</w:t>
       </w:r>
-      <w:bookmarkEnd w:id="267"/>
+      <w:bookmarkEnd w:id="551"/>
       <w:r>
         <w:t xml:space="preserve"> </w:t>
       </w:r>
@@ -57254,11 +59328,11 @@
       <w:pPr>
         <w:pStyle w:val="Heading3"/>
       </w:pPr>
-      <w:bookmarkStart w:id="268" w:name="_Toc285534841"/>
+      <w:bookmarkStart w:id="552" w:name="_Toc285534841"/>
       <w:r>
         <w:t>Archetype Libraries</w:t>
       </w:r>
-      <w:bookmarkEnd w:id="268"/>
+      <w:bookmarkEnd w:id="552"/>
     </w:p>
     <w:p>
       <w:r>
@@ -57289,7 +59363,7 @@
                     <pic:cNvPicPr/>
                   </pic:nvPicPr>
                   <pic:blipFill>
-                    <a:blip r:embed="rId45" cstate="print"/>
+                    <a:blip r:embed="rId43" cstate="print"/>
                     <a:stretch>
                       <a:fillRect/>
                     </a:stretch>
@@ -57328,7 +59402,7 @@
           <w:szCs w:val="24"/>
         </w:rPr>
       </w:pPr>
-      <w:bookmarkStart w:id="269" w:name="_7412d314307bc61dfa0287deae4ee4ce"/>
+      <w:bookmarkStart w:id="553" w:name="_7412d314307bc61dfa0287deae4ee4ce"/>
       <w:r>
         <w:rPr>
           <w:b/>
@@ -57337,7 +59411,7 @@
         </w:rPr>
         <w:t>Archetype Libraries</w:t>
       </w:r>
-      <w:bookmarkEnd w:id="269"/>
+      <w:bookmarkEnd w:id="553"/>
     </w:p>
     <w:p>
       <w:r>
@@ -57348,11 +59422,11 @@
       <w:pPr>
         <w:pStyle w:val="Heading3"/>
       </w:pPr>
-      <w:bookmarkStart w:id="270" w:name="_Toc285534842"/>
+      <w:bookmarkStart w:id="554" w:name="_Toc285534842"/>
       <w:r>
         <w:t>Archetypes and the UML Reference Model</w:t>
       </w:r>
-      <w:bookmarkEnd w:id="270"/>
+      <w:bookmarkEnd w:id="554"/>
     </w:p>
     <w:p>
       <w:r>
@@ -57383,7 +59457,7 @@
                     <pic:cNvPicPr/>
                   </pic:nvPicPr>
                   <pic:blipFill>
-                    <a:blip r:embed="rId46" cstate="print"/>
+                    <a:blip r:embed="rId44" cstate="print"/>
                     <a:stretch>
                       <a:fillRect/>
                     </a:stretch>
@@ -57422,7 +59496,7 @@
           <w:szCs w:val="24"/>
         </w:rPr>
       </w:pPr>
-      <w:bookmarkStart w:id="271" w:name="_8371278cdefade515c9d54e183ad347b"/>
+      <w:bookmarkStart w:id="555" w:name="_8371278cdefade515c9d54e183ad347b"/>
       <w:r>
         <w:rPr>
           <w:b/>
@@ -57431,7 +59505,7 @@
         </w:rPr>
         <w:t>ArchetypeRM</w:t>
       </w:r>
-      <w:bookmarkEnd w:id="271"/>
+      <w:bookmarkEnd w:id="555"/>
     </w:p>
     <w:p>
       <w:r>
@@ -57452,11 +59526,11 @@
       <w:pPr>
         <w:pStyle w:val="Heading3"/>
       </w:pPr>
-      <w:bookmarkStart w:id="272" w:name="_Toc285534843"/>
+      <w:bookmarkStart w:id="556" w:name="_Toc285534843"/>
       <w:r>
         <w:t>ADL Archetype Metadata</w:t>
       </w:r>
-      <w:bookmarkEnd w:id="272"/>
+      <w:bookmarkEnd w:id="556"/>
     </w:p>
     <w:p>
       <w:r>
@@ -57511,7 +59585,7 @@
                     <pic:cNvPicPr/>
                   </pic:nvPicPr>
                   <pic:blipFill>
-                    <a:blip r:embed="rId47" cstate="print"/>
+                    <a:blip r:embed="rId45" cstate="print"/>
                     <a:stretch>
                       <a:fillRect/>
                     </a:stretch>
@@ -57550,7 +59624,7 @@
           <w:szCs w:val="24"/>
         </w:rPr>
       </w:pPr>
-      <w:bookmarkStart w:id="273" w:name="_75f885fd66dc2690c9965931a1d13720"/>
+      <w:bookmarkStart w:id="557" w:name="_75f885fd66dc2690c9965931a1d13720"/>
       <w:r>
         <w:rPr>
           <w:b/>
@@ -57559,7 +59633,7 @@
         </w:rPr>
         <w:t>Metadata Object Model</w:t>
       </w:r>
-      <w:bookmarkEnd w:id="273"/>
+      <w:bookmarkEnd w:id="557"/>
     </w:p>
     <w:p>
       <w:r>
@@ -57570,11 +59644,11 @@
       <w:pPr>
         <w:pStyle w:val="Heading2"/>
       </w:pPr>
-      <w:bookmarkStart w:id="274" w:name="_Toc285534844"/>
+      <w:bookmarkStart w:id="558" w:name="_Toc285534844"/>
       <w:r>
         <w:t>AReference Model Meta Model</w:t>
       </w:r>
-      <w:bookmarkEnd w:id="274"/>
+      <w:bookmarkEnd w:id="558"/>
       <w:r>
         <w:t xml:space="preserve"> </w:t>
       </w:r>
@@ -57588,11 +59662,11 @@
       <w:pPr>
         <w:pStyle w:val="Heading3"/>
       </w:pPr>
-      <w:bookmarkStart w:id="275" w:name="_Toc285534845"/>
+      <w:bookmarkStart w:id="559" w:name="_Toc285534845"/>
       <w:r>
         <w:t>Primitive Data Types</w:t>
       </w:r>
-      <w:bookmarkEnd w:id="275"/>
+      <w:bookmarkEnd w:id="559"/>
     </w:p>
     <w:p>
       <w:r>
@@ -57633,7 +59707,7 @@
                     <pic:cNvPicPr/>
                   </pic:nvPicPr>
                   <pic:blipFill>
-                    <a:blip r:embed="rId48" cstate="print"/>
+                    <a:blip r:embed="rId46" cstate="print"/>
                     <a:stretch>
                       <a:fillRect/>
                     </a:stretch>
@@ -57672,7 +59746,7 @@
           <w:szCs w:val="24"/>
         </w:rPr>
       </w:pPr>
-      <w:bookmarkStart w:id="276" w:name="_632ab8c7f599e54834cd79cfa711f90b"/>
+      <w:bookmarkStart w:id="560" w:name="_632ab8c7f599e54834cd79cfa711f90b"/>
       <w:r>
         <w:rPr>
           <w:b/>
@@ -57681,7 +59755,7 @@
         </w:rPr>
         <w:t>Intervals</w:t>
       </w:r>
-      <w:bookmarkEnd w:id="276"/>
+      <w:bookmarkEnd w:id="560"/>
     </w:p>
     <w:p>
       <w:r>
@@ -57712,7 +59786,7 @@
                     <pic:cNvPicPr/>
                   </pic:nvPicPr>
                   <pic:blipFill>
-                    <a:blip r:embed="rId49" cstate="print"/>
+                    <a:blip r:embed="rId47" cstate="print"/>
                     <a:stretch>
                       <a:fillRect/>
                     </a:stretch>
@@ -57751,7 +59825,7 @@
           <w:szCs w:val="24"/>
         </w:rPr>
       </w:pPr>
-      <w:bookmarkStart w:id="277" w:name="_1b4f676a5a33d3d5b1673552f8bd8ac1"/>
+      <w:bookmarkStart w:id="561" w:name="_1b4f676a5a33d3d5b1673552f8bd8ac1"/>
       <w:r>
         <w:rPr>
           <w:b/>
@@ -57760,7 +59834,7 @@
         </w:rPr>
         <w:t>PrimitiveDataTypes</w:t>
       </w:r>
-      <w:bookmarkEnd w:id="277"/>
+      <w:bookmarkEnd w:id="561"/>
     </w:p>
     <w:p>
       <w:r>
@@ -57996,11 +60070,11 @@
       <w:pPr>
         <w:pStyle w:val="Heading3"/>
       </w:pPr>
-      <w:bookmarkStart w:id="278" w:name="_Toc285534846"/>
+      <w:bookmarkStart w:id="562" w:name="_Toc285534846"/>
       <w:r>
         <w:t>Reference Metamodel</w:t>
       </w:r>
-      <w:bookmarkEnd w:id="278"/>
+      <w:bookmarkEnd w:id="562"/>
     </w:p>
     <w:p>
       <w:r>
@@ -58031,7 +60105,7 @@
                     <pic:cNvPicPr/>
                   </pic:nvPicPr>
                   <pic:blipFill>
-                    <a:blip r:embed="rId50" cstate="print"/>
+                    <a:blip r:embed="rId48" cstate="print"/>
                     <a:stretch>
                       <a:fillRect/>
                     </a:stretch>
@@ -58070,7 +60144,7 @@
           <w:szCs w:val="24"/>
         </w:rPr>
       </w:pPr>
-      <w:bookmarkStart w:id="279" w:name="_4067d3d86b09d7e8c4b542bda7773054"/>
+      <w:bookmarkStart w:id="563" w:name="_4067d3d86b09d7e8c4b542bda7773054"/>
       <w:r>
         <w:rPr>
           <w:b/>
@@ -58079,7 +60153,7 @@
         </w:rPr>
         <w:t>Reference Metamodel</w:t>
       </w:r>
-      <w:bookmarkEnd w:id="279"/>
+      <w:bookmarkEnd w:id="563"/>
     </w:p>
     <w:p>
       <w:r>
@@ -58090,11 +60164,11 @@
       <w:pPr>
         <w:pStyle w:val="Heading3"/>
       </w:pPr>
-      <w:bookmarkStart w:id="280" w:name="_Toc285534847"/>
+      <w:bookmarkStart w:id="564" w:name="_Toc285534847"/>
       <w:r>
         <w:t>Attribute Constraint References</w:t>
       </w:r>
-      <w:bookmarkEnd w:id="280"/>
+      <w:bookmarkEnd w:id="564"/>
     </w:p>
     <w:p>
       <w:r>
@@ -58125,7 +60199,7 @@
                     <pic:cNvPicPr/>
                   </pic:nvPicPr>
                   <pic:blipFill>
-                    <a:blip r:embed="rId51" cstate="print"/>
+                    <a:blip r:embed="rId49" cstate="print"/>
                     <a:stretch>
                       <a:fillRect/>
                     </a:stretch>
@@ -58164,7 +60238,7 @@
           <w:szCs w:val="24"/>
         </w:rPr>
       </w:pPr>
-      <w:bookmarkStart w:id="281" w:name="_39027eaec61a2eaccc1fccb451cdda98"/>
+      <w:bookmarkStart w:id="565" w:name="_39027eaec61a2eaccc1fccb451cdda98"/>
       <w:r>
         <w:rPr>
           <w:b/>
@@ -58173,17 +60247,17 @@
         </w:rPr>
         <w:t>Attribute Constraint References</w:t>
       </w:r>
-      <w:bookmarkEnd w:id="281"/>
+      <w:bookmarkEnd w:id="565"/>
     </w:p>
     <w:p>
       <w:pPr>
         <w:pStyle w:val="Heading3"/>
       </w:pPr>
-      <w:bookmarkStart w:id="282" w:name="_Toc285534848"/>
+      <w:bookmarkStart w:id="566" w:name="_Toc285534848"/>
       <w:r>
         <w:t>Object Constraint References</w:t>
       </w:r>
-      <w:bookmarkEnd w:id="282"/>
+      <w:bookmarkEnd w:id="566"/>
     </w:p>
     <w:p>
       <w:r>
@@ -58274,7 +60348,7 @@
                     <pic:cNvPicPr/>
                   </pic:nvPicPr>
                   <pic:blipFill>
-                    <a:blip r:embed="rId52" cstate="print"/>
+                    <a:blip r:embed="rId50" cstate="print"/>
                     <a:stretch>
                       <a:fillRect/>
                     </a:stretch>
@@ -58313,7 +60387,7 @@
           <w:szCs w:val="24"/>
         </w:rPr>
       </w:pPr>
-      <w:bookmarkStart w:id="283" w:name="_960b4dbbd4fb12cd1ac74b16e654b984"/>
+      <w:bookmarkStart w:id="567" w:name="_960b4dbbd4fb12cd1ac74b16e654b984"/>
       <w:r>
         <w:rPr>
           <w:b/>
@@ -58322,7 +60396,7 @@
         </w:rPr>
         <w:t>Object Constraint References</w:t>
       </w:r>
-      <w:bookmarkEnd w:id="283"/>
+      <w:bookmarkEnd w:id="567"/>
     </w:p>
     <w:p>
       <w:r>
@@ -58333,11 +60407,11 @@
       <w:pPr>
         <w:pStyle w:val="Heading3"/>
       </w:pPr>
-      <w:bookmarkStart w:id="284" w:name="_Toc285534849"/>
+      <w:bookmarkStart w:id="568" w:name="_Toc285534849"/>
       <w:r>
         <w:t>Template Metamodel</w:t>
       </w:r>
-      <w:bookmarkEnd w:id="284"/>
+      <w:bookmarkEnd w:id="568"/>
     </w:p>
     <w:p>
       <w:r>
@@ -58385,7 +60459,7 @@
                     <pic:cNvPicPr/>
                   </pic:nvPicPr>
                   <pic:blipFill>
-                    <a:blip r:embed="rId53" cstate="print"/>
+                    <a:blip r:embed="rId51" cstate="print"/>
                     <a:stretch>
                       <a:fillRect/>
                     </a:stretch>
@@ -58424,7 +60498,7 @@
           <w:szCs w:val="24"/>
         </w:rPr>
       </w:pPr>
-      <w:bookmarkStart w:id="285" w:name="_d132633918c4cbb0c3c69e16de3df9c2"/>
+      <w:bookmarkStart w:id="569" w:name="_d132633918c4cbb0c3c69e16de3df9c2"/>
       <w:r>
         <w:rPr>
           <w:b/>
@@ -58433,7 +60507,7 @@
         </w:rPr>
         <w:t>Template Metamodel</w:t>
       </w:r>
-      <w:bookmarkEnd w:id="285"/>
+      <w:bookmarkEnd w:id="569"/>
     </w:p>
     <w:p>
       <w:r>
@@ -58444,11 +60518,11 @@
       <w:pPr>
         <w:pStyle w:val="Heading3"/>
       </w:pPr>
-      <w:bookmarkStart w:id="286" w:name="_Toc285534850"/>
+      <w:bookmarkStart w:id="570" w:name="_Toc285534850"/>
       <w:r>
         <w:t>Instance Metamodel</w:t>
       </w:r>
-      <w:bookmarkEnd w:id="286"/>
+      <w:bookmarkEnd w:id="570"/>
     </w:p>
     <w:p>
       <w:r>
@@ -58781,7 +60855,7 @@
                     <pic:cNvPicPr/>
                   </pic:nvPicPr>
                   <pic:blipFill>
-                    <a:blip r:embed="rId54" cstate="print"/>
+                    <a:blip r:embed="rId52" cstate="print"/>
                     <a:stretch>
                       <a:fillRect/>
                     </a:stretch>
@@ -58820,7 +60894,7 @@
           <w:szCs w:val="24"/>
         </w:rPr>
       </w:pPr>
-      <w:bookmarkStart w:id="287" w:name="_4e8cc50476c42b847d941a87dd3d1d98"/>
+      <w:bookmarkStart w:id="571" w:name="_4e8cc50476c42b847d941a87dd3d1d98"/>
       <w:r>
         <w:rPr>
           <w:b/>
@@ -58829,17 +60903,17 @@
         </w:rPr>
         <w:t>Instance Metamodel</w:t>
       </w:r>
-      <w:bookmarkEnd w:id="287"/>
+      <w:bookmarkEnd w:id="571"/>
     </w:p>
     <w:p>
       <w:pPr>
         <w:pStyle w:val="Heading3"/>
       </w:pPr>
-      <w:bookmarkStart w:id="288" w:name="_Toc285534851"/>
+      <w:bookmarkStart w:id="572" w:name="_Toc285534851"/>
       <w:r>
         <w:t>Package Metamodel</w:t>
       </w:r>
-      <w:bookmarkEnd w:id="288"/>
+      <w:bookmarkEnd w:id="572"/>
     </w:p>
     <w:p>
       <w:r>
@@ -58870,7 +60944,7 @@
                     <pic:cNvPicPr/>
                   </pic:nvPicPr>
                   <pic:blipFill>
-                    <a:blip r:embed="rId55" cstate="print"/>
+                    <a:blip r:embed="rId53" cstate="print"/>
                     <a:stretch>
                       <a:fillRect/>
                     </a:stretch>
@@ -58909,7 +60983,7 @@
           <w:szCs w:val="24"/>
         </w:rPr>
       </w:pPr>
-      <w:bookmarkStart w:id="289" w:name="_3b0b3a4361d9616ef8c8ee3fb0e56030"/>
+      <w:bookmarkStart w:id="573" w:name="_3b0b3a4361d9616ef8c8ee3fb0e56030"/>
       <w:r>
         <w:rPr>
           <w:b/>
@@ -58918,7 +60992,7 @@
         </w:rPr>
         <w:t>Package Metamodel</w:t>
       </w:r>
-      <w:bookmarkEnd w:id="289"/>
+      <w:bookmarkEnd w:id="573"/>
     </w:p>
     <w:p>
       <w:r>
@@ -58939,11 +61013,11 @@
       <w:pPr>
         <w:pStyle w:val="Heading3"/>
       </w:pPr>
-      <w:bookmarkStart w:id="290" w:name="_Toc285534852"/>
+      <w:bookmarkStart w:id="574" w:name="_Toc285534852"/>
       <w:r>
         <w:t>Enumeration Metamodel</w:t>
       </w:r>
-      <w:bookmarkEnd w:id="290"/>
+      <w:bookmarkEnd w:id="574"/>
     </w:p>
     <w:p>
       <w:r>
@@ -59029,7 +61103,7 @@
                     <pic:cNvPicPr/>
                   </pic:nvPicPr>
                   <pic:blipFill>
-                    <a:blip r:embed="rId56" cstate="print"/>
+                    <a:blip r:embed="rId54" cstate="print"/>
                     <a:stretch>
                       <a:fillRect/>
                     </a:stretch>
@@ -59068,7 +61142,7 @@
           <w:szCs w:val="24"/>
         </w:rPr>
       </w:pPr>
-      <w:bookmarkStart w:id="291" w:name="_c323459faa5aa97d8abc3c64dcd86661"/>
+      <w:bookmarkStart w:id="575" w:name="_c323459faa5aa97d8abc3c64dcd86661"/>
       <w:r>
         <w:rPr>
           <w:b/>
@@ -59077,7 +61151,7 @@
         </w:rPr>
         <w:t>Enumeration Metamodel</w:t>
       </w:r>
-      <w:bookmarkEnd w:id="291"/>
+      <w:bookmarkEnd w:id="575"/>
     </w:p>
     <w:p>
       <w:r>
@@ -59088,11 +61162,11 @@
       <w:pPr>
         <w:pStyle w:val="Heading2"/>
       </w:pPr>
-      <w:bookmarkStart w:id="292" w:name="_Toc285534853"/>
+      <w:bookmarkStart w:id="576" w:name="_Toc285534853"/>
       <w:r>
         <w:t>AConstraint Meta Model</w:t>
       </w:r>
-      <w:bookmarkEnd w:id="292"/>
+      <w:bookmarkEnd w:id="576"/>
       <w:r>
         <w:t xml:space="preserve"> </w:t>
       </w:r>
@@ -59106,11 +61180,11 @@
       <w:pPr>
         <w:pStyle w:val="Heading3"/>
       </w:pPr>
-      <w:bookmarkStart w:id="293" w:name="_Toc285534854"/>
+      <w:bookmarkStart w:id="577" w:name="_Toc285534854"/>
       <w:r>
         <w:t>Atomic Data Type Constraints</w:t>
       </w:r>
-      <w:bookmarkEnd w:id="293"/>
+      <w:bookmarkEnd w:id="577"/>
     </w:p>
     <w:p>
       <w:r>
@@ -59141,7 +61215,7 @@
                     <pic:cNvPicPr/>
                   </pic:nvPicPr>
                   <pic:blipFill>
-                    <a:blip r:embed="rId57" cstate="print"/>
+                    <a:blip r:embed="rId55" cstate="print"/>
                     <a:stretch>
                       <a:fillRect/>
                     </a:stretch>
@@ -59180,7 +61254,7 @@
           <w:szCs w:val="24"/>
         </w:rPr>
       </w:pPr>
-      <w:bookmarkStart w:id="294" w:name="_2ca64b6794a95c8188c5478872196c54"/>
+      <w:bookmarkStart w:id="578" w:name="_2ca64b6794a95c8188c5478872196c54"/>
       <w:r>
         <w:rPr>
           <w:b/>
@@ -59189,7 +61263,7 @@
         </w:rPr>
         <w:t>Atomic Data Type Constraints</w:t>
       </w:r>
-      <w:bookmarkEnd w:id="294"/>
+      <w:bookmarkEnd w:id="578"/>
     </w:p>
     <w:p>
       <w:r>
@@ -59200,11 +61274,11 @@
       <w:pPr>
         <w:pStyle w:val="Heading3"/>
       </w:pPr>
-      <w:bookmarkStart w:id="295" w:name="_Toc285534855"/>
+      <w:bookmarkStart w:id="579" w:name="_Toc285534855"/>
       <w:r>
         <w:t>Terminology Constraints</w:t>
       </w:r>
-      <w:bookmarkEnd w:id="295"/>
+      <w:bookmarkEnd w:id="579"/>
     </w:p>
     <w:p>
       <w:r>
@@ -60072,7 +62146,7 @@
                     <pic:cNvPicPr/>
                   </pic:nvPicPr>
                   <pic:blipFill>
-                    <a:blip r:embed="rId58" cstate="print"/>
+                    <a:blip r:embed="rId56" cstate="print"/>
                     <a:stretch>
                       <a:fillRect/>
                     </a:stretch>
@@ -60111,7 +62185,7 @@
           <w:szCs w:val="24"/>
         </w:rPr>
       </w:pPr>
-      <w:bookmarkStart w:id="296" w:name="_2c065eee9fec4768da07422243566f39"/>
+      <w:bookmarkStart w:id="580" w:name="_2c065eee9fec4768da07422243566f39"/>
       <w:r>
         <w:rPr>
           <w:b/>
@@ -60120,17 +62194,17 @@
         </w:rPr>
         <w:t>TerminologyConstraints</w:t>
       </w:r>
-      <w:bookmarkEnd w:id="296"/>
+      <w:bookmarkEnd w:id="580"/>
     </w:p>
     <w:p>
       <w:pPr>
         <w:pStyle w:val="Heading3"/>
       </w:pPr>
-      <w:bookmarkStart w:id="297" w:name="_Toc285534856"/>
+      <w:bookmarkStart w:id="581" w:name="_Toc285534856"/>
       <w:r>
         <w:t>Enumeration Constraints</w:t>
       </w:r>
-      <w:bookmarkEnd w:id="297"/>
+      <w:bookmarkEnd w:id="581"/>
     </w:p>
     <w:p>
       <w:r>
@@ -60161,7 +62235,7 @@
                     <pic:cNvPicPr/>
                   </pic:nvPicPr>
                   <pic:blipFill>
-                    <a:blip r:embed="rId59" cstate="print"/>
+                    <a:blip r:embed="rId57" cstate="print"/>
                     <a:stretch>
                       <a:fillRect/>
                     </a:stretch>
@@ -60200,7 +62274,7 @@
           <w:szCs w:val="24"/>
         </w:rPr>
       </w:pPr>
-      <w:bookmarkStart w:id="298" w:name="_9a0e8e1c8e8cdbf68da35592986a39eb"/>
+      <w:bookmarkStart w:id="582" w:name="_9a0e8e1c8e8cdbf68da35592986a39eb"/>
       <w:r>
         <w:rPr>
           <w:b/>
@@ -60209,17 +62283,17 @@
         </w:rPr>
         <w:t>EnumerationConstraints</w:t>
       </w:r>
-      <w:bookmarkEnd w:id="298"/>
+      <w:bookmarkEnd w:id="582"/>
     </w:p>
     <w:p>
       <w:pPr>
         <w:pStyle w:val="Heading3"/>
       </w:pPr>
-      <w:bookmarkStart w:id="299" w:name="_Toc285534857"/>
+      <w:bookmarkStart w:id="583" w:name="_Toc285534857"/>
       <w:r>
         <w:t>Object Constraints</w:t>
       </w:r>
-      <w:bookmarkEnd w:id="299"/>
+      <w:bookmarkEnd w:id="583"/>
     </w:p>
     <w:p>
       <w:pPr>
@@ -60245,7 +62319,7 @@
                     <pic:cNvPicPr/>
                   </pic:nvPicPr>
                   <pic:blipFill>
-                    <a:blip r:embed="rId60" cstate="print"/>
+                    <a:blip r:embed="rId58" cstate="print"/>
                     <a:stretch>
                       <a:fillRect/>
                     </a:stretch>
@@ -60284,7 +62358,7 @@
           <w:szCs w:val="24"/>
         </w:rPr>
       </w:pPr>
-      <w:bookmarkStart w:id="300" w:name="_778c20eb327fafc2160b6a98a6014e5d"/>
+      <w:bookmarkStart w:id="584" w:name="_778c20eb327fafc2160b6a98a6014e5d"/>
       <w:r>
         <w:rPr>
           <w:b/>
@@ -60293,17 +62367,17 @@
         </w:rPr>
         <w:t>Object Constraints</w:t>
       </w:r>
-      <w:bookmarkEnd w:id="300"/>
+      <w:bookmarkEnd w:id="584"/>
     </w:p>
     <w:p>
       <w:pPr>
         <w:pStyle w:val="Heading4"/>
       </w:pPr>
-      <w:bookmarkStart w:id="301" w:name="_Toc285534858"/>
+      <w:bookmarkStart w:id="585" w:name="_Toc285534858"/>
       <w:r>
         <w:t>Named Object Constraints</w:t>
       </w:r>
-      <w:bookmarkEnd w:id="301"/>
+      <w:bookmarkEnd w:id="585"/>
     </w:p>
     <w:p>
       <w:pPr>
@@ -60329,7 +62403,7 @@
                     <pic:cNvPicPr/>
                   </pic:nvPicPr>
                   <pic:blipFill>
-                    <a:blip r:embed="rId61" cstate="print"/>
+                    <a:blip r:embed="rId59" cstate="print"/>
                     <a:stretch>
                       <a:fillRect/>
                     </a:stretch>
@@ -60368,7 +62442,7 @@
           <w:szCs w:val="24"/>
         </w:rPr>
       </w:pPr>
-      <w:bookmarkStart w:id="302" w:name="_9247c31608028a4b9ce5cbb4664b4baa"/>
+      <w:bookmarkStart w:id="586" w:name="_9247c31608028a4b9ce5cbb4664b4baa"/>
       <w:r>
         <w:rPr>
           <w:b/>
@@ -60377,17 +62451,17 @@
         </w:rPr>
         <w:t>Named Object Constraints</w:t>
       </w:r>
-      <w:bookmarkEnd w:id="302"/>
+      <w:bookmarkEnd w:id="586"/>
     </w:p>
     <w:p>
       <w:pPr>
         <w:pStyle w:val="Heading3"/>
       </w:pPr>
-      <w:bookmarkStart w:id="303" w:name="_Toc285534859"/>
+      <w:bookmarkStart w:id="587" w:name="_Toc285534859"/>
       <w:r>
         <w:t>Attribute Constraints</w:t>
       </w:r>
-      <w:bookmarkEnd w:id="303"/>
+      <w:bookmarkEnd w:id="587"/>
     </w:p>
     <w:p>
       <w:pPr>
@@ -60413,7 +62487,7 @@
                     <pic:cNvPicPr/>
                   </pic:nvPicPr>
                   <pic:blipFill>
-                    <a:blip r:embed="rId62" cstate="print"/>
+                    <a:blip r:embed="rId60" cstate="print"/>
                     <a:stretch>
                       <a:fillRect/>
                     </a:stretch>
@@ -60452,7 +62526,7 @@
           <w:szCs w:val="24"/>
         </w:rPr>
       </w:pPr>
-      <w:bookmarkStart w:id="304" w:name="_a74fdcc000d4318dcb5580a5fa8fbfce"/>
+      <w:bookmarkStart w:id="588" w:name="_a74fdcc000d4318dcb5580a5fa8fbfce"/>
       <w:r>
         <w:rPr>
           <w:b/>
@@ -60461,17 +62535,17 @@
         </w:rPr>
         <w:t>Attribute Constraints</w:t>
       </w:r>
-      <w:bookmarkEnd w:id="304"/>
+      <w:bookmarkEnd w:id="588"/>
     </w:p>
     <w:p>
       <w:pPr>
         <w:pStyle w:val="Heading2"/>
       </w:pPr>
-      <w:bookmarkStart w:id="305" w:name="_Toc285534860"/>
+      <w:bookmarkStart w:id="589" w:name="_Toc285534860"/>
       <w:r>
         <w:t>ATerminology Object Model</w:t>
       </w:r>
-      <w:bookmarkEnd w:id="305"/>
+      <w:bookmarkEnd w:id="589"/>
       <w:r>
         <w:t xml:space="preserve"> </w:t>
       </w:r>
@@ -60495,11 +62569,11 @@
       <w:pPr>
         <w:pStyle w:val="Heading3"/>
       </w:pPr>
-      <w:bookmarkStart w:id="306" w:name="_Toc285534861"/>
+      <w:bookmarkStart w:id="590" w:name="_Toc285534861"/>
       <w:r>
         <w:t>Common Terminology Services Components</w:t>
       </w:r>
-      <w:bookmarkEnd w:id="306"/>
+      <w:bookmarkEnd w:id="590"/>
     </w:p>
     <w:p>
       <w:pPr>
@@ -60525,7 +62599,7 @@
                     <pic:cNvPicPr/>
                   </pic:nvPicPr>
                   <pic:blipFill>
-                    <a:blip r:embed="rId63" cstate="print"/>
+                    <a:blip r:embed="rId61" cstate="print"/>
                     <a:stretch>
                       <a:fillRect/>
                     </a:stretch>
@@ -60564,7 +62638,7 @@
           <w:szCs w:val="24"/>
         </w:rPr>
       </w:pPr>
-      <w:bookmarkStart w:id="307" w:name="_dcc5ad33945195c14fa1ef7b2e5b33ff"/>
+      <w:bookmarkStart w:id="591" w:name="_dcc5ad33945195c14fa1ef7b2e5b33ff"/>
       <w:r>
         <w:rPr>
           <w:b/>
@@ -60573,13 +62647,13 @@
         </w:rPr>
         <w:t>CTSCore Components</w:t>
       </w:r>
-      <w:bookmarkEnd w:id="307"/>
+      <w:bookmarkEnd w:id="591"/>
     </w:p>
     <w:p>
       <w:r>
         <w:t xml:space="preserve">This diagram contains the subset of the </w:t>
       </w:r>
-      <w:hyperlink r:id="rId64" w:history="1">
+      <w:hyperlink r:id="rId62" w:history="1">
         <w:r>
           <w:rPr>
             <w:color w:val="0000FF"/>
@@ -60662,11 +62736,11 @@
       <w:pPr>
         <w:pStyle w:val="Heading3"/>
       </w:pPr>
-      <w:bookmarkStart w:id="308" w:name="_Toc285534862"/>
+      <w:bookmarkStart w:id="592" w:name="_Toc285534862"/>
       <w:r>
         <w:t>ISO 11179 Model Components</w:t>
       </w:r>
-      <w:bookmarkEnd w:id="308"/>
+      <w:bookmarkEnd w:id="592"/>
     </w:p>
     <w:p>
       <w:r>
@@ -60699,11 +62773,11 @@
       <w:pPr>
         <w:pStyle w:val="Heading4"/>
       </w:pPr>
-      <w:bookmarkStart w:id="309" w:name="_Toc285534863"/>
+      <w:bookmarkStart w:id="593" w:name="_Toc285534863"/>
       <w:r>
         <w:t>Designation, Definition and Identification</w:t>
       </w:r>
-      <w:bookmarkEnd w:id="309"/>
+      <w:bookmarkEnd w:id="593"/>
     </w:p>
     <w:p>
       <w:pPr>
@@ -60729,7 +62803,7 @@
                     <pic:cNvPicPr/>
                   </pic:nvPicPr>
                   <pic:blipFill>
-                    <a:blip r:embed="rId65" cstate="print"/>
+                    <a:blip r:embed="rId63" cstate="print"/>
                     <a:stretch>
                       <a:fillRect/>
                     </a:stretch>
@@ -60768,7 +62842,7 @@
           <w:szCs w:val="24"/>
         </w:rPr>
       </w:pPr>
-      <w:bookmarkStart w:id="310" w:name="_39265938304977d9288c6eb410872362"/>
+      <w:bookmarkStart w:id="594" w:name="_39265938304977d9288c6eb410872362"/>
       <w:r>
         <w:rPr>
           <w:b/>
@@ -60777,7 +62851,7 @@
         </w:rPr>
         <w:t>Designation and Definition metamodel region</w:t>
       </w:r>
-      <w:bookmarkEnd w:id="310"/>
+      <w:bookmarkEnd w:id="594"/>
     </w:p>
     <w:p>
       <w:r>
@@ -60871,11 +62945,11 @@
       <w:pPr>
         <w:pStyle w:val="Heading4"/>
       </w:pPr>
-      <w:bookmarkStart w:id="311" w:name="_Toc285534864"/>
+      <w:bookmarkStart w:id="595" w:name="_Toc285534864"/>
       <w:r>
         <w:t>Describable Items in AML</w:t>
       </w:r>
-      <w:bookmarkEnd w:id="311"/>
+      <w:bookmarkEnd w:id="595"/>
     </w:p>
     <w:p>
       <w:pPr>
@@ -60917,7 +62991,7 @@
                     <pic:cNvPicPr/>
                   </pic:nvPicPr>
                   <pic:blipFill>
-                    <a:blip r:embed="rId66" cstate="print"/>
+                    <a:blip r:embed="rId64" cstate="print"/>
                     <a:stretch>
                       <a:fillRect/>
                     </a:stretch>
@@ -60956,7 +63030,7 @@
           <w:szCs w:val="24"/>
         </w:rPr>
       </w:pPr>
-      <w:bookmarkStart w:id="312" w:name="_c940c3b06c77c12f4e6ddf81cb3280bc"/>
+      <w:bookmarkStart w:id="596" w:name="_c940c3b06c77c12f4e6ddf81cb3280bc"/>
       <w:r>
         <w:rPr>
           <w:b/>
@@ -60965,7 +63039,7 @@
         </w:rPr>
         <w:t>Conceptual and value domain metamodel region</w:t>
       </w:r>
-      <w:bookmarkEnd w:id="312"/>
+      <w:bookmarkEnd w:id="596"/>
     </w:p>
     <w:p>
       <w:r>
@@ -61017,7 +63091,7 @@
                     <pic:cNvPicPr/>
                   </pic:nvPicPr>
                   <pic:blipFill>
-                    <a:blip r:embed="rId67" cstate="print"/>
+                    <a:blip r:embed="rId65" cstate="print"/>
                     <a:stretch>
                       <a:fillRect/>
                     </a:stretch>
@@ -61056,7 +63130,7 @@
           <w:szCs w:val="24"/>
         </w:rPr>
       </w:pPr>
-      <w:bookmarkStart w:id="313" w:name="_ea1c0f7548bd076f87be813f2a93f734"/>
+      <w:bookmarkStart w:id="597" w:name="_ea1c0f7548bd076f87be813f2a93f734"/>
       <w:r>
         <w:rPr>
           <w:b/>
@@ -61065,7 +63139,7 @@
         </w:rPr>
         <w:t>Data Element and Data Element Concept</w:t>
       </w:r>
-      <w:bookmarkEnd w:id="313"/>
+      <w:bookmarkEnd w:id="597"/>
     </w:p>
     <w:p>
       <w:r>
@@ -61116,11 +63190,11 @@
       <w:pPr>
         <w:pStyle w:val="Heading3"/>
       </w:pPr>
-      <w:bookmarkStart w:id="314" w:name="_Toc285534865"/>
+      <w:bookmarkStart w:id="598" w:name="_Toc285534865"/>
       <w:r>
         <w:t>AML Described Items</w:t>
       </w:r>
-      <w:bookmarkEnd w:id="314"/>
+      <w:bookmarkEnd w:id="598"/>
     </w:p>
     <w:p>
       <w:r>
@@ -61211,7 +63285,7 @@
                     <pic:cNvPicPr/>
                   </pic:nvPicPr>
                   <pic:blipFill>
-                    <a:blip r:embed="rId68" cstate="print"/>
+                    <a:blip r:embed="rId66" cstate="print"/>
                     <a:stretch>
                       <a:fillRect/>
                     </a:stretch>
@@ -61250,7 +63324,7 @@
           <w:szCs w:val="24"/>
         </w:rPr>
       </w:pPr>
-      <w:bookmarkStart w:id="315" w:name="_e01fdbb84f109fa2531577050a9e4ad8"/>
+      <w:bookmarkStart w:id="599" w:name="_e01fdbb84f109fa2531577050a9e4ad8"/>
       <w:r>
         <w:rPr>
           <w:b/>
@@ -61259,7 +63333,7 @@
         </w:rPr>
         <w:t>AML DescribedItems</w:t>
       </w:r>
-      <w:bookmarkEnd w:id="315"/>
+      <w:bookmarkEnd w:id="599"/>
     </w:p>
     <w:p>
       <w:r>
@@ -61300,11 +63374,11 @@
       <w:pPr>
         <w:pStyle w:val="Heading1"/>
       </w:pPr>
-      <w:bookmarkStart w:id="316" w:name="_Toc285534866"/>
+      <w:bookmarkStart w:id="600" w:name="_Toc285534866"/>
       <w:r>
         <w:t>B Reference Model Profile Examples</w:t>
       </w:r>
-      <w:bookmarkEnd w:id="316"/>
+      <w:bookmarkEnd w:id="600"/>
       <w:r>
         <w:t xml:space="preserve"> </w:t>
       </w:r>
@@ -61313,11 +63387,11 @@
       <w:pPr>
         <w:pStyle w:val="Heading2"/>
       </w:pPr>
-      <w:bookmarkStart w:id="317" w:name="_Toc285534867"/>
+      <w:bookmarkStart w:id="601" w:name="_Toc285534867"/>
       <w:r>
         <w:t>BDataBinding Example</w:t>
       </w:r>
-      <w:bookmarkEnd w:id="317"/>
+      <w:bookmarkEnd w:id="601"/>
       <w:r>
         <w:t xml:space="preserve"> </w:t>
       </w:r>
@@ -61331,11 +63405,11 @@
       <w:pPr>
         <w:pStyle w:val="Heading3"/>
       </w:pPr>
-      <w:bookmarkStart w:id="318" w:name="_Toc285534868"/>
+      <w:bookmarkStart w:id="602" w:name="_Toc285534868"/>
       <w:r>
         <w:t>BSample Reference Model</w:t>
       </w:r>
-      <w:bookmarkEnd w:id="318"/>
+      <w:bookmarkEnd w:id="602"/>
     </w:p>
     <w:p>
       <w:pPr>
@@ -61361,7 +63435,7 @@
                     <pic:cNvPicPr/>
                   </pic:nvPicPr>
                   <pic:blipFill>
-                    <a:blip r:embed="rId69" cstate="print"/>
+                    <a:blip r:embed="rId67" cstate="print"/>
                     <a:stretch>
                       <a:fillRect/>
                     </a:stretch>
@@ -61400,7 +63474,7 @@
           <w:szCs w:val="24"/>
         </w:rPr>
       </w:pPr>
-      <w:bookmarkStart w:id="319" w:name="_ee9ffd00f21ae726d591ff29117ce0b2"/>
+      <w:bookmarkStart w:id="603" w:name="_ee9ffd00f21ae726d591ff29117ce0b2"/>
       <w:r>
         <w:rPr>
           <w:b/>
@@ -61409,7 +63483,7 @@
         </w:rPr>
         <w:t>Sample Reference Model</w:t>
       </w:r>
-      <w:bookmarkEnd w:id="319"/>
+      <w:bookmarkEnd w:id="603"/>
     </w:p>
     <w:p>
       <w:r>
@@ -61537,11 +63611,11 @@
       <w:pPr>
         <w:pStyle w:val="Heading3"/>
       </w:pPr>
-      <w:bookmarkStart w:id="320" w:name="_Toc285534869"/>
+      <w:bookmarkStart w:id="604" w:name="_Toc285534869"/>
       <w:r>
         <w:t>BSample DataBinding</w:t>
       </w:r>
-      <w:bookmarkEnd w:id="320"/>
+      <w:bookmarkEnd w:id="604"/>
     </w:p>
     <w:p>
       <w:pPr>
@@ -61567,7 +63641,7 @@
                     <pic:cNvPicPr/>
                   </pic:nvPicPr>
                   <pic:blipFill>
-                    <a:blip r:embed="rId70" cstate="print"/>
+                    <a:blip r:embed="rId68" cstate="print"/>
                     <a:stretch>
                       <a:fillRect/>
                     </a:stretch>
@@ -61606,7 +63680,7 @@
           <w:szCs w:val="24"/>
         </w:rPr>
       </w:pPr>
-      <w:bookmarkStart w:id="321" w:name="_8548f4699761fde908c0fa2fe95f29ba"/>
+      <w:bookmarkStart w:id="605" w:name="_8548f4699761fde908c0fa2fe95f29ba"/>
       <w:r>
         <w:rPr>
           <w:b/>
@@ -61615,7 +63689,7 @@
         </w:rPr>
         <w:t>Sample Data Binding</w:t>
       </w:r>
-      <w:bookmarkEnd w:id="321"/>
+      <w:bookmarkEnd w:id="605"/>
     </w:p>
     <w:p>
       <w:r>
@@ -61671,11 +63745,11 @@
       <w:pPr>
         <w:pStyle w:val="Heading3"/>
       </w:pPr>
-      <w:bookmarkStart w:id="322" w:name="_Toc285534870"/>
+      <w:bookmarkStart w:id="606" w:name="_Toc285534870"/>
       <w:r>
         <w:t>BSample Constraint</w:t>
       </w:r>
-      <w:bookmarkEnd w:id="322"/>
+      <w:bookmarkEnd w:id="606"/>
     </w:p>
     <w:p>
       <w:pPr>
@@ -61701,7 +63775,7 @@
                     <pic:cNvPicPr/>
                   </pic:nvPicPr>
                   <pic:blipFill>
-                    <a:blip r:embed="rId71" cstate="print"/>
+                    <a:blip r:embed="rId69" cstate="print"/>
                     <a:stretch>
                       <a:fillRect/>
                     </a:stretch>
@@ -61740,7 +63814,7 @@
           <w:szCs w:val="24"/>
         </w:rPr>
       </w:pPr>
-      <w:bookmarkStart w:id="323" w:name="_40567bb1c344f2e9ddb760c83dac78ce"/>
+      <w:bookmarkStart w:id="607" w:name="_40567bb1c344f2e9ddb760c83dac78ce"/>
       <w:r>
         <w:rPr>
           <w:b/>
@@ -61749,7 +63823,7 @@
         </w:rPr>
         <w:t>Sample Constraint</w:t>
       </w:r>
-      <w:bookmarkEnd w:id="323"/>
+      <w:bookmarkEnd w:id="607"/>
     </w:p>
     <w:p>
       <w:r>
@@ -61949,15 +64023,15 @@
           <w:numId w:val="0"/>
         </w:numPr>
       </w:pPr>
-      <w:bookmarkStart w:id="324" w:name="_Toc285534871"/>
+      <w:bookmarkStart w:id="608" w:name="_Toc285534871"/>
       <w:r>
         <w:t>Appendix A: AML MetaModel</w:t>
       </w:r>
-      <w:bookmarkEnd w:id="324"/>
+      <w:bookmarkEnd w:id="608"/>
     </w:p>
     <w:sectPr>
-      <w:headerReference w:type="default" r:id="rId72"/>
-      <w:footerReference w:type="default" r:id="rId73"/>
+      <w:headerReference w:type="default" r:id="rId70"/>
+      <w:footerReference w:type="default" r:id="rId71"/>
       <w:pgSz w:w="12240" w:h="15840"/>
       <w:pgMar w:top="1440" w:right="1440" w:bottom="1440" w:left="1440" w:header="720" w:footer="720" w:gutter="0"/>
       <w:cols w:space="720"/>
@@ -62043,7 +64117,7 @@
               <w:noProof/>
               <w:color w:val="595959" w:themeColor="text1" w:themeTint="A6"/>
             </w:rPr>
-            <w:t>38</w:t>
+            <w:t>94</w:t>
           </w:r>
           <w:r>
             <w:rPr>
@@ -62212,7 +64286,7 @@
               <w:noProof/>
               <w:color w:val="595959" w:themeColor="text1" w:themeTint="A6"/>
             </w:rPr>
-            <w:t>37</w:t>
+            <w:t>95</w:t>
           </w:r>
           <w:r>
             <w:rPr>
@@ -68877,7 +70951,7 @@
     <w:charset w:val="00"/>
     <w:family w:val="auto"/>
     <w:pitch w:val="variable"/>
-    <w:sig w:usb0="E0002AFF" w:usb1="C0007841" w:usb2="00000009" w:usb3="00000000" w:csb0="000001FF" w:csb1="00000000"/>
+    <w:sig w:usb0="00002A87" w:usb1="80000000" w:usb2="00000008" w:usb3="00000000" w:csb0="000001FF" w:csb1="00000000"/>
   </w:font>
   <w:font w:name="Courier New">
     <w:panose1 w:val="02070309020205020404"/>
@@ -68891,27 +70965,29 @@
     <w:charset w:val="00"/>
     <w:family w:val="auto"/>
     <w:pitch w:val="variable"/>
-    <w:sig w:usb0="E0002AFF" w:usb1="C0007843" w:usb2="00000009" w:usb3="00000000" w:csb0="000001FF" w:csb1="00000000"/>
+    <w:sig w:usb0="00002A87" w:usb1="80000000" w:usb2="00000008" w:usb3="00000000" w:csb0="000001FF" w:csb1="00000000"/>
   </w:font>
   <w:font w:name="Wingdings">
-    <w:panose1 w:val="05000000000000000000"/>
+    <w:panose1 w:val="02000500000000000000"/>
     <w:charset w:val="02"/>
     <w:family w:val="auto"/>
     <w:pitch w:val="variable"/>
     <w:sig w:usb0="00000000" w:usb1="10000000" w:usb2="00000000" w:usb3="00000000" w:csb0="80000000" w:csb1="00000000"/>
   </w:font>
   <w:font w:name="ＭＳ ゴシック">
-    <w:charset w:val="4E"/>
-    <w:family w:val="auto"/>
-    <w:pitch w:val="variable"/>
-    <w:sig w:usb0="E00002FF" w:usb1="6AC7FDFB" w:usb2="00000012" w:usb3="00000000" w:csb0="0002009F" w:csb1="00000000"/>
+    <w:panose1 w:val="00000000000000000000"/>
+    <w:charset w:val="80"/>
+    <w:family w:val="modern"/>
+    <w:notTrueType/>
+    <w:pitch w:val="fixed"/>
+    <w:sig w:usb0="00000001" w:usb1="08070000" w:usb2="00000010" w:usb3="00000000" w:csb0="00020000" w:csb1="00000000"/>
   </w:font>
   <w:font w:name="Calibri">
     <w:panose1 w:val="020F0502020204030204"/>
     <w:charset w:val="00"/>
     <w:family w:val="auto"/>
     <w:pitch w:val="variable"/>
-    <w:sig w:usb0="E10002FF" w:usb1="4000ACFF" w:usb2="00000009" w:usb3="00000000" w:csb0="0000019F" w:csb1="00000000"/>
+    <w:sig w:usb0="00000003" w:usb1="00000000" w:usb2="00000000" w:usb3="00000000" w:csb0="00000001" w:csb1="00000000"/>
   </w:font>
   <w:font w:name="Cambria">
     <w:panose1 w:val="02040503050406030204"/>
@@ -68928,10 +71004,12 @@
     <w:sig w:usb0="E1000AEF" w:usb1="5000A1FF" w:usb2="00000000" w:usb3="00000000" w:csb0="000001BF" w:csb1="00000000"/>
   </w:font>
   <w:font w:name="ＭＳ 明朝">
-    <w:charset w:val="4E"/>
-    <w:family w:val="auto"/>
-    <w:pitch w:val="variable"/>
-    <w:sig w:usb0="E00002FF" w:usb1="6AC7FDFB" w:usb2="00000012" w:usb3="00000000" w:csb0="0002009F" w:csb1="00000000"/>
+    <w:panose1 w:val="00000000000000000000"/>
+    <w:charset w:val="80"/>
+    <w:family w:val="roman"/>
+    <w:notTrueType/>
+    <w:pitch w:val="fixed"/>
+    <w:sig w:usb0="00000001" w:usb1="08070000" w:usb2="00000010" w:usb3="00000000" w:csb0="00020000" w:csb1="00000000"/>
   </w:font>
   <w:font w:name="Helvetica">
     <w:panose1 w:val="00000000000000000000"/>
@@ -68973,6 +71051,7 @@
     <w:rsid w:val="00787E29"/>
     <w:rsid w:val="007E1223"/>
     <w:rsid w:val="00BA0462"/>
+    <w:rsid w:val="00DF38F0"/>
   </w:rsids>
   <m:mathPr>
     <m:mathFont m:val="Cambria Math"/>
@@ -69796,7 +71875,7 @@
 </file>
 
 <file path=customXml/itemProps1.xml><?xml version="1.0" encoding="utf-8"?>
-<ds:datastoreItem xmlns:ds="http://schemas.openxmlformats.org/officeDocument/2006/customXml" ds:itemID="{5DB280ED-A316-6C48-AF3A-A2A22FAA62D6}">
+<ds:datastoreItem xmlns:ds="http://schemas.openxmlformats.org/officeDocument/2006/customXml" ds:itemID="{F5AC0F70-D9D9-544B-A80C-E2B9E44DB9FE}">
   <ds:schemaRefs>
     <ds:schemaRef ds:uri="http://schemas.openxmlformats.org/officeDocument/2006/bibliography"/>
   </ds:schemaRefs>
